--- a/document/졸업작품.docx
+++ b/document/졸업작품.docx
@@ -246,7 +246,7 @@
         <w:rPr>
           <w:szCs w:val="20"/>
         </w:rPr>
-        <w:t xml:space="preserve">: </w:t>
+        <w:t>:</w:t>
       </w:r>
     </w:p>
     <w:p>
@@ -352,6 +352,34 @@
           <w:szCs w:val="20"/>
         </w:rPr>
         <w:t>아이템 박스를 부셔서 나오는 아이템을 얻을 수 있다.</w:t>
+      </w:r>
+    </w:p>
+    <w:p>
+      <w:pPr>
+        <w:pStyle w:val="a3"/>
+        <w:ind w:leftChars="0" w:left="1600"/>
+        <w:rPr>
+          <w:szCs w:val="20"/>
+        </w:rPr>
+      </w:pPr>
+      <w:r>
+        <w:rPr>
+          <w:szCs w:val="20"/>
+        </w:rPr>
+        <w:t>(</w:t>
+      </w:r>
+      <w:r>
+        <w:rPr>
+          <w:rFonts w:hint="eastAsia"/>
+          <w:szCs w:val="20"/>
+        </w:rPr>
+        <w:t>아이템은 랜덤한시간에 하늘에서 보급품처럼 떨어진다.</w:t>
+      </w:r>
+      <w:r>
+        <w:rPr>
+          <w:szCs w:val="20"/>
+        </w:rPr>
+        <w:t>)</w:t>
       </w:r>
     </w:p>
     <w:p>
@@ -540,6 +568,7 @@
           <w:rFonts w:hint="eastAsia"/>
           <w:szCs w:val="20"/>
         </w:rPr>
+        <w:lastRenderedPageBreak/>
         <w:t>상대를</w:t>
       </w:r>
       <w:r>
@@ -586,7 +615,6 @@
           <w:rFonts w:hint="eastAsia"/>
           <w:szCs w:val="20"/>
         </w:rPr>
-        <w:lastRenderedPageBreak/>
         <w:t>플레이어 공격</w:t>
       </w:r>
     </w:p>
@@ -731,16 +759,6 @@
     </w:p>
     <w:p>
       <w:pPr>
-        <w:rPr>
-          <w:b/>
-          <w:bCs/>
-          <w:sz w:val="24"/>
-          <w:szCs w:val="24"/>
-        </w:rPr>
-      </w:pPr>
-    </w:p>
-    <w:p>
-      <w:pPr>
         <w:ind w:left="400"/>
         <w:rPr>
           <w:b/>
@@ -773,7 +791,7 @@
           <w:sz w:val="24"/>
           <w:szCs w:val="24"/>
         </w:rPr>
-        <w:t>게임 아이템</w:t>
+        <w:t>캐릭터 조작</w:t>
       </w:r>
     </w:p>
     <w:p>
@@ -785,15 +803,253 @@
         </w:numPr>
         <w:ind w:leftChars="0"/>
         <w:rPr>
-          <w:szCs w:val="20"/>
-        </w:rPr>
-      </w:pPr>
-      <w:r>
-        <w:rPr>
-          <w:rFonts w:hint="eastAsia"/>
-          <w:szCs w:val="20"/>
-        </w:rPr>
-        <w:t>망치</w:t>
+          <w:b/>
+          <w:bCs/>
+          <w:sz w:val="22"/>
+        </w:rPr>
+      </w:pPr>
+      <w:r>
+        <w:rPr>
+          <w:rFonts w:hint="eastAsia"/>
+          <w:b/>
+          <w:bCs/>
+          <w:sz w:val="22"/>
+        </w:rPr>
+        <w:t>이동방식</w:t>
+      </w:r>
+    </w:p>
+    <w:p>
+      <w:pPr>
+        <w:pStyle w:val="a3"/>
+        <w:numPr>
+          <w:ilvl w:val="2"/>
+          <w:numId w:val="1"/>
+        </w:numPr>
+        <w:ind w:leftChars="0"/>
+        <w:rPr>
+          <w:szCs w:val="20"/>
+        </w:rPr>
+      </w:pPr>
+      <w:proofErr w:type="gramStart"/>
+      <w:r>
+        <w:rPr>
+          <w:rFonts w:hint="eastAsia"/>
+          <w:szCs w:val="20"/>
+        </w:rPr>
+        <w:t>W</w:t>
+      </w:r>
+      <w:r>
+        <w:rPr>
+          <w:szCs w:val="20"/>
+        </w:rPr>
+        <w:t>,A</w:t>
+      </w:r>
+      <w:proofErr w:type="gramEnd"/>
+      <w:r>
+        <w:rPr>
+          <w:szCs w:val="20"/>
+        </w:rPr>
+        <w:t xml:space="preserve">,S,D : </w:t>
+      </w:r>
+      <w:r>
+        <w:rPr>
+          <w:rFonts w:hint="eastAsia"/>
+          <w:szCs w:val="20"/>
+        </w:rPr>
+        <w:t>이동</w:t>
+      </w:r>
+    </w:p>
+    <w:p>
+      <w:pPr>
+        <w:pStyle w:val="a3"/>
+        <w:numPr>
+          <w:ilvl w:val="2"/>
+          <w:numId w:val="1"/>
+        </w:numPr>
+        <w:ind w:leftChars="0"/>
+        <w:rPr>
+          <w:szCs w:val="20"/>
+        </w:rPr>
+      </w:pPr>
+      <w:r>
+        <w:rPr>
+          <w:rFonts w:hint="eastAsia"/>
+          <w:szCs w:val="20"/>
+        </w:rPr>
+        <w:t xml:space="preserve">마우스 </w:t>
+      </w:r>
+      <w:proofErr w:type="spellStart"/>
+      <w:r>
+        <w:rPr>
+          <w:rFonts w:hint="eastAsia"/>
+          <w:szCs w:val="20"/>
+        </w:rPr>
+        <w:t>좌</w:t>
+      </w:r>
+      <w:r>
+        <w:rPr>
+          <w:rFonts w:hint="eastAsia"/>
+          <w:szCs w:val="20"/>
+        </w:rPr>
+        <w:t>클릭</w:t>
+      </w:r>
+      <w:proofErr w:type="spellEnd"/>
+      <w:r>
+        <w:rPr>
+          <w:szCs w:val="20"/>
+        </w:rPr>
+        <w:t xml:space="preserve">: </w:t>
+      </w:r>
+      <w:r>
+        <w:rPr>
+          <w:rFonts w:hint="eastAsia"/>
+          <w:szCs w:val="20"/>
+        </w:rPr>
+        <w:t>기본공격</w:t>
+      </w:r>
+    </w:p>
+    <w:p>
+      <w:pPr>
+        <w:pStyle w:val="a3"/>
+        <w:numPr>
+          <w:ilvl w:val="2"/>
+          <w:numId w:val="1"/>
+        </w:numPr>
+        <w:ind w:leftChars="0"/>
+        <w:rPr>
+          <w:szCs w:val="20"/>
+        </w:rPr>
+      </w:pPr>
+      <w:r>
+        <w:rPr>
+          <w:rFonts w:hint="eastAsia"/>
+          <w:szCs w:val="20"/>
+        </w:rPr>
+        <w:t xml:space="preserve">마우스 </w:t>
+      </w:r>
+      <w:proofErr w:type="spellStart"/>
+      <w:r>
+        <w:rPr>
+          <w:rFonts w:hint="eastAsia"/>
+          <w:szCs w:val="20"/>
+        </w:rPr>
+        <w:t>우클릭</w:t>
+      </w:r>
+      <w:proofErr w:type="spellEnd"/>
+      <w:r>
+        <w:rPr>
+          <w:rFonts w:hint="eastAsia"/>
+          <w:szCs w:val="20"/>
+        </w:rPr>
+        <w:t>:</w:t>
+      </w:r>
+      <w:r>
+        <w:rPr>
+          <w:szCs w:val="20"/>
+        </w:rPr>
+        <w:t xml:space="preserve"> </w:t>
+      </w:r>
+      <w:r>
+        <w:rPr>
+          <w:rFonts w:hint="eastAsia"/>
+          <w:szCs w:val="20"/>
+        </w:rPr>
+        <w:t>무기 스킬</w:t>
+      </w:r>
+    </w:p>
+    <w:p>
+      <w:pPr>
+        <w:pStyle w:val="a3"/>
+        <w:numPr>
+          <w:ilvl w:val="2"/>
+          <w:numId w:val="1"/>
+        </w:numPr>
+        <w:ind w:leftChars="0"/>
+        <w:rPr>
+          <w:szCs w:val="20"/>
+        </w:rPr>
+      </w:pPr>
+      <w:proofErr w:type="gramStart"/>
+      <w:r>
+        <w:rPr>
+          <w:rFonts w:hint="eastAsia"/>
+          <w:szCs w:val="20"/>
+        </w:rPr>
+        <w:t>Q</w:t>
+      </w:r>
+      <w:r>
+        <w:rPr>
+          <w:szCs w:val="20"/>
+        </w:rPr>
+        <w:t>,E</w:t>
+      </w:r>
+      <w:proofErr w:type="gramEnd"/>
+      <w:r>
+        <w:rPr>
+          <w:rFonts w:hint="eastAsia"/>
+          <w:szCs w:val="20"/>
+        </w:rPr>
+        <w:t>:</w:t>
+      </w:r>
+      <w:r>
+        <w:rPr>
+          <w:szCs w:val="20"/>
+        </w:rPr>
+        <w:t xml:space="preserve"> </w:t>
+      </w:r>
+      <w:r>
+        <w:rPr>
+          <w:rFonts w:hint="eastAsia"/>
+          <w:szCs w:val="20"/>
+        </w:rPr>
+        <w:t>아이템사용</w:t>
+      </w:r>
+    </w:p>
+    <w:p>
+      <w:pPr>
+        <w:pStyle w:val="a3"/>
+        <w:numPr>
+          <w:ilvl w:val="2"/>
+          <w:numId w:val="1"/>
+        </w:numPr>
+        <w:ind w:leftChars="0"/>
+        <w:rPr>
+          <w:szCs w:val="20"/>
+        </w:rPr>
+      </w:pPr>
+      <w:r>
+        <w:rPr>
+          <w:szCs w:val="20"/>
+        </w:rPr>
+        <w:t xml:space="preserve">F: </w:t>
+      </w:r>
+      <w:r>
+        <w:rPr>
+          <w:rFonts w:hint="eastAsia"/>
+          <w:szCs w:val="20"/>
+        </w:rPr>
+        <w:t>아이템 집기</w:t>
+      </w:r>
+    </w:p>
+    <w:p>
+      <w:pPr>
+        <w:widowControl/>
+        <w:wordWrap/>
+        <w:autoSpaceDE/>
+        <w:autoSpaceDN/>
+        <w:rPr>
+          <w:b/>
+          <w:bCs/>
+          <w:sz w:val="22"/>
+        </w:rPr>
+      </w:pPr>
+      <w:r>
+        <w:rPr>
+          <w:b/>
+          <w:bCs/>
+          <w:sz w:val="22"/>
+        </w:rPr>
+        <w:br w:type="page"/>
       </w:r>
     </w:p>
     <w:p>
@@ -805,42 +1061,1891 @@
         </w:numPr>
         <w:ind w:leftChars="0"/>
         <w:rPr>
-          <w:szCs w:val="20"/>
-        </w:rPr>
-      </w:pPr>
-      <w:r>
-        <w:rPr>
-          <w:rFonts w:hint="eastAsia"/>
-          <w:szCs w:val="20"/>
-        </w:rPr>
-        <w:t>스킬 구슬</w:t>
-      </w:r>
-      <w:r>
-        <w:rPr>
-          <w:szCs w:val="20"/>
+          <w:b/>
+          <w:bCs/>
+          <w:sz w:val="22"/>
+        </w:rPr>
+      </w:pPr>
+      <w:r>
+        <w:rPr>
+          <w:rFonts w:hint="eastAsia"/>
+          <w:b/>
+          <w:bCs/>
+          <w:sz w:val="22"/>
+        </w:rPr>
+        <w:lastRenderedPageBreak/>
+        <w:t xml:space="preserve">캐릭터 </w:t>
+      </w:r>
+      <w:r>
+        <w:rPr>
+          <w:rFonts w:hint="eastAsia"/>
+          <w:b/>
+          <w:bCs/>
+          <w:sz w:val="22"/>
+        </w:rPr>
+        <w:t>무기</w:t>
+      </w:r>
+    </w:p>
+    <w:p>
+      <w:pPr>
+        <w:ind w:left="760"/>
+        <w:rPr>
+          <w:b/>
+          <w:bCs/>
+          <w:sz w:val="22"/>
+        </w:rPr>
+      </w:pPr>
+      <w:r>
+        <w:rPr>
+          <w:b/>
+          <w:bCs/>
+          <w:sz w:val="22"/>
+        </w:rPr>
+        <w:sym w:font="Wingdings 2" w:char="F0E1"/>
+      </w:r>
+      <w:r>
+        <w:rPr>
+          <w:rFonts w:hint="eastAsia"/>
+          <w:b/>
+          <w:bCs/>
+          <w:sz w:val="22"/>
+        </w:rPr>
+        <w:t>P</w:t>
+      </w:r>
+      <w:r>
+        <w:rPr>
+          <w:b/>
+          <w:bCs/>
+          <w:sz w:val="22"/>
         </w:rPr>
         <w:t xml:space="preserve">: </w:t>
       </w:r>
       <w:r>
         <w:rPr>
           <w:rFonts w:hint="eastAsia"/>
-          <w:szCs w:val="20"/>
-        </w:rPr>
-        <w:t xml:space="preserve">캐릭터가 가진 스킬을 </w:t>
-      </w:r>
-      <w:r>
-        <w:rPr>
-          <w:szCs w:val="20"/>
-        </w:rPr>
-        <w:t>1</w:t>
-      </w:r>
-      <w:r>
-        <w:rPr>
-          <w:rFonts w:hint="eastAsia"/>
-          <w:szCs w:val="20"/>
-        </w:rPr>
-        <w:t>회 사용할 수 있도록 한다.</w:t>
-      </w:r>
+          <w:b/>
+          <w:bCs/>
+          <w:sz w:val="22"/>
+        </w:rPr>
+        <w:t>플레이어 위치,</w:t>
+      </w:r>
+      <w:r>
+        <w:rPr>
+          <w:b/>
+          <w:bCs/>
+          <w:sz w:val="22"/>
+        </w:rPr>
+        <w:t xml:space="preserve"> </w:t>
+      </w:r>
+      <w:r>
+        <w:rPr>
+          <w:rFonts w:hint="eastAsia"/>
+          <w:b/>
+          <w:bCs/>
+          <w:sz w:val="22"/>
+        </w:rPr>
+        <w:t>노란색</w:t>
+      </w:r>
+      <w:r>
+        <w:rPr>
+          <w:b/>
+          <w:bCs/>
+          <w:sz w:val="22"/>
+        </w:rPr>
+        <w:t>:</w:t>
+      </w:r>
+      <w:r>
+        <w:rPr>
+          <w:b/>
+          <w:bCs/>
+          <w:sz w:val="22"/>
+        </w:rPr>
+        <w:t xml:space="preserve"> </w:t>
+      </w:r>
+      <w:r>
+        <w:rPr>
+          <w:rFonts w:hint="eastAsia"/>
+          <w:b/>
+          <w:bCs/>
+          <w:sz w:val="22"/>
+        </w:rPr>
+        <w:t>데미지</w:t>
+      </w:r>
+      <w:r>
+        <w:rPr>
+          <w:rFonts w:hint="eastAsia"/>
+          <w:b/>
+          <w:bCs/>
+          <w:sz w:val="22"/>
+        </w:rPr>
+        <w:t>범위</w:t>
+      </w:r>
+      <w:r>
+        <w:rPr>
+          <w:rFonts w:hint="eastAsia"/>
+          <w:b/>
+          <w:bCs/>
+          <w:sz w:val="22"/>
+        </w:rPr>
+        <w:t>,</w:t>
+      </w:r>
+      <w:r>
+        <w:rPr>
+          <w:b/>
+          <w:bCs/>
+          <w:sz w:val="22"/>
+        </w:rPr>
+        <w:t xml:space="preserve"> </w:t>
+      </w:r>
+      <w:r>
+        <w:rPr>
+          <w:rFonts w:hint="eastAsia"/>
+          <w:b/>
+          <w:bCs/>
+          <w:sz w:val="22"/>
+        </w:rPr>
+        <w:t>회색:</w:t>
+      </w:r>
+      <w:r>
+        <w:rPr>
+          <w:b/>
+          <w:bCs/>
+          <w:sz w:val="22"/>
+        </w:rPr>
+        <w:t xml:space="preserve"> </w:t>
+      </w:r>
+      <w:r>
+        <w:rPr>
+          <w:rFonts w:hint="eastAsia"/>
+          <w:b/>
+          <w:bCs/>
+          <w:sz w:val="22"/>
+        </w:rPr>
+        <w:t>이동범위</w:t>
+      </w:r>
+    </w:p>
+    <w:p>
+      <w:pPr>
+        <w:pStyle w:val="a3"/>
+        <w:numPr>
+          <w:ilvl w:val="2"/>
+          <w:numId w:val="1"/>
+        </w:numPr>
+        <w:ind w:leftChars="0"/>
+        <w:rPr>
+          <w:szCs w:val="20"/>
+        </w:rPr>
+      </w:pPr>
+      <w:r>
+        <w:rPr>
+          <w:rFonts w:hint="eastAsia"/>
+          <w:szCs w:val="20"/>
+        </w:rPr>
+        <w:t>기본 공격(주먹</w:t>
+      </w:r>
+      <w:r>
+        <w:rPr>
+          <w:szCs w:val="20"/>
+        </w:rPr>
+        <w:t>)</w:t>
+      </w:r>
+    </w:p>
+    <w:tbl>
+      <w:tblPr>
+        <w:tblStyle w:val="a4"/>
+        <w:tblW w:w="0" w:type="auto"/>
+        <w:jc w:val="center"/>
+        <w:tblLook w:val="04A0" w:firstRow="1" w:lastRow="0" w:firstColumn="1" w:lastColumn="0" w:noHBand="0" w:noVBand="1"/>
+      </w:tblPr>
+      <w:tblGrid>
+        <w:gridCol w:w="2263"/>
+        <w:gridCol w:w="3376"/>
+        <w:gridCol w:w="3377"/>
+      </w:tblGrid>
+      <w:tr>
+        <w:trPr>
+          <w:jc w:val="center"/>
+        </w:trPr>
+        <w:tc>
+          <w:tcPr>
+            <w:tcW w:w="2263" w:type="dxa"/>
+            <w:shd w:val="clear" w:color="auto" w:fill="000000" w:themeFill="text1"/>
+            <w:vAlign w:val="center"/>
+          </w:tcPr>
+          <w:p>
+            <w:pPr>
+              <w:jc w:val="center"/>
+              <w:rPr>
+                <w:b/>
+                <w:bCs/>
+                <w:sz w:val="24"/>
+                <w:szCs w:val="24"/>
+              </w:rPr>
+            </w:pPr>
+            <w:r>
+              <w:rPr>
+                <w:rFonts w:hint="eastAsia"/>
+                <w:b/>
+                <w:bCs/>
+                <w:sz w:val="24"/>
+                <w:szCs w:val="24"/>
+              </w:rPr>
+              <w:t>이름</w:t>
+            </w:r>
+          </w:p>
+        </w:tc>
+        <w:tc>
+          <w:tcPr>
+            <w:tcW w:w="3376" w:type="dxa"/>
+            <w:shd w:val="clear" w:color="auto" w:fill="000000" w:themeFill="text1"/>
+            <w:vAlign w:val="center"/>
+          </w:tcPr>
+          <w:p>
+            <w:pPr>
+              <w:jc w:val="center"/>
+              <w:rPr>
+                <w:b/>
+                <w:bCs/>
+                <w:sz w:val="24"/>
+                <w:szCs w:val="24"/>
+              </w:rPr>
+            </w:pPr>
+            <w:r>
+              <w:rPr>
+                <w:rFonts w:hint="eastAsia"/>
+                <w:b/>
+                <w:bCs/>
+                <w:sz w:val="24"/>
+                <w:szCs w:val="24"/>
+              </w:rPr>
+              <w:t>설명</w:t>
+            </w:r>
+          </w:p>
+        </w:tc>
+        <w:tc>
+          <w:tcPr>
+            <w:tcW w:w="3377" w:type="dxa"/>
+            <w:shd w:val="clear" w:color="auto" w:fill="000000" w:themeFill="text1"/>
+            <w:vAlign w:val="center"/>
+          </w:tcPr>
+          <w:p>
+            <w:pPr>
+              <w:jc w:val="center"/>
+              <w:rPr>
+                <w:b/>
+                <w:bCs/>
+                <w:sz w:val="24"/>
+                <w:szCs w:val="24"/>
+              </w:rPr>
+            </w:pPr>
+            <w:r>
+              <w:rPr>
+                <w:rFonts w:hint="eastAsia"/>
+                <w:b/>
+                <w:bCs/>
+                <w:sz w:val="24"/>
+                <w:szCs w:val="24"/>
+              </w:rPr>
+              <w:t>공격 판정</w:t>
+            </w:r>
+          </w:p>
+        </w:tc>
+      </w:tr>
+      <w:tr>
+        <w:trPr>
+          <w:jc w:val="center"/>
+        </w:trPr>
+        <w:tc>
+          <w:tcPr>
+            <w:tcW w:w="2263" w:type="dxa"/>
+            <w:vAlign w:val="center"/>
+          </w:tcPr>
+          <w:p>
+            <w:pPr>
+              <w:jc w:val="center"/>
+              <w:rPr>
+                <w:szCs w:val="20"/>
+              </w:rPr>
+            </w:pPr>
+            <w:r>
+              <w:rPr>
+                <w:rFonts w:hint="eastAsia"/>
+                <w:szCs w:val="20"/>
+              </w:rPr>
+              <w:t>주먹 지르기</w:t>
+            </w:r>
+          </w:p>
+        </w:tc>
+        <w:tc>
+          <w:tcPr>
+            <w:tcW w:w="3376" w:type="dxa"/>
+            <w:vAlign w:val="center"/>
+          </w:tcPr>
+          <w:p>
+            <w:pPr>
+              <w:jc w:val="center"/>
+              <w:rPr>
+                <w:szCs w:val="20"/>
+              </w:rPr>
+            </w:pPr>
+            <w:r>
+              <w:rPr>
+                <w:rFonts w:hint="eastAsia"/>
+                <w:szCs w:val="20"/>
+              </w:rPr>
+              <w:t>데미지</w:t>
+            </w:r>
+            <w:r>
+              <w:rPr>
+                <w:szCs w:val="20"/>
+              </w:rPr>
+              <w:t>: 10</w:t>
+            </w:r>
+          </w:p>
+          <w:p>
+            <w:pPr>
+              <w:jc w:val="center"/>
+              <w:rPr>
+                <w:szCs w:val="20"/>
+              </w:rPr>
+            </w:pPr>
+            <w:r>
+              <w:rPr>
+                <w:rFonts w:hint="eastAsia"/>
+                <w:szCs w:val="20"/>
+              </w:rPr>
+              <w:t>사거리:</w:t>
+            </w:r>
+            <w:r>
+              <w:rPr>
+                <w:szCs w:val="20"/>
+              </w:rPr>
+              <w:t>1m</w:t>
+            </w:r>
+          </w:p>
+        </w:tc>
+        <w:tc>
+          <w:tcPr>
+            <w:tcW w:w="3377" w:type="dxa"/>
+            <w:vAlign w:val="center"/>
+          </w:tcPr>
+          <w:p>
+            <w:pPr>
+              <w:jc w:val="center"/>
+              <w:rPr>
+                <w:szCs w:val="20"/>
+              </w:rPr>
+            </w:pPr>
+            <w:r>
+              <w:rPr>
+                <w:noProof/>
+              </w:rPr>
+              <w:drawing>
+                <wp:inline distT="0" distB="0" distL="0" distR="0" wp14:anchorId="45FAD2A4" wp14:editId="462AF3D8">
+                  <wp:extent cx="1114425" cy="959136"/>
+                  <wp:effectExtent l="0" t="0" r="0" b="0"/>
+                  <wp:docPr id="6" name="그림 6"/>
+                  <wp:cNvGraphicFramePr>
+                    <a:graphicFrameLocks xmlns:a="http://schemas.openxmlformats.org/drawingml/2006/main" noChangeAspect="1"/>
+                  </wp:cNvGraphicFramePr>
+                  <a:graphic xmlns:a="http://schemas.openxmlformats.org/drawingml/2006/main">
+                    <a:graphicData uri="http://schemas.openxmlformats.org/drawingml/2006/picture">
+                      <pic:pic xmlns:pic="http://schemas.openxmlformats.org/drawingml/2006/picture">
+                        <pic:nvPicPr>
+                          <pic:cNvPr id="1" name=""/>
+                          <pic:cNvPicPr/>
+                        </pic:nvPicPr>
+                        <pic:blipFill>
+                          <a:blip r:embed="rId6"/>
+                          <a:stretch>
+                            <a:fillRect/>
+                          </a:stretch>
+                        </pic:blipFill>
+                        <pic:spPr>
+                          <a:xfrm>
+                            <a:off x="0" y="0"/>
+                            <a:ext cx="1117298" cy="961609"/>
+                          </a:xfrm>
+                          <a:prstGeom prst="rect">
+                            <a:avLst/>
+                          </a:prstGeom>
+                        </pic:spPr>
+                      </pic:pic>
+                    </a:graphicData>
+                  </a:graphic>
+                </wp:inline>
+              </w:drawing>
+            </w:r>
+          </w:p>
+        </w:tc>
+      </w:tr>
+      <w:tr>
+        <w:trPr>
+          <w:jc w:val="center"/>
+        </w:trPr>
+        <w:tc>
+          <w:tcPr>
+            <w:tcW w:w="2263" w:type="dxa"/>
+            <w:vAlign w:val="center"/>
+          </w:tcPr>
+          <w:p>
+            <w:pPr>
+              <w:jc w:val="center"/>
+              <w:rPr>
+                <w:szCs w:val="20"/>
+              </w:rPr>
+            </w:pPr>
+            <w:r>
+              <w:rPr>
+                <w:rFonts w:hint="eastAsia"/>
+                <w:szCs w:val="20"/>
+              </w:rPr>
+              <w:t>차지 공격</w:t>
+            </w:r>
+          </w:p>
+        </w:tc>
+        <w:tc>
+          <w:tcPr>
+            <w:tcW w:w="3376" w:type="dxa"/>
+            <w:vAlign w:val="center"/>
+          </w:tcPr>
+          <w:p>
+            <w:pPr>
+              <w:jc w:val="center"/>
+              <w:rPr>
+                <w:szCs w:val="20"/>
+              </w:rPr>
+            </w:pPr>
+            <w:r>
+              <w:rPr>
+                <w:rFonts w:hint="eastAsia"/>
+                <w:szCs w:val="20"/>
+              </w:rPr>
+              <w:t>데미지:</w:t>
+            </w:r>
+            <w:r>
+              <w:rPr>
+                <w:szCs w:val="20"/>
+              </w:rPr>
+              <w:t xml:space="preserve"> 20</w:t>
+            </w:r>
+          </w:p>
+          <w:p>
+            <w:pPr>
+              <w:jc w:val="center"/>
+              <w:rPr>
+                <w:szCs w:val="20"/>
+              </w:rPr>
+            </w:pPr>
+            <w:proofErr w:type="spellStart"/>
+            <w:r>
+              <w:rPr>
+                <w:rFonts w:hint="eastAsia"/>
+                <w:szCs w:val="20"/>
+              </w:rPr>
+              <w:t>차징시간</w:t>
+            </w:r>
+            <w:proofErr w:type="spellEnd"/>
+            <w:r>
+              <w:rPr>
+                <w:rFonts w:hint="eastAsia"/>
+                <w:szCs w:val="20"/>
+              </w:rPr>
+              <w:t>:</w:t>
+            </w:r>
+            <w:r>
+              <w:rPr>
+                <w:szCs w:val="20"/>
+              </w:rPr>
+              <w:t xml:space="preserve"> 0.5</w:t>
+            </w:r>
+            <w:r>
+              <w:rPr>
+                <w:rFonts w:hint="eastAsia"/>
+                <w:szCs w:val="20"/>
+              </w:rPr>
+              <w:t>초</w:t>
+            </w:r>
+          </w:p>
+          <w:p>
+            <w:pPr>
+              <w:jc w:val="center"/>
+              <w:rPr>
+                <w:szCs w:val="20"/>
+              </w:rPr>
+            </w:pPr>
+            <w:r>
+              <w:rPr>
+                <w:rFonts w:hint="eastAsia"/>
+                <w:szCs w:val="20"/>
+              </w:rPr>
+              <w:t>사거리:</w:t>
+            </w:r>
+            <w:r>
+              <w:rPr>
+                <w:szCs w:val="20"/>
+              </w:rPr>
+              <w:t xml:space="preserve"> 1m</w:t>
+            </w:r>
+          </w:p>
+          <w:p>
+            <w:pPr>
+              <w:jc w:val="center"/>
+              <w:rPr>
+                <w:szCs w:val="20"/>
+              </w:rPr>
+            </w:pPr>
+            <w:r>
+              <w:rPr>
+                <w:rFonts w:hint="eastAsia"/>
+                <w:szCs w:val="20"/>
+              </w:rPr>
+              <w:t>이동거리:</w:t>
+            </w:r>
+            <w:r>
+              <w:rPr>
+                <w:szCs w:val="20"/>
+              </w:rPr>
+              <w:t xml:space="preserve"> 3m</w:t>
+            </w:r>
+          </w:p>
+          <w:p>
+            <w:pPr>
+              <w:jc w:val="center"/>
+              <w:rPr>
+                <w:szCs w:val="20"/>
+              </w:rPr>
+            </w:pPr>
+            <w:r>
+              <w:rPr>
+                <w:rFonts w:hint="eastAsia"/>
+                <w:szCs w:val="20"/>
+              </w:rPr>
+              <w:t>(이동선상에 있는 캐릭터는</w:t>
+            </w:r>
+          </w:p>
+          <w:p>
+            <w:pPr>
+              <w:jc w:val="center"/>
+              <w:rPr>
+                <w:szCs w:val="20"/>
+              </w:rPr>
+            </w:pPr>
+            <w:r>
+              <w:rPr>
+                <w:rFonts w:hint="eastAsia"/>
+                <w:szCs w:val="20"/>
+              </w:rPr>
+              <w:t>데미지를 받고 움직인다</w:t>
+            </w:r>
+            <w:r>
+              <w:rPr>
+                <w:szCs w:val="20"/>
+              </w:rPr>
+              <w:t>)</w:t>
+            </w:r>
+          </w:p>
+        </w:tc>
+        <w:tc>
+          <w:tcPr>
+            <w:tcW w:w="3377" w:type="dxa"/>
+            <w:vAlign w:val="center"/>
+          </w:tcPr>
+          <w:p>
+            <w:pPr>
+              <w:jc w:val="center"/>
+              <w:rPr>
+                <w:szCs w:val="20"/>
+              </w:rPr>
+            </w:pPr>
+            <w:r>
+              <w:rPr>
+                <w:noProof/>
+              </w:rPr>
+              <w:drawing>
+                <wp:inline distT="0" distB="0" distL="0" distR="0" wp14:anchorId="1665418B" wp14:editId="45903DEC">
+                  <wp:extent cx="1838325" cy="704850"/>
+                  <wp:effectExtent l="0" t="0" r="9525" b="0"/>
+                  <wp:docPr id="9" name="그림 9"/>
+                  <wp:cNvGraphicFramePr>
+                    <a:graphicFrameLocks xmlns:a="http://schemas.openxmlformats.org/drawingml/2006/main" noChangeAspect="1"/>
+                  </wp:cNvGraphicFramePr>
+                  <a:graphic xmlns:a="http://schemas.openxmlformats.org/drawingml/2006/main">
+                    <a:graphicData uri="http://schemas.openxmlformats.org/drawingml/2006/picture">
+                      <pic:pic xmlns:pic="http://schemas.openxmlformats.org/drawingml/2006/picture">
+                        <pic:nvPicPr>
+                          <pic:cNvPr id="1" name=""/>
+                          <pic:cNvPicPr/>
+                        </pic:nvPicPr>
+                        <pic:blipFill>
+                          <a:blip r:embed="rId7"/>
+                          <a:stretch>
+                            <a:fillRect/>
+                          </a:stretch>
+                        </pic:blipFill>
+                        <pic:spPr>
+                          <a:xfrm>
+                            <a:off x="0" y="0"/>
+                            <a:ext cx="1838325" cy="704850"/>
+                          </a:xfrm>
+                          <a:prstGeom prst="rect">
+                            <a:avLst/>
+                          </a:prstGeom>
+                        </pic:spPr>
+                      </pic:pic>
+                    </a:graphicData>
+                  </a:graphic>
+                </wp:inline>
+              </w:drawing>
+            </w:r>
+          </w:p>
+        </w:tc>
+      </w:tr>
+    </w:tbl>
+    <w:p>
+      <w:pPr>
+        <w:rPr>
+          <w:szCs w:val="20"/>
+        </w:rPr>
+      </w:pPr>
+    </w:p>
+    <w:p>
+      <w:pPr>
+        <w:pStyle w:val="a3"/>
+        <w:numPr>
+          <w:ilvl w:val="2"/>
+          <w:numId w:val="1"/>
+        </w:numPr>
+        <w:ind w:leftChars="0"/>
+        <w:rPr>
+          <w:szCs w:val="20"/>
+        </w:rPr>
+      </w:pPr>
+      <w:r>
+        <w:rPr>
+          <w:rFonts w:hint="eastAsia"/>
+          <w:szCs w:val="20"/>
+        </w:rPr>
+        <w:t>망치</w:t>
+      </w:r>
+    </w:p>
+    <w:tbl>
+      <w:tblPr>
+        <w:tblStyle w:val="a4"/>
+        <w:tblW w:w="0" w:type="auto"/>
+        <w:jc w:val="center"/>
+        <w:tblLook w:val="04A0" w:firstRow="1" w:lastRow="0" w:firstColumn="1" w:lastColumn="0" w:noHBand="0" w:noVBand="1"/>
+      </w:tblPr>
+      <w:tblGrid>
+        <w:gridCol w:w="2263"/>
+        <w:gridCol w:w="3376"/>
+        <w:gridCol w:w="3377"/>
+      </w:tblGrid>
+      <w:tr>
+        <w:trPr>
+          <w:jc w:val="center"/>
+        </w:trPr>
+        <w:tc>
+          <w:tcPr>
+            <w:tcW w:w="2263" w:type="dxa"/>
+            <w:shd w:val="clear" w:color="auto" w:fill="000000" w:themeFill="text1"/>
+            <w:vAlign w:val="center"/>
+          </w:tcPr>
+          <w:p>
+            <w:pPr>
+              <w:jc w:val="center"/>
+              <w:rPr>
+                <w:b/>
+                <w:bCs/>
+                <w:sz w:val="24"/>
+                <w:szCs w:val="24"/>
+              </w:rPr>
+            </w:pPr>
+            <w:r>
+              <w:rPr>
+                <w:rFonts w:hint="eastAsia"/>
+                <w:b/>
+                <w:bCs/>
+                <w:sz w:val="24"/>
+                <w:szCs w:val="24"/>
+              </w:rPr>
+              <w:t>이름</w:t>
+            </w:r>
+          </w:p>
+        </w:tc>
+        <w:tc>
+          <w:tcPr>
+            <w:tcW w:w="3376" w:type="dxa"/>
+            <w:shd w:val="clear" w:color="auto" w:fill="000000" w:themeFill="text1"/>
+            <w:vAlign w:val="center"/>
+          </w:tcPr>
+          <w:p>
+            <w:pPr>
+              <w:jc w:val="center"/>
+              <w:rPr>
+                <w:b/>
+                <w:bCs/>
+                <w:sz w:val="24"/>
+                <w:szCs w:val="24"/>
+              </w:rPr>
+            </w:pPr>
+            <w:r>
+              <w:rPr>
+                <w:rFonts w:hint="eastAsia"/>
+                <w:b/>
+                <w:bCs/>
+                <w:sz w:val="24"/>
+                <w:szCs w:val="24"/>
+              </w:rPr>
+              <w:t>설명</w:t>
+            </w:r>
+          </w:p>
+        </w:tc>
+        <w:tc>
+          <w:tcPr>
+            <w:tcW w:w="3377" w:type="dxa"/>
+            <w:shd w:val="clear" w:color="auto" w:fill="000000" w:themeFill="text1"/>
+            <w:vAlign w:val="center"/>
+          </w:tcPr>
+          <w:p>
+            <w:pPr>
+              <w:jc w:val="center"/>
+              <w:rPr>
+                <w:b/>
+                <w:bCs/>
+                <w:sz w:val="24"/>
+                <w:szCs w:val="24"/>
+              </w:rPr>
+            </w:pPr>
+            <w:r>
+              <w:rPr>
+                <w:rFonts w:hint="eastAsia"/>
+                <w:b/>
+                <w:bCs/>
+                <w:sz w:val="24"/>
+                <w:szCs w:val="24"/>
+              </w:rPr>
+              <w:t>공격 판정</w:t>
+            </w:r>
+          </w:p>
+        </w:tc>
+      </w:tr>
+      <w:tr>
+        <w:trPr>
+          <w:jc w:val="center"/>
+        </w:trPr>
+        <w:tc>
+          <w:tcPr>
+            <w:tcW w:w="2263" w:type="dxa"/>
+            <w:vAlign w:val="center"/>
+          </w:tcPr>
+          <w:p>
+            <w:pPr>
+              <w:jc w:val="center"/>
+              <w:rPr>
+                <w:szCs w:val="20"/>
+              </w:rPr>
+            </w:pPr>
+            <w:r>
+              <w:rPr>
+                <w:rFonts w:hint="eastAsia"/>
+                <w:szCs w:val="20"/>
+              </w:rPr>
+              <w:t>내려찍기</w:t>
+            </w:r>
+          </w:p>
+        </w:tc>
+        <w:tc>
+          <w:tcPr>
+            <w:tcW w:w="3376" w:type="dxa"/>
+            <w:vAlign w:val="center"/>
+          </w:tcPr>
+          <w:p>
+            <w:pPr>
+              <w:jc w:val="center"/>
+              <w:rPr>
+                <w:szCs w:val="20"/>
+              </w:rPr>
+            </w:pPr>
+            <w:r>
+              <w:rPr>
+                <w:rFonts w:hint="eastAsia"/>
+                <w:szCs w:val="20"/>
+              </w:rPr>
+              <w:t>데미지</w:t>
+            </w:r>
+            <w:r>
+              <w:rPr>
+                <w:szCs w:val="20"/>
+              </w:rPr>
+              <w:t>: 15</w:t>
+            </w:r>
+          </w:p>
+          <w:p>
+            <w:pPr>
+              <w:jc w:val="center"/>
+              <w:rPr>
+                <w:szCs w:val="20"/>
+              </w:rPr>
+            </w:pPr>
+            <w:r>
+              <w:rPr>
+                <w:rFonts w:hint="eastAsia"/>
+                <w:szCs w:val="20"/>
+              </w:rPr>
+              <w:t>사거리:</w:t>
+            </w:r>
+            <w:r>
+              <w:rPr>
+                <w:szCs w:val="20"/>
+              </w:rPr>
+              <w:t>3m(</w:t>
+            </w:r>
+            <w:r>
+              <w:rPr>
+                <w:rFonts w:hint="eastAsia"/>
+                <w:szCs w:val="20"/>
+              </w:rPr>
+              <w:t>가로</w:t>
+            </w:r>
+            <w:r>
+              <w:rPr>
+                <w:szCs w:val="20"/>
+              </w:rPr>
+              <w:t>)x2</w:t>
+            </w:r>
+            <w:r>
+              <w:rPr>
+                <w:rFonts w:hint="eastAsia"/>
+                <w:szCs w:val="20"/>
+              </w:rPr>
+              <w:t>m</w:t>
+            </w:r>
+            <w:r>
+              <w:rPr>
+                <w:szCs w:val="20"/>
+              </w:rPr>
+              <w:t>(</w:t>
+            </w:r>
+            <w:r>
+              <w:rPr>
+                <w:rFonts w:hint="eastAsia"/>
+                <w:szCs w:val="20"/>
+              </w:rPr>
+              <w:t>세로</w:t>
+            </w:r>
+            <w:r>
+              <w:rPr>
+                <w:szCs w:val="20"/>
+              </w:rPr>
+              <w:t>)</w:t>
+            </w:r>
+          </w:p>
+          <w:p>
+            <w:pPr>
+              <w:jc w:val="center"/>
+              <w:rPr>
+                <w:szCs w:val="20"/>
+              </w:rPr>
+            </w:pPr>
+            <w:proofErr w:type="spellStart"/>
+            <w:r>
+              <w:rPr>
+                <w:rFonts w:hint="eastAsia"/>
+                <w:szCs w:val="20"/>
+              </w:rPr>
+              <w:t>넉백</w:t>
+            </w:r>
+            <w:proofErr w:type="spellEnd"/>
+            <w:r>
+              <w:rPr>
+                <w:rFonts w:hint="eastAsia"/>
+                <w:szCs w:val="20"/>
+              </w:rPr>
+              <w:t>:</w:t>
+            </w:r>
+            <w:r>
+              <w:rPr>
+                <w:szCs w:val="20"/>
+              </w:rPr>
+              <w:t xml:space="preserve"> 2</w:t>
+            </w:r>
+            <w:r>
+              <w:rPr>
+                <w:rFonts w:hint="eastAsia"/>
+                <w:szCs w:val="20"/>
+              </w:rPr>
+              <w:t>M</w:t>
+            </w:r>
+          </w:p>
+        </w:tc>
+        <w:tc>
+          <w:tcPr>
+            <w:tcW w:w="3377" w:type="dxa"/>
+            <w:vAlign w:val="center"/>
+          </w:tcPr>
+          <w:p>
+            <w:pPr>
+              <w:jc w:val="center"/>
+              <w:rPr>
+                <w:szCs w:val="20"/>
+              </w:rPr>
+            </w:pPr>
+            <w:r>
+              <w:rPr>
+                <w:noProof/>
+              </w:rPr>
+              <w:drawing>
+                <wp:inline distT="0" distB="0" distL="0" distR="0" wp14:anchorId="7756AEAC" wp14:editId="5377F5A4">
+                  <wp:extent cx="866775" cy="1095375"/>
+                  <wp:effectExtent l="0" t="0" r="9525" b="9525"/>
+                  <wp:docPr id="14" name="그림 14"/>
+                  <wp:cNvGraphicFramePr>
+                    <a:graphicFrameLocks xmlns:a="http://schemas.openxmlformats.org/drawingml/2006/main" noChangeAspect="1"/>
+                  </wp:cNvGraphicFramePr>
+                  <a:graphic xmlns:a="http://schemas.openxmlformats.org/drawingml/2006/main">
+                    <a:graphicData uri="http://schemas.openxmlformats.org/drawingml/2006/picture">
+                      <pic:pic xmlns:pic="http://schemas.openxmlformats.org/drawingml/2006/picture">
+                        <pic:nvPicPr>
+                          <pic:cNvPr id="1" name=""/>
+                          <pic:cNvPicPr/>
+                        </pic:nvPicPr>
+                        <pic:blipFill>
+                          <a:blip r:embed="rId8"/>
+                          <a:stretch>
+                            <a:fillRect/>
+                          </a:stretch>
+                        </pic:blipFill>
+                        <pic:spPr>
+                          <a:xfrm>
+                            <a:off x="0" y="0"/>
+                            <a:ext cx="866775" cy="1095375"/>
+                          </a:xfrm>
+                          <a:prstGeom prst="rect">
+                            <a:avLst/>
+                          </a:prstGeom>
+                        </pic:spPr>
+                      </pic:pic>
+                    </a:graphicData>
+                  </a:graphic>
+                </wp:inline>
+              </w:drawing>
+            </w:r>
+          </w:p>
+        </w:tc>
+      </w:tr>
+      <w:tr>
+        <w:trPr>
+          <w:jc w:val="center"/>
+        </w:trPr>
+        <w:tc>
+          <w:tcPr>
+            <w:tcW w:w="2263" w:type="dxa"/>
+            <w:vAlign w:val="center"/>
+          </w:tcPr>
+          <w:p>
+            <w:pPr>
+              <w:jc w:val="center"/>
+              <w:rPr>
+                <w:szCs w:val="20"/>
+              </w:rPr>
+            </w:pPr>
+            <w:r>
+              <w:rPr>
+                <w:rFonts w:hint="eastAsia"/>
+                <w:szCs w:val="20"/>
+              </w:rPr>
+              <w:t>차지 공격</w:t>
+            </w:r>
+          </w:p>
+        </w:tc>
+        <w:tc>
+          <w:tcPr>
+            <w:tcW w:w="3376" w:type="dxa"/>
+            <w:vAlign w:val="center"/>
+          </w:tcPr>
+          <w:p>
+            <w:pPr>
+              <w:jc w:val="center"/>
+              <w:rPr>
+                <w:szCs w:val="20"/>
+              </w:rPr>
+            </w:pPr>
+            <w:r>
+              <w:rPr>
+                <w:rFonts w:hint="eastAsia"/>
+                <w:szCs w:val="20"/>
+              </w:rPr>
+              <w:t>데미지:</w:t>
+            </w:r>
+            <w:r>
+              <w:rPr>
+                <w:szCs w:val="20"/>
+              </w:rPr>
+              <w:t xml:space="preserve"> 20</w:t>
+            </w:r>
+          </w:p>
+          <w:p>
+            <w:pPr>
+              <w:jc w:val="center"/>
+              <w:rPr>
+                <w:szCs w:val="20"/>
+              </w:rPr>
+            </w:pPr>
+            <w:proofErr w:type="spellStart"/>
+            <w:r>
+              <w:rPr>
+                <w:rFonts w:hint="eastAsia"/>
+                <w:szCs w:val="20"/>
+              </w:rPr>
+              <w:t>차징시간</w:t>
+            </w:r>
+            <w:proofErr w:type="spellEnd"/>
+            <w:r>
+              <w:rPr>
+                <w:rFonts w:hint="eastAsia"/>
+                <w:szCs w:val="20"/>
+              </w:rPr>
+              <w:t>:</w:t>
+            </w:r>
+            <w:r>
+              <w:rPr>
+                <w:szCs w:val="20"/>
+              </w:rPr>
+              <w:t xml:space="preserve"> 0.5</w:t>
+            </w:r>
+            <w:r>
+              <w:rPr>
+                <w:rFonts w:hint="eastAsia"/>
+                <w:szCs w:val="20"/>
+              </w:rPr>
+              <w:t>초</w:t>
+            </w:r>
+          </w:p>
+          <w:p>
+            <w:pPr>
+              <w:jc w:val="center"/>
+              <w:rPr>
+                <w:szCs w:val="20"/>
+              </w:rPr>
+            </w:pPr>
+            <w:r>
+              <w:rPr>
+                <w:rFonts w:hint="eastAsia"/>
+                <w:szCs w:val="20"/>
+              </w:rPr>
+              <w:t>사거리:</w:t>
+            </w:r>
+            <w:r>
+              <w:rPr>
+                <w:szCs w:val="20"/>
+              </w:rPr>
+              <w:t xml:space="preserve"> 1m</w:t>
+            </w:r>
+          </w:p>
+          <w:p>
+            <w:pPr>
+              <w:jc w:val="center"/>
+              <w:rPr>
+                <w:szCs w:val="20"/>
+              </w:rPr>
+            </w:pPr>
+            <w:r>
+              <w:rPr>
+                <w:rFonts w:hint="eastAsia"/>
+                <w:szCs w:val="20"/>
+              </w:rPr>
+              <w:t>이동거리:</w:t>
+            </w:r>
+            <w:r>
+              <w:rPr>
+                <w:szCs w:val="20"/>
+              </w:rPr>
+              <w:t xml:space="preserve"> 3m</w:t>
+            </w:r>
+          </w:p>
+          <w:p>
+            <w:pPr>
+              <w:jc w:val="center"/>
+              <w:rPr>
+                <w:szCs w:val="20"/>
+              </w:rPr>
+            </w:pPr>
+            <w:r>
+              <w:rPr>
+                <w:rFonts w:hint="eastAsia"/>
+                <w:szCs w:val="20"/>
+              </w:rPr>
+              <w:t>(이동선상에 있는 캐릭터는</w:t>
+            </w:r>
+          </w:p>
+          <w:p>
+            <w:pPr>
+              <w:jc w:val="center"/>
+              <w:rPr>
+                <w:szCs w:val="20"/>
+              </w:rPr>
+            </w:pPr>
+            <w:r>
+              <w:rPr>
+                <w:rFonts w:hint="eastAsia"/>
+                <w:szCs w:val="20"/>
+              </w:rPr>
+              <w:t>데미지를 받고 움직인다</w:t>
+            </w:r>
+            <w:r>
+              <w:rPr>
+                <w:szCs w:val="20"/>
+              </w:rPr>
+              <w:t>)</w:t>
+            </w:r>
+          </w:p>
+        </w:tc>
+        <w:tc>
+          <w:tcPr>
+            <w:tcW w:w="3377" w:type="dxa"/>
+            <w:vAlign w:val="center"/>
+          </w:tcPr>
+          <w:p>
+            <w:pPr>
+              <w:jc w:val="center"/>
+              <w:rPr>
+                <w:szCs w:val="20"/>
+              </w:rPr>
+            </w:pPr>
+            <w:r>
+              <w:rPr>
+                <w:noProof/>
+              </w:rPr>
+              <w:drawing>
+                <wp:inline distT="0" distB="0" distL="0" distR="0" wp14:anchorId="4426ADD4" wp14:editId="1AE783D9">
+                  <wp:extent cx="1838325" cy="704850"/>
+                  <wp:effectExtent l="0" t="0" r="9525" b="0"/>
+                  <wp:docPr id="13" name="그림 13"/>
+                  <wp:cNvGraphicFramePr>
+                    <a:graphicFrameLocks xmlns:a="http://schemas.openxmlformats.org/drawingml/2006/main" noChangeAspect="1"/>
+                  </wp:cNvGraphicFramePr>
+                  <a:graphic xmlns:a="http://schemas.openxmlformats.org/drawingml/2006/main">
+                    <a:graphicData uri="http://schemas.openxmlformats.org/drawingml/2006/picture">
+                      <pic:pic xmlns:pic="http://schemas.openxmlformats.org/drawingml/2006/picture">
+                        <pic:nvPicPr>
+                          <pic:cNvPr id="1" name=""/>
+                          <pic:cNvPicPr/>
+                        </pic:nvPicPr>
+                        <pic:blipFill>
+                          <a:blip r:embed="rId7"/>
+                          <a:stretch>
+                            <a:fillRect/>
+                          </a:stretch>
+                        </pic:blipFill>
+                        <pic:spPr>
+                          <a:xfrm>
+                            <a:off x="0" y="0"/>
+                            <a:ext cx="1838325" cy="704850"/>
+                          </a:xfrm>
+                          <a:prstGeom prst="rect">
+                            <a:avLst/>
+                          </a:prstGeom>
+                        </pic:spPr>
+                      </pic:pic>
+                    </a:graphicData>
+                  </a:graphic>
+                </wp:inline>
+              </w:drawing>
+            </w:r>
+          </w:p>
+        </w:tc>
+      </w:tr>
+    </w:tbl>
+    <w:p>
+      <w:pPr>
+        <w:rPr>
+          <w:szCs w:val="20"/>
+        </w:rPr>
+      </w:pPr>
+    </w:p>
+    <w:p>
+      <w:pPr>
+        <w:widowControl/>
+        <w:wordWrap/>
+        <w:autoSpaceDE/>
+        <w:autoSpaceDN/>
+        <w:rPr>
+          <w:szCs w:val="20"/>
+        </w:rPr>
+      </w:pPr>
+      <w:r>
+        <w:rPr>
+          <w:szCs w:val="20"/>
+        </w:rPr>
+        <w:br w:type="page"/>
+      </w:r>
+    </w:p>
+    <w:p>
+      <w:pPr>
+        <w:pStyle w:val="a3"/>
+        <w:numPr>
+          <w:ilvl w:val="2"/>
+          <w:numId w:val="1"/>
+        </w:numPr>
+        <w:ind w:leftChars="0"/>
+        <w:rPr>
+          <w:szCs w:val="20"/>
+        </w:rPr>
+      </w:pPr>
+      <w:r>
+        <w:rPr>
+          <w:rFonts w:hint="eastAsia"/>
+          <w:szCs w:val="20"/>
+        </w:rPr>
+        <w:lastRenderedPageBreak/>
+        <w:t>대포</w:t>
+      </w:r>
+    </w:p>
+    <w:tbl>
+      <w:tblPr>
+        <w:tblStyle w:val="a4"/>
+        <w:tblW w:w="0" w:type="auto"/>
+        <w:jc w:val="center"/>
+        <w:tblLook w:val="04A0" w:firstRow="1" w:lastRow="0" w:firstColumn="1" w:lastColumn="0" w:noHBand="0" w:noVBand="1"/>
+      </w:tblPr>
+      <w:tblGrid>
+        <w:gridCol w:w="2263"/>
+        <w:gridCol w:w="3376"/>
+        <w:gridCol w:w="3377"/>
+      </w:tblGrid>
+      <w:tr>
+        <w:trPr>
+          <w:jc w:val="center"/>
+        </w:trPr>
+        <w:tc>
+          <w:tcPr>
+            <w:tcW w:w="2263" w:type="dxa"/>
+            <w:shd w:val="clear" w:color="auto" w:fill="000000" w:themeFill="text1"/>
+            <w:vAlign w:val="center"/>
+          </w:tcPr>
+          <w:p>
+            <w:pPr>
+              <w:jc w:val="center"/>
+              <w:rPr>
+                <w:b/>
+                <w:bCs/>
+                <w:sz w:val="24"/>
+                <w:szCs w:val="24"/>
+              </w:rPr>
+            </w:pPr>
+            <w:r>
+              <w:rPr>
+                <w:rFonts w:hint="eastAsia"/>
+                <w:b/>
+                <w:bCs/>
+                <w:sz w:val="24"/>
+                <w:szCs w:val="24"/>
+              </w:rPr>
+              <w:t>이름</w:t>
+            </w:r>
+          </w:p>
+        </w:tc>
+        <w:tc>
+          <w:tcPr>
+            <w:tcW w:w="3376" w:type="dxa"/>
+            <w:shd w:val="clear" w:color="auto" w:fill="000000" w:themeFill="text1"/>
+            <w:vAlign w:val="center"/>
+          </w:tcPr>
+          <w:p>
+            <w:pPr>
+              <w:jc w:val="center"/>
+              <w:rPr>
+                <w:b/>
+                <w:bCs/>
+                <w:sz w:val="24"/>
+                <w:szCs w:val="24"/>
+              </w:rPr>
+            </w:pPr>
+            <w:r>
+              <w:rPr>
+                <w:rFonts w:hint="eastAsia"/>
+                <w:b/>
+                <w:bCs/>
+                <w:sz w:val="24"/>
+                <w:szCs w:val="24"/>
+              </w:rPr>
+              <w:t>설명</w:t>
+            </w:r>
+          </w:p>
+        </w:tc>
+        <w:tc>
+          <w:tcPr>
+            <w:tcW w:w="3377" w:type="dxa"/>
+            <w:shd w:val="clear" w:color="auto" w:fill="000000" w:themeFill="text1"/>
+            <w:vAlign w:val="center"/>
+          </w:tcPr>
+          <w:p>
+            <w:pPr>
+              <w:jc w:val="center"/>
+              <w:rPr>
+                <w:b/>
+                <w:bCs/>
+                <w:sz w:val="24"/>
+                <w:szCs w:val="24"/>
+              </w:rPr>
+            </w:pPr>
+            <w:r>
+              <w:rPr>
+                <w:rFonts w:hint="eastAsia"/>
+                <w:b/>
+                <w:bCs/>
+                <w:sz w:val="24"/>
+                <w:szCs w:val="24"/>
+              </w:rPr>
+              <w:t>공격 판정</w:t>
+            </w:r>
+          </w:p>
+        </w:tc>
+      </w:tr>
+      <w:tr>
+        <w:trPr>
+          <w:jc w:val="center"/>
+        </w:trPr>
+        <w:tc>
+          <w:tcPr>
+            <w:tcW w:w="2263" w:type="dxa"/>
+            <w:vAlign w:val="center"/>
+          </w:tcPr>
+          <w:p>
+            <w:pPr>
+              <w:jc w:val="center"/>
+              <w:rPr>
+                <w:szCs w:val="20"/>
+              </w:rPr>
+            </w:pPr>
+          </w:p>
+        </w:tc>
+        <w:tc>
+          <w:tcPr>
+            <w:tcW w:w="3376" w:type="dxa"/>
+            <w:vAlign w:val="center"/>
+          </w:tcPr>
+          <w:p>
+            <w:pPr>
+              <w:jc w:val="center"/>
+              <w:rPr>
+                <w:szCs w:val="20"/>
+              </w:rPr>
+            </w:pPr>
+            <w:r>
+              <w:rPr>
+                <w:rFonts w:hint="eastAsia"/>
+                <w:szCs w:val="20"/>
+              </w:rPr>
+              <w:t>데미지</w:t>
+            </w:r>
+            <w:r>
+              <w:rPr>
+                <w:szCs w:val="20"/>
+              </w:rPr>
+              <w:t>: 10</w:t>
+            </w:r>
+          </w:p>
+          <w:p>
+            <w:pPr>
+              <w:jc w:val="center"/>
+              <w:rPr>
+                <w:szCs w:val="20"/>
+              </w:rPr>
+            </w:pPr>
+            <w:r>
+              <w:rPr>
+                <w:rFonts w:hint="eastAsia"/>
+                <w:szCs w:val="20"/>
+              </w:rPr>
+              <w:t>사거리:</w:t>
+            </w:r>
+            <w:r>
+              <w:rPr>
+                <w:szCs w:val="20"/>
+              </w:rPr>
+              <w:t>1m</w:t>
+            </w:r>
+          </w:p>
+        </w:tc>
+        <w:tc>
+          <w:tcPr>
+            <w:tcW w:w="3377" w:type="dxa"/>
+            <w:vAlign w:val="center"/>
+          </w:tcPr>
+          <w:p>
+            <w:pPr>
+              <w:jc w:val="center"/>
+              <w:rPr>
+                <w:szCs w:val="20"/>
+              </w:rPr>
+            </w:pPr>
+            <w:r>
+              <w:rPr>
+                <w:noProof/>
+              </w:rPr>
+              <w:drawing>
+                <wp:inline distT="0" distB="0" distL="0" distR="0" wp14:anchorId="1A0241A3" wp14:editId="639CCAF3">
+                  <wp:extent cx="1114425" cy="959136"/>
+                  <wp:effectExtent l="0" t="0" r="0" b="0"/>
+                  <wp:docPr id="2" name="그림 2"/>
+                  <wp:cNvGraphicFramePr>
+                    <a:graphicFrameLocks xmlns:a="http://schemas.openxmlformats.org/drawingml/2006/main" noChangeAspect="1"/>
+                  </wp:cNvGraphicFramePr>
+                  <a:graphic xmlns:a="http://schemas.openxmlformats.org/drawingml/2006/main">
+                    <a:graphicData uri="http://schemas.openxmlformats.org/drawingml/2006/picture">
+                      <pic:pic xmlns:pic="http://schemas.openxmlformats.org/drawingml/2006/picture">
+                        <pic:nvPicPr>
+                          <pic:cNvPr id="1" name=""/>
+                          <pic:cNvPicPr/>
+                        </pic:nvPicPr>
+                        <pic:blipFill>
+                          <a:blip r:embed="rId6"/>
+                          <a:stretch>
+                            <a:fillRect/>
+                          </a:stretch>
+                        </pic:blipFill>
+                        <pic:spPr>
+                          <a:xfrm>
+                            <a:off x="0" y="0"/>
+                            <a:ext cx="1117298" cy="961609"/>
+                          </a:xfrm>
+                          <a:prstGeom prst="rect">
+                            <a:avLst/>
+                          </a:prstGeom>
+                        </pic:spPr>
+                      </pic:pic>
+                    </a:graphicData>
+                  </a:graphic>
+                </wp:inline>
+              </w:drawing>
+            </w:r>
+          </w:p>
+        </w:tc>
+      </w:tr>
+      <w:tr>
+        <w:trPr>
+          <w:jc w:val="center"/>
+        </w:trPr>
+        <w:tc>
+          <w:tcPr>
+            <w:tcW w:w="2263" w:type="dxa"/>
+            <w:vAlign w:val="center"/>
+          </w:tcPr>
+          <w:p>
+            <w:pPr>
+              <w:jc w:val="center"/>
+              <w:rPr>
+                <w:szCs w:val="20"/>
+              </w:rPr>
+            </w:pPr>
+          </w:p>
+        </w:tc>
+        <w:tc>
+          <w:tcPr>
+            <w:tcW w:w="3376" w:type="dxa"/>
+            <w:vAlign w:val="center"/>
+          </w:tcPr>
+          <w:p>
+            <w:pPr>
+              <w:jc w:val="center"/>
+              <w:rPr>
+                <w:szCs w:val="20"/>
+              </w:rPr>
+            </w:pPr>
+            <w:r>
+              <w:rPr>
+                <w:rFonts w:hint="eastAsia"/>
+                <w:szCs w:val="20"/>
+              </w:rPr>
+              <w:t>데미지:</w:t>
+            </w:r>
+            <w:r>
+              <w:rPr>
+                <w:szCs w:val="20"/>
+              </w:rPr>
+              <w:t xml:space="preserve"> 20</w:t>
+            </w:r>
+          </w:p>
+          <w:p>
+            <w:pPr>
+              <w:jc w:val="center"/>
+              <w:rPr>
+                <w:szCs w:val="20"/>
+              </w:rPr>
+            </w:pPr>
+            <w:proofErr w:type="spellStart"/>
+            <w:r>
+              <w:rPr>
+                <w:rFonts w:hint="eastAsia"/>
+                <w:szCs w:val="20"/>
+              </w:rPr>
+              <w:t>차징시간</w:t>
+            </w:r>
+            <w:proofErr w:type="spellEnd"/>
+            <w:r>
+              <w:rPr>
+                <w:rFonts w:hint="eastAsia"/>
+                <w:szCs w:val="20"/>
+              </w:rPr>
+              <w:t>:</w:t>
+            </w:r>
+            <w:r>
+              <w:rPr>
+                <w:szCs w:val="20"/>
+              </w:rPr>
+              <w:t xml:space="preserve"> 0.5</w:t>
+            </w:r>
+            <w:r>
+              <w:rPr>
+                <w:rFonts w:hint="eastAsia"/>
+                <w:szCs w:val="20"/>
+              </w:rPr>
+              <w:t>초</w:t>
+            </w:r>
+          </w:p>
+          <w:p>
+            <w:pPr>
+              <w:jc w:val="center"/>
+              <w:rPr>
+                <w:szCs w:val="20"/>
+              </w:rPr>
+            </w:pPr>
+            <w:r>
+              <w:rPr>
+                <w:rFonts w:hint="eastAsia"/>
+                <w:szCs w:val="20"/>
+              </w:rPr>
+              <w:t>사거리:</w:t>
+            </w:r>
+            <w:r>
+              <w:rPr>
+                <w:szCs w:val="20"/>
+              </w:rPr>
+              <w:t xml:space="preserve"> 1m</w:t>
+            </w:r>
+          </w:p>
+          <w:p>
+            <w:pPr>
+              <w:jc w:val="center"/>
+              <w:rPr>
+                <w:szCs w:val="20"/>
+              </w:rPr>
+            </w:pPr>
+            <w:r>
+              <w:rPr>
+                <w:rFonts w:hint="eastAsia"/>
+                <w:szCs w:val="20"/>
+              </w:rPr>
+              <w:t>이동거리:</w:t>
+            </w:r>
+            <w:r>
+              <w:rPr>
+                <w:szCs w:val="20"/>
+              </w:rPr>
+              <w:t xml:space="preserve"> 3m</w:t>
+            </w:r>
+          </w:p>
+          <w:p>
+            <w:pPr>
+              <w:jc w:val="center"/>
+              <w:rPr>
+                <w:szCs w:val="20"/>
+              </w:rPr>
+            </w:pPr>
+            <w:r>
+              <w:rPr>
+                <w:rFonts w:hint="eastAsia"/>
+                <w:szCs w:val="20"/>
+              </w:rPr>
+              <w:t>(이동선상에 있는 캐릭터는</w:t>
+            </w:r>
+          </w:p>
+          <w:p>
+            <w:pPr>
+              <w:jc w:val="center"/>
+              <w:rPr>
+                <w:szCs w:val="20"/>
+              </w:rPr>
+            </w:pPr>
+            <w:r>
+              <w:rPr>
+                <w:rFonts w:hint="eastAsia"/>
+                <w:szCs w:val="20"/>
+              </w:rPr>
+              <w:t>데미지를 받고 움직인다</w:t>
+            </w:r>
+            <w:r>
+              <w:rPr>
+                <w:szCs w:val="20"/>
+              </w:rPr>
+              <w:t>)</w:t>
+            </w:r>
+          </w:p>
+        </w:tc>
+        <w:tc>
+          <w:tcPr>
+            <w:tcW w:w="3377" w:type="dxa"/>
+            <w:vAlign w:val="center"/>
+          </w:tcPr>
+          <w:p>
+            <w:pPr>
+              <w:jc w:val="center"/>
+              <w:rPr>
+                <w:szCs w:val="20"/>
+              </w:rPr>
+            </w:pPr>
+            <w:r>
+              <w:rPr>
+                <w:noProof/>
+              </w:rPr>
+              <w:drawing>
+                <wp:inline distT="0" distB="0" distL="0" distR="0" wp14:anchorId="1122CA16" wp14:editId="7EAF607E">
+                  <wp:extent cx="1838325" cy="704850"/>
+                  <wp:effectExtent l="0" t="0" r="9525" b="0"/>
+                  <wp:docPr id="7" name="그림 7"/>
+                  <wp:cNvGraphicFramePr>
+                    <a:graphicFrameLocks xmlns:a="http://schemas.openxmlformats.org/drawingml/2006/main" noChangeAspect="1"/>
+                  </wp:cNvGraphicFramePr>
+                  <a:graphic xmlns:a="http://schemas.openxmlformats.org/drawingml/2006/main">
+                    <a:graphicData uri="http://schemas.openxmlformats.org/drawingml/2006/picture">
+                      <pic:pic xmlns:pic="http://schemas.openxmlformats.org/drawingml/2006/picture">
+                        <pic:nvPicPr>
+                          <pic:cNvPr id="1" name=""/>
+                          <pic:cNvPicPr/>
+                        </pic:nvPicPr>
+                        <pic:blipFill>
+                          <a:blip r:embed="rId7"/>
+                          <a:stretch>
+                            <a:fillRect/>
+                          </a:stretch>
+                        </pic:blipFill>
+                        <pic:spPr>
+                          <a:xfrm>
+                            <a:off x="0" y="0"/>
+                            <a:ext cx="1838325" cy="704850"/>
+                          </a:xfrm>
+                          <a:prstGeom prst="rect">
+                            <a:avLst/>
+                          </a:prstGeom>
+                        </pic:spPr>
+                      </pic:pic>
+                    </a:graphicData>
+                  </a:graphic>
+                </wp:inline>
+              </w:drawing>
+            </w:r>
+          </w:p>
+        </w:tc>
+      </w:tr>
+    </w:tbl>
+    <w:p>
+      <w:pPr>
+        <w:rPr>
+          <w:rFonts w:hint="eastAsia"/>
+          <w:szCs w:val="20"/>
+        </w:rPr>
+      </w:pPr>
+    </w:p>
+    <w:p>
+      <w:pPr>
+        <w:widowControl/>
+        <w:wordWrap/>
+        <w:autoSpaceDE/>
+        <w:autoSpaceDN/>
+        <w:rPr>
+          <w:b/>
+          <w:bCs/>
+          <w:sz w:val="22"/>
+        </w:rPr>
+      </w:pPr>
+      <w:r>
+        <w:rPr>
+          <w:b/>
+          <w:bCs/>
+          <w:sz w:val="22"/>
+        </w:rPr>
+        <w:br w:type="page"/>
+      </w:r>
+    </w:p>
+    <w:p>
+      <w:pPr>
+        <w:pStyle w:val="a3"/>
+        <w:numPr>
+          <w:ilvl w:val="1"/>
+          <w:numId w:val="1"/>
+        </w:numPr>
+        <w:ind w:leftChars="0"/>
+        <w:rPr>
+          <w:b/>
+          <w:bCs/>
+          <w:sz w:val="22"/>
+        </w:rPr>
+      </w:pPr>
+      <w:r>
+        <w:rPr>
+          <w:rFonts w:hint="eastAsia"/>
+          <w:b/>
+          <w:bCs/>
+          <w:sz w:val="22"/>
+        </w:rPr>
+        <w:lastRenderedPageBreak/>
+        <w:t>카메라 이동 및 위치</w:t>
+      </w:r>
+    </w:p>
+    <w:p>
+      <w:pPr>
+        <w:jc w:val="center"/>
+        <w:rPr>
+          <w:b/>
+          <w:bCs/>
+          <w:sz w:val="22"/>
+        </w:rPr>
+      </w:pPr>
+      <w:r>
+        <w:rPr>
+          <w:rFonts w:hint="eastAsia"/>
+          <w:b/>
+          <w:bCs/>
+          <w:noProof/>
+          <w:sz w:val="22"/>
+        </w:rPr>
+        <w:drawing>
+          <wp:inline distT="0" distB="0" distL="0" distR="0" wp14:anchorId="5DD99F7B" wp14:editId="49B464AB">
+            <wp:extent cx="5624221" cy="3162300"/>
+            <wp:effectExtent l="0" t="0" r="0" b="0"/>
+            <wp:docPr id="4" name="그림 4"/>
+            <wp:cNvGraphicFramePr>
+              <a:graphicFrameLocks xmlns:a="http://schemas.openxmlformats.org/drawingml/2006/main" noChangeAspect="1"/>
+            </wp:cNvGraphicFramePr>
+            <a:graphic xmlns:a="http://schemas.openxmlformats.org/drawingml/2006/main">
+              <a:graphicData uri="http://schemas.openxmlformats.org/drawingml/2006/picture">
+                <pic:pic xmlns:pic="http://schemas.openxmlformats.org/drawingml/2006/picture">
+                  <pic:nvPicPr>
+                    <pic:cNvPr id="4" name="그림 4"/>
+                    <pic:cNvPicPr/>
+                  </pic:nvPicPr>
+                  <pic:blipFill>
+                    <a:blip r:embed="rId9" cstate="print">
+                      <a:extLst>
+                        <a:ext uri="{28A0092B-C50C-407E-A947-70E740481C1C}">
+                          <a14:useLocalDpi xmlns:a14="http://schemas.microsoft.com/office/drawing/2010/main" val="0"/>
+                        </a:ext>
+                      </a:extLst>
+                    </a:blip>
+                    <a:stretch>
+                      <a:fillRect/>
+                    </a:stretch>
+                  </pic:blipFill>
+                  <pic:spPr>
+                    <a:xfrm>
+                      <a:off x="0" y="0"/>
+                      <a:ext cx="5625658" cy="3163108"/>
+                    </a:xfrm>
+                    <a:prstGeom prst="rect">
+                      <a:avLst/>
+                    </a:prstGeom>
+                  </pic:spPr>
+                </pic:pic>
+              </a:graphicData>
+            </a:graphic>
+          </wp:inline>
+        </w:drawing>
+      </w:r>
+    </w:p>
+    <w:p>
+      <w:pPr>
+        <w:jc w:val="center"/>
+        <w:rPr>
+          <w:sz w:val="18"/>
+          <w:szCs w:val="18"/>
+        </w:rPr>
+      </w:pPr>
+      <w:r>
+        <w:rPr>
+          <w:sz w:val="18"/>
+          <w:szCs w:val="18"/>
+        </w:rPr>
+        <w:t>&lt;</w:t>
+      </w:r>
+      <w:r>
+        <w:rPr>
+          <w:rFonts w:hint="eastAsia"/>
+          <w:sz w:val="18"/>
+          <w:szCs w:val="18"/>
+        </w:rPr>
+        <w:t>카메라 고정 범위 및 화면에서의 플레이어 위치</w:t>
+      </w:r>
+      <w:r>
+        <w:rPr>
+          <w:sz w:val="18"/>
+          <w:szCs w:val="18"/>
+        </w:rPr>
+        <w:t>&gt;</w:t>
+      </w:r>
+    </w:p>
+    <w:p>
+      <w:pPr>
+        <w:pStyle w:val="a3"/>
+        <w:numPr>
+          <w:ilvl w:val="0"/>
+          <w:numId w:val="3"/>
+        </w:numPr>
+        <w:ind w:leftChars="0"/>
+        <w:rPr>
+          <w:szCs w:val="20"/>
+        </w:rPr>
+      </w:pPr>
+      <w:r>
+        <w:rPr>
+          <w:rFonts w:hint="eastAsia"/>
+          <w:szCs w:val="20"/>
+        </w:rPr>
+        <w:t>카메라 고정범위 바깥으로 캐릭터가 나가게 되면 카메라가 같이 움직이게 된다.</w:t>
+      </w:r>
+    </w:p>
+    <w:p>
+      <w:pPr>
+        <w:pStyle w:val="a3"/>
+        <w:numPr>
+          <w:ilvl w:val="0"/>
+          <w:numId w:val="3"/>
+        </w:numPr>
+        <w:ind w:leftChars="0"/>
+        <w:rPr>
+          <w:szCs w:val="20"/>
+        </w:rPr>
+      </w:pPr>
+      <w:r>
+        <w:rPr>
+          <w:rFonts w:hint="eastAsia"/>
+          <w:szCs w:val="20"/>
+        </w:rPr>
+        <w:t xml:space="preserve"> </w:t>
+      </w:r>
+    </w:p>
+    <w:p>
+      <w:pPr>
+        <w:rPr>
+          <w:szCs w:val="20"/>
+        </w:rPr>
+      </w:pPr>
+    </w:p>
+    <w:p>
+      <w:pPr>
+        <w:pStyle w:val="a3"/>
+        <w:numPr>
+          <w:ilvl w:val="1"/>
+          <w:numId w:val="1"/>
+        </w:numPr>
+        <w:ind w:leftChars="0"/>
+        <w:rPr>
+          <w:b/>
+          <w:bCs/>
+          <w:sz w:val="22"/>
+        </w:rPr>
+      </w:pPr>
     </w:p>
     <w:p>
       <w:pPr>
@@ -857,14 +2962,146 @@
           <w:szCs w:val="24"/>
         </w:rPr>
       </w:pPr>
-      <w:r>
-        <w:rPr>
-          <w:rFonts w:hint="eastAsia"/>
+    </w:p>
+    <w:p>
+      <w:pPr>
+        <w:pStyle w:val="a3"/>
+        <w:numPr>
+          <w:ilvl w:val="0"/>
+          <w:numId w:val="1"/>
+        </w:numPr>
+        <w:ind w:leftChars="0"/>
+        <w:rPr>
           <w:b/>
           <w:bCs/>
           <w:sz w:val="24"/>
           <w:szCs w:val="24"/>
         </w:rPr>
+      </w:pPr>
+      <w:r>
+        <w:rPr>
+          <w:rFonts w:hint="eastAsia"/>
+          <w:b/>
+          <w:bCs/>
+          <w:sz w:val="24"/>
+          <w:szCs w:val="24"/>
+        </w:rPr>
+        <w:t>게임 아이템</w:t>
+      </w:r>
+    </w:p>
+    <w:p>
+      <w:pPr>
+        <w:pStyle w:val="a3"/>
+        <w:numPr>
+          <w:ilvl w:val="1"/>
+          <w:numId w:val="1"/>
+        </w:numPr>
+        <w:ind w:leftChars="0"/>
+        <w:rPr>
+          <w:szCs w:val="20"/>
+        </w:rPr>
+      </w:pPr>
+      <w:r>
+        <w:rPr>
+          <w:rFonts w:hint="eastAsia"/>
+          <w:szCs w:val="20"/>
+        </w:rPr>
+        <w:t>망치</w:t>
+      </w:r>
+    </w:p>
+    <w:p>
+      <w:pPr>
+        <w:pStyle w:val="a3"/>
+        <w:numPr>
+          <w:ilvl w:val="1"/>
+          <w:numId w:val="1"/>
+        </w:numPr>
+        <w:ind w:leftChars="0"/>
+        <w:rPr>
+          <w:szCs w:val="20"/>
+        </w:rPr>
+      </w:pPr>
+      <w:r>
+        <w:rPr>
+          <w:rFonts w:hint="eastAsia"/>
+          <w:szCs w:val="20"/>
+        </w:rPr>
+        <w:t>스킬 구슬</w:t>
+      </w:r>
+      <w:r>
+        <w:rPr>
+          <w:szCs w:val="20"/>
+        </w:rPr>
+        <w:t xml:space="preserve">: </w:t>
+      </w:r>
+      <w:r>
+        <w:rPr>
+          <w:rFonts w:hint="eastAsia"/>
+          <w:szCs w:val="20"/>
+        </w:rPr>
+        <w:t xml:space="preserve">캐릭터가 가진 스킬을 </w:t>
+      </w:r>
+      <w:r>
+        <w:rPr>
+          <w:szCs w:val="20"/>
+        </w:rPr>
+        <w:t>1</w:t>
+      </w:r>
+      <w:r>
+        <w:rPr>
+          <w:rFonts w:hint="eastAsia"/>
+          <w:szCs w:val="20"/>
+        </w:rPr>
+        <w:t>회 사용할 수 있도록 한다.</w:t>
+      </w:r>
+    </w:p>
+    <w:p>
+      <w:pPr>
+        <w:widowControl/>
+        <w:wordWrap/>
+        <w:autoSpaceDE/>
+        <w:autoSpaceDN/>
+        <w:rPr>
+          <w:b/>
+          <w:bCs/>
+          <w:sz w:val="24"/>
+          <w:szCs w:val="24"/>
+        </w:rPr>
+      </w:pPr>
+      <w:r>
+        <w:rPr>
+          <w:b/>
+          <w:bCs/>
+          <w:sz w:val="24"/>
+          <w:szCs w:val="24"/>
+        </w:rPr>
+        <w:br w:type="page"/>
+      </w:r>
+    </w:p>
+    <w:p>
+      <w:pPr>
+        <w:pStyle w:val="a3"/>
+        <w:numPr>
+          <w:ilvl w:val="0"/>
+          <w:numId w:val="1"/>
+        </w:numPr>
+        <w:ind w:leftChars="0"/>
+        <w:rPr>
+          <w:b/>
+          <w:bCs/>
+          <w:sz w:val="24"/>
+          <w:szCs w:val="24"/>
+        </w:rPr>
+      </w:pPr>
+      <w:r>
+        <w:rPr>
+          <w:rFonts w:hint="eastAsia"/>
+          <w:b/>
+          <w:bCs/>
+          <w:sz w:val="24"/>
+          <w:szCs w:val="24"/>
+        </w:rPr>
+        <w:lastRenderedPageBreak/>
         <w:t>게임 캐릭터</w:t>
       </w:r>
     </w:p>
@@ -986,7 +3223,7 @@
                           <pic:cNvPicPr/>
                         </pic:nvPicPr>
                         <pic:blipFill rotWithShape="1">
-                          <a:blip r:embed="rId6">
+                          <a:blip r:embed="rId10">
                             <a:extLst>
                               <a:ext uri="{28A0092B-C50C-407E-A947-70E740481C1C}">
                                 <a14:useLocalDpi xmlns:a14="http://schemas.microsoft.com/office/drawing/2010/main" val="0"/>
@@ -1225,16 +3462,6 @@
     </w:p>
     <w:p>
       <w:pPr>
-        <w:rPr>
-          <w:b/>
-          <w:bCs/>
-          <w:sz w:val="24"/>
-          <w:szCs w:val="24"/>
-        </w:rPr>
-      </w:pPr>
-    </w:p>
-    <w:p>
-      <w:pPr>
         <w:pStyle w:val="a3"/>
         <w:numPr>
           <w:ilvl w:val="0"/>
@@ -1256,6 +3483,7 @@
           <w:sz w:val="24"/>
           <w:szCs w:val="24"/>
         </w:rPr>
+        <w:lastRenderedPageBreak/>
         <w:t>게임 요소 이미지</w:t>
       </w:r>
     </w:p>
@@ -1424,7 +3652,7 @@
                           <pic:cNvPicPr/>
                         </pic:nvPicPr>
                         <pic:blipFill rotWithShape="1">
-                          <a:blip r:embed="rId7" cstate="print">
+                          <a:blip r:embed="rId11" cstate="print">
                             <a:extLst>
                               <a:ext uri="{28A0092B-C50C-407E-A947-70E740481C1C}">
                                 <a14:useLocalDpi xmlns:a14="http://schemas.microsoft.com/office/drawing/2010/main" val="0"/>
@@ -1514,7 +3742,6 @@
             <w:pPr>
               <w:jc w:val="center"/>
               <w:rPr>
-                <w:rFonts w:hint="eastAsia"/>
                 <w:szCs w:val="20"/>
               </w:rPr>
             </w:pPr>
@@ -1563,7 +3790,6 @@
             <w:pPr>
               <w:jc w:val="center"/>
               <w:rPr>
-                <w:rFonts w:hint="eastAsia"/>
                 <w:szCs w:val="20"/>
               </w:rPr>
             </w:pPr>
@@ -1756,7 +3982,7 @@
                           <pic:cNvPicPr/>
                         </pic:nvPicPr>
                         <pic:blipFill>
-                          <a:blip r:embed="rId8">
+                          <a:blip r:embed="rId12">
                             <a:extLst>
                               <a:ext uri="{28A0092B-C50C-407E-A947-70E740481C1C}">
                                 <a14:useLocalDpi xmlns:a14="http://schemas.microsoft.com/office/drawing/2010/main" val="0"/>
@@ -1839,7 +4065,6 @@
             <w:pPr>
               <w:jc w:val="center"/>
               <w:rPr>
-                <w:rFonts w:hint="eastAsia"/>
                 <w:szCs w:val="20"/>
               </w:rPr>
             </w:pPr>
@@ -1888,7 +4113,6 @@
             <w:pPr>
               <w:jc w:val="center"/>
               <w:rPr>
-                <w:rFonts w:hint="eastAsia"/>
                 <w:szCs w:val="20"/>
               </w:rPr>
             </w:pPr>
@@ -1903,13 +4127,7 @@
               <w:rPr>
                 <w:szCs w:val="20"/>
               </w:rPr>
-              <w:t>3</w:t>
-            </w:r>
-            <w:r>
-              <w:rPr>
-                <w:szCs w:val="20"/>
-              </w:rPr>
-              <w:t>m)</w:t>
+              <w:t>3m)</w:t>
             </w:r>
             <w:r>
               <w:rPr>
@@ -1948,13 +4166,7 @@
               <w:rPr>
                 <w:szCs w:val="20"/>
               </w:rPr>
-              <w:t>5</w:t>
-            </w:r>
-            <w:r>
-              <w:rPr>
-                <w:szCs w:val="20"/>
-              </w:rPr>
-              <w:t>m)</w:t>
+              <w:t>5m)</w:t>
             </w:r>
           </w:p>
         </w:tc>
@@ -1976,7 +4188,6 @@
         <w:autoSpaceDE/>
         <w:autoSpaceDN/>
         <w:rPr>
-          <w:rFonts w:hint="eastAsia"/>
           <w:b/>
           <w:bCs/>
           <w:sz w:val="22"/>
@@ -2149,7 +4360,7 @@
                           <pic:cNvPicPr/>
                         </pic:nvPicPr>
                         <pic:blipFill rotWithShape="1">
-                          <a:blip r:embed="rId9">
+                          <a:blip r:embed="rId13">
                             <a:extLst>
                               <a:ext uri="{28A0092B-C50C-407E-A947-70E740481C1C}">
                                 <a14:useLocalDpi xmlns:a14="http://schemas.microsoft.com/office/drawing/2010/main" val="0"/>
@@ -2239,7 +4450,6 @@
             <w:pPr>
               <w:jc w:val="center"/>
               <w:rPr>
-                <w:rFonts w:hint="eastAsia"/>
                 <w:szCs w:val="20"/>
               </w:rPr>
             </w:pPr>
@@ -2288,7 +4498,6 @@
             <w:pPr>
               <w:jc w:val="center"/>
               <w:rPr>
-                <w:rFonts w:hint="eastAsia"/>
                 <w:szCs w:val="20"/>
               </w:rPr>
             </w:pPr>
@@ -2303,13 +4512,7 @@
               <w:rPr>
                 <w:szCs w:val="20"/>
               </w:rPr>
-              <w:t>12</w:t>
-            </w:r>
-            <w:r>
-              <w:rPr>
-                <w:szCs w:val="20"/>
-              </w:rPr>
-              <w:t>m)</w:t>
+              <w:t>12m)</w:t>
             </w:r>
             <w:r>
               <w:rPr>
@@ -2357,7 +4560,6 @@
     <w:p>
       <w:pPr>
         <w:rPr>
-          <w:rFonts w:hint="eastAsia"/>
           <w:b/>
           <w:bCs/>
           <w:sz w:val="22"/>
@@ -2497,7 +4699,7 @@
                           <pic:cNvPicPr/>
                         </pic:nvPicPr>
                         <pic:blipFill>
-                          <a:blip r:embed="rId10">
+                          <a:blip r:embed="rId14">
                             <a:extLst>
                               <a:ext uri="{28A0092B-C50C-407E-A947-70E740481C1C}">
                                 <a14:useLocalDpi xmlns:a14="http://schemas.microsoft.com/office/drawing/2010/main" val="0"/>
@@ -2542,21 +4744,13 @@
                 <w:rFonts w:hint="eastAsia"/>
                 <w:szCs w:val="20"/>
               </w:rPr>
-              <w:t xml:space="preserve"> </w:t>
-            </w:r>
-            <w:r>
-              <w:rPr>
-                <w:rFonts w:hint="eastAsia"/>
-                <w:szCs w:val="20"/>
-              </w:rPr>
-              <w:t>커다란 커피 가게 같은 모습으로</w:t>
-            </w:r>
-          </w:p>
-          <w:p>
-            <w:pPr>
-              <w:jc w:val="center"/>
-              <w:rPr>
-                <w:rFonts w:hint="eastAsia"/>
+              <w:t xml:space="preserve"> 커다란 커피 가게 같은 모습으로</w:t>
+            </w:r>
+          </w:p>
+          <w:p>
+            <w:pPr>
+              <w:jc w:val="center"/>
+              <w:rPr>
                 <w:szCs w:val="20"/>
               </w:rPr>
             </w:pPr>
@@ -2605,7 +4799,6 @@
             <w:pPr>
               <w:jc w:val="center"/>
               <w:rPr>
-                <w:rFonts w:hint="eastAsia"/>
                 <w:szCs w:val="20"/>
               </w:rPr>
             </w:pPr>
@@ -2620,13 +4813,7 @@
               <w:rPr>
                 <w:szCs w:val="20"/>
               </w:rPr>
-              <w:t>10</w:t>
-            </w:r>
-            <w:r>
-              <w:rPr>
-                <w:szCs w:val="20"/>
-              </w:rPr>
-              <w:t>m)</w:t>
+              <w:t>10m)</w:t>
             </w:r>
             <w:r>
               <w:rPr>
@@ -2674,12 +4861,32 @@
     <w:p>
       <w:pPr>
         <w:rPr>
-          <w:rFonts w:hint="eastAsia"/>
           <w:b/>
           <w:bCs/>
           <w:sz w:val="22"/>
         </w:rPr>
       </w:pPr>
+    </w:p>
+    <w:p>
+      <w:pPr>
+        <w:widowControl/>
+        <w:wordWrap/>
+        <w:autoSpaceDE/>
+        <w:autoSpaceDN/>
+        <w:rPr>
+          <w:b/>
+          <w:bCs/>
+          <w:sz w:val="22"/>
+        </w:rPr>
+      </w:pPr>
+      <w:r>
+        <w:rPr>
+          <w:b/>
+          <w:bCs/>
+          <w:sz w:val="22"/>
+        </w:rPr>
+        <w:br w:type="page"/>
+      </w:r>
     </w:p>
     <w:p>
       <w:pPr>
@@ -2702,6 +4909,7 @@
           <w:bCs/>
           <w:sz w:val="22"/>
         </w:rPr>
+        <w:lastRenderedPageBreak/>
         <w:t>3점 건물</w:t>
       </w:r>
     </w:p>
@@ -2786,7 +4994,6 @@
         </w:numPr>
         <w:ind w:leftChars="0"/>
         <w:rPr>
-          <w:rFonts w:hint="eastAsia"/>
           <w:b/>
           <w:bCs/>
           <w:sz w:val="22"/>
@@ -2909,62 +5116,6 @@
                 <w:szCs w:val="24"/>
               </w:rPr>
             </w:pPr>
-            <w:r>
-              <w:rPr>
-                <w:noProof/>
-                <w:sz w:val="24"/>
-                <w:szCs w:val="24"/>
-              </w:rPr>
-              <w:lastRenderedPageBreak/>
-              <w:drawing>
-                <wp:inline distT="0" distB="0" distL="0" distR="0" wp14:anchorId="29884D60" wp14:editId="6D0D2693">
-                  <wp:extent cx="1485648" cy="1875790"/>
-                  <wp:effectExtent l="0" t="0" r="635" b="0"/>
-                  <wp:docPr id="2" name="그림 2" descr="실내, 채워진, 다채로운, 인형이(가) 표시된 사진&#10;&#10;자동 생성된 설명"/>
-                  <wp:cNvGraphicFramePr>
-                    <a:graphicFrameLocks xmlns:a="http://schemas.openxmlformats.org/drawingml/2006/main" noChangeAspect="1"/>
-                  </wp:cNvGraphicFramePr>
-                  <a:graphic xmlns:a="http://schemas.openxmlformats.org/drawingml/2006/main">
-                    <a:graphicData uri="http://schemas.openxmlformats.org/drawingml/2006/picture">
-                      <pic:pic xmlns:pic="http://schemas.openxmlformats.org/drawingml/2006/picture">
-                        <pic:nvPicPr>
-                          <pic:cNvPr id="3" name="그림 3" descr="실내, 채워진, 다채로운, 인형이(가) 표시된 사진&#10;&#10;자동 생성된 설명"/>
-                          <pic:cNvPicPr/>
-                        </pic:nvPicPr>
-                        <pic:blipFill rotWithShape="1">
-                          <a:blip r:embed="rId6">
-                            <a:extLst>
-                              <a:ext uri="{28A0092B-C50C-407E-A947-70E740481C1C}">
-                                <a14:useLocalDpi xmlns:a14="http://schemas.microsoft.com/office/drawing/2010/main" val="0"/>
-                              </a:ext>
-                            </a:extLst>
-                          </a:blip>
-                          <a:srcRect l="43682" t="10458"/>
-                          <a:stretch/>
-                        </pic:blipFill>
-                        <pic:spPr bwMode="auto">
-                          <a:xfrm>
-                            <a:off x="0" y="0"/>
-                            <a:ext cx="1487734" cy="1878423"/>
-                          </a:xfrm>
-                          <a:prstGeom prst="rect">
-                            <a:avLst/>
-                          </a:prstGeom>
-                          <a:ln>
-                            <a:noFill/>
-                          </a:ln>
-                          <a:extLst>
-                            <a:ext uri="{53640926-AAD7-44D8-BBD7-CCE9431645EC}">
-                              <a14:shadowObscured xmlns:a14="http://schemas.microsoft.com/office/drawing/2010/main"/>
-                            </a:ext>
-                          </a:extLst>
-                        </pic:spPr>
-                      </pic:pic>
-                    </a:graphicData>
-                  </a:graphic>
-                </wp:inline>
-              </w:drawing>
-            </w:r>
           </w:p>
         </w:tc>
         <w:tc>
@@ -2984,31 +5135,8 @@
                 <w:rFonts w:hint="eastAsia"/>
                 <w:szCs w:val="20"/>
               </w:rPr>
-              <w:t xml:space="preserve"> 다른 세계에서 온 공룡으로</w:t>
-            </w:r>
-          </w:p>
-          <w:p>
-            <w:pPr>
-              <w:jc w:val="center"/>
-              <w:rPr>
-                <w:szCs w:val="20"/>
-              </w:rPr>
-            </w:pPr>
-            <w:r>
-              <w:rPr>
-                <w:rFonts w:hint="eastAsia"/>
-                <w:szCs w:val="20"/>
-              </w:rPr>
-              <w:t>팔다리가 짧은 것이 특징이다.</w:t>
-            </w:r>
-          </w:p>
-          <w:p>
-            <w:pPr>
-              <w:jc w:val="center"/>
-              <w:rPr>
-                <w:szCs w:val="20"/>
-              </w:rPr>
-            </w:pPr>
+              <w:t xml:space="preserve"> </w:t>
+            </w:r>
           </w:p>
         </w:tc>
       </w:tr>
@@ -3160,6 +5288,118 @@
 <file path=word/numbering.xml><?xml version="1.0" encoding="utf-8"?>
 <w:numbering xmlns:wpc="http://schemas.microsoft.com/office/word/2010/wordprocessingCanvas" xmlns:cx="http://schemas.microsoft.com/office/drawing/2014/chartex" xmlns:cx1="http://schemas.microsoft.com/office/drawing/2015/9/8/chartex" xmlns:cx2="http://schemas.microsoft.com/office/drawing/2015/10/21/chartex" xmlns:cx3="http://schemas.microsoft.com/office/drawing/2016/5/9/chartex" xmlns:cx4="http://schemas.microsoft.com/office/drawing/2016/5/10/chartex" xmlns:cx5="http://schemas.microsoft.com/office/drawing/2016/5/11/chartex" xmlns:cx6="http://schemas.microsoft.com/office/drawing/2016/5/12/chartex" xmlns:cx7="http://schemas.microsoft.com/office/drawing/2016/5/13/chartex" xmlns:cx8="http://schemas.microsoft.com/office/drawing/2016/5/14/chartex" xmlns:mc="http://schemas.openxmlformats.org/markup-compatibility/2006" xmlns:aink="http://schemas.microsoft.com/office/drawing/2016/ink" xmlns:am3d="http://schemas.microsoft.com/office/drawing/2017/model3d" xmlns:o="urn:schemas-microsoft-com:office:office" xmlns:r="http://schemas.openxmlformats.org/officeDocument/2006/relationships" xmlns:m="http://schemas.openxmlformats.org/officeDocument/2006/math" xmlns:v="urn:schemas-microsoft-com:vml" xmlns:wp14="http://schemas.microsoft.com/office/word/2010/wordprocessingDrawing" xmlns:wp="http://schemas.openxmlformats.org/drawingml/2006/wordprocessingDrawing" xmlns:w10="urn:schemas-microsoft-com:office:word" xmlns:w="http://schemas.openxmlformats.org/wordprocessingml/2006/main" xmlns:w14="http://schemas.microsoft.com/office/word/2010/wordml" xmlns:w15="http://schemas.microsoft.com/office/word/2012/wordml" xmlns:w16cex="http://schemas.microsoft.com/office/word/2018/wordml/cex" xmlns:w16cid="http://schemas.microsoft.com/office/word/2016/wordml/cid" xmlns:w16="http://schemas.microsoft.com/office/word/2018/wordml" xmlns:w16sdtdh="http://schemas.microsoft.com/office/word/2020/wordml/sdtdatahash" xmlns:w16se="http://schemas.microsoft.com/office/word/2015/wordml/symex" xmlns:wpg="http://schemas.microsoft.com/office/word/2010/wordprocessingGroup" xmlns:wpi="http://schemas.microsoft.com/office/word/2010/wordprocessingInk" xmlns:wne="http://schemas.microsoft.com/office/word/2006/wordml" xmlns:wps="http://schemas.microsoft.com/office/word/2010/wordprocessingShape" mc:Ignorable="w14 w15 w16se w16cid w16 w16cex w16sdtdh wp14">
   <w:abstractNum w:abstractNumId="0" w15:restartNumberingAfterBreak="0">
+    <w:nsid w:val="05914AED"/>
+    <w:multiLevelType w:val="hybridMultilevel"/>
+    <w:tmpl w:val="398ADB92"/>
+    <w:lvl w:ilvl="0" w:tplc="2F0084BA">
+      <w:numFmt w:val="bullet"/>
+      <w:lvlText w:val="-"/>
+      <w:lvlJc w:val="left"/>
+      <w:pPr>
+        <w:ind w:left="1155" w:hanging="360"/>
+      </w:pPr>
+      <w:rPr>
+        <w:rFonts w:ascii="맑은 고딕" w:eastAsia="맑은 고딕" w:hAnsi="맑은 고딕" w:cstheme="minorBidi" w:hint="eastAsia"/>
+      </w:rPr>
+    </w:lvl>
+    <w:lvl w:ilvl="1" w:tplc="04090003" w:tentative="1">
+      <w:start w:val="1"/>
+      <w:numFmt w:val="bullet"/>
+      <w:lvlText w:val=""/>
+      <w:lvlJc w:val="left"/>
+      <w:pPr>
+        <w:ind w:left="1595" w:hanging="400"/>
+      </w:pPr>
+      <w:rPr>
+        <w:rFonts w:ascii="Wingdings" w:hAnsi="Wingdings" w:hint="default"/>
+      </w:rPr>
+    </w:lvl>
+    <w:lvl w:ilvl="2" w:tplc="04090005" w:tentative="1">
+      <w:start w:val="1"/>
+      <w:numFmt w:val="bullet"/>
+      <w:lvlText w:val=""/>
+      <w:lvlJc w:val="left"/>
+      <w:pPr>
+        <w:ind w:left="1995" w:hanging="400"/>
+      </w:pPr>
+      <w:rPr>
+        <w:rFonts w:ascii="Wingdings" w:hAnsi="Wingdings" w:hint="default"/>
+      </w:rPr>
+    </w:lvl>
+    <w:lvl w:ilvl="3" w:tplc="04090001" w:tentative="1">
+      <w:start w:val="1"/>
+      <w:numFmt w:val="bullet"/>
+      <w:lvlText w:val=""/>
+      <w:lvlJc w:val="left"/>
+      <w:pPr>
+        <w:ind w:left="2395" w:hanging="400"/>
+      </w:pPr>
+      <w:rPr>
+        <w:rFonts w:ascii="Wingdings" w:hAnsi="Wingdings" w:hint="default"/>
+      </w:rPr>
+    </w:lvl>
+    <w:lvl w:ilvl="4" w:tplc="04090003" w:tentative="1">
+      <w:start w:val="1"/>
+      <w:numFmt w:val="bullet"/>
+      <w:lvlText w:val=""/>
+      <w:lvlJc w:val="left"/>
+      <w:pPr>
+        <w:ind w:left="2795" w:hanging="400"/>
+      </w:pPr>
+      <w:rPr>
+        <w:rFonts w:ascii="Wingdings" w:hAnsi="Wingdings" w:hint="default"/>
+      </w:rPr>
+    </w:lvl>
+    <w:lvl w:ilvl="5" w:tplc="04090005" w:tentative="1">
+      <w:start w:val="1"/>
+      <w:numFmt w:val="bullet"/>
+      <w:lvlText w:val=""/>
+      <w:lvlJc w:val="left"/>
+      <w:pPr>
+        <w:ind w:left="3195" w:hanging="400"/>
+      </w:pPr>
+      <w:rPr>
+        <w:rFonts w:ascii="Wingdings" w:hAnsi="Wingdings" w:hint="default"/>
+      </w:rPr>
+    </w:lvl>
+    <w:lvl w:ilvl="6" w:tplc="04090001" w:tentative="1">
+      <w:start w:val="1"/>
+      <w:numFmt w:val="bullet"/>
+      <w:lvlText w:val=""/>
+      <w:lvlJc w:val="left"/>
+      <w:pPr>
+        <w:ind w:left="3595" w:hanging="400"/>
+      </w:pPr>
+      <w:rPr>
+        <w:rFonts w:ascii="Wingdings" w:hAnsi="Wingdings" w:hint="default"/>
+      </w:rPr>
+    </w:lvl>
+    <w:lvl w:ilvl="7" w:tplc="04090003" w:tentative="1">
+      <w:start w:val="1"/>
+      <w:numFmt w:val="bullet"/>
+      <w:lvlText w:val=""/>
+      <w:lvlJc w:val="left"/>
+      <w:pPr>
+        <w:ind w:left="3995" w:hanging="400"/>
+      </w:pPr>
+      <w:rPr>
+        <w:rFonts w:ascii="Wingdings" w:hAnsi="Wingdings" w:hint="default"/>
+      </w:rPr>
+    </w:lvl>
+    <w:lvl w:ilvl="8" w:tplc="04090005" w:tentative="1">
+      <w:start w:val="1"/>
+      <w:numFmt w:val="bullet"/>
+      <w:lvlText w:val=""/>
+      <w:lvlJc w:val="left"/>
+      <w:pPr>
+        <w:ind w:left="4395" w:hanging="400"/>
+      </w:pPr>
+      <w:rPr>
+        <w:rFonts w:ascii="Wingdings" w:hAnsi="Wingdings" w:hint="default"/>
+      </w:rPr>
+    </w:lvl>
+  </w:abstractNum>
+  <w:abstractNum w:abstractNumId="1" w15:restartNumberingAfterBreak="0">
     <w:nsid w:val="649A289D"/>
     <w:multiLevelType w:val="hybridMultilevel"/>
     <w:tmpl w:val="0F36C8D6"/>
@@ -3193,7 +5433,7 @@
         <w:ind w:left="1600" w:hanging="400"/>
       </w:pPr>
     </w:lvl>
-    <w:lvl w:ilvl="3" w:tplc="0409000F" w:tentative="1">
+    <w:lvl w:ilvl="3" w:tplc="0409000F">
       <w:start w:val="1"/>
       <w:numFmt w:val="decimal"/>
       <w:lvlText w:val="%4."/>
@@ -3248,7 +5488,7 @@
       </w:pPr>
     </w:lvl>
   </w:abstractNum>
-  <w:abstractNum w:abstractNumId="1" w15:restartNumberingAfterBreak="0">
+  <w:abstractNum w:abstractNumId="2" w15:restartNumberingAfterBreak="0">
     <w:nsid w:val="77611EA9"/>
     <w:multiLevelType w:val="hybridMultilevel"/>
     <w:tmpl w:val="77F0CCF4"/>
@@ -3338,10 +5578,13 @@
     </w:lvl>
   </w:abstractNum>
   <w:num w:numId="1">
-    <w:abstractNumId w:val="0"/>
+    <w:abstractNumId w:val="1"/>
   </w:num>
   <w:num w:numId="2">
-    <w:abstractNumId w:val="1"/>
+    <w:abstractNumId w:val="2"/>
+  </w:num>
+  <w:num w:numId="3">
+    <w:abstractNumId w:val="0"/>
   </w:num>
 </w:numbering>
 </file>

--- a/document/졸업작품.docx
+++ b/document/졸업작품.docx
@@ -124,28 +124,13 @@
         <w:rPr>
           <w:rFonts w:hint="eastAsia"/>
         </w:rPr>
-        <w:t>게임 개요:</w:t>
-      </w:r>
-      <w:r>
-        <w:t xml:space="preserve"> </w:t>
-      </w:r>
-      <w:r>
-        <w:rPr>
-          <w:rFonts w:hint="eastAsia"/>
-        </w:rPr>
-        <w:t xml:space="preserve">괴물들이 되어서 같은 팀과 함께 상대방보다 건물혹은 오브젝트들을 </w:t>
-      </w:r>
-    </w:p>
-    <w:p>
-      <w:pPr>
-        <w:pStyle w:val="a3"/>
-        <w:ind w:leftChars="0" w:left="1200"/>
-      </w:pPr>
-      <w:r>
-        <w:rPr>
-          <w:rFonts w:hint="eastAsia"/>
-        </w:rPr>
-        <w:t>많이 부서야 승리하는 게임</w:t>
+        <w:t>간단 스토리:</w:t>
+      </w:r>
+      <w:r>
+        <w:rPr>
+          <w:rFonts w:hint="eastAsia"/>
+        </w:rPr>
+        <w:t xml:space="preserve"> 전뇌세계의 해커가 되어서 남보다 더 많은 데이터를 얻어서 해당 방을 탈출하여라!</w:t>
       </w:r>
     </w:p>
     <w:p>
@@ -161,6 +146,82 @@
         <w:rPr>
           <w:rFonts w:hint="eastAsia"/>
         </w:rPr>
+        <w:t>게임 개요:</w:t>
+      </w:r>
+      <w:r>
+        <w:t xml:space="preserve"> </w:t>
+      </w:r>
+      <w:r>
+        <w:rPr>
+          <w:rFonts w:hint="eastAsia"/>
+        </w:rPr>
+        <w:t>괴물</w:t>
+      </w:r>
+      <w:r>
+        <w:t>(</w:t>
+      </w:r>
+      <w:r>
+        <w:rPr>
+          <w:rFonts w:hint="eastAsia"/>
+        </w:rPr>
+        <w:t>해커</w:t>
+      </w:r>
+      <w:r>
+        <w:t>)</w:t>
+      </w:r>
+      <w:r>
+        <w:rPr>
+          <w:rFonts w:hint="eastAsia"/>
+        </w:rPr>
+        <w:t xml:space="preserve">이 되어서 같은 팀과 함께 상대방보다 </w:t>
+      </w:r>
+      <w:r>
+        <w:rPr>
+          <w:rFonts w:hint="eastAsia"/>
+        </w:rPr>
+        <w:t>더 많은 데이터(건물</w:t>
+      </w:r>
+      <w:r>
+        <w:t>)</w:t>
+      </w:r>
+      <w:r>
+        <w:rPr>
+          <w:rFonts w:hint="eastAsia"/>
+        </w:rPr>
+        <w:t xml:space="preserve">를 </w:t>
+      </w:r>
+    </w:p>
+    <w:p>
+      <w:pPr>
+        <w:pStyle w:val="a3"/>
+        <w:ind w:leftChars="0" w:left="1200"/>
+      </w:pPr>
+      <w:r>
+        <w:rPr>
+          <w:rFonts w:hint="eastAsia"/>
+        </w:rPr>
+        <w:t>얻어야</w:t>
+      </w:r>
+      <w:r>
+        <w:rPr>
+          <w:rFonts w:hint="eastAsia"/>
+        </w:rPr>
+        <w:t xml:space="preserve"> 승리하는 게임</w:t>
+      </w:r>
+    </w:p>
+    <w:p>
+      <w:pPr>
+        <w:pStyle w:val="a3"/>
+        <w:numPr>
+          <w:ilvl w:val="1"/>
+          <w:numId w:val="1"/>
+        </w:numPr>
+        <w:ind w:leftChars="0"/>
+      </w:pPr>
+      <w:r>
+        <w:rPr>
+          <w:rFonts w:hint="eastAsia"/>
+        </w:rPr>
         <w:t>주요 요소:</w:t>
       </w:r>
       <w:r>
@@ -195,6 +256,31 @@
           <w:rFonts w:hint="eastAsia"/>
         </w:rPr>
         <w:t xml:space="preserve"> 박스</w:t>
+      </w:r>
+    </w:p>
+    <w:p>
+      <w:pPr>
+        <w:pStyle w:val="a3"/>
+        <w:numPr>
+          <w:ilvl w:val="1"/>
+          <w:numId w:val="1"/>
+        </w:numPr>
+        <w:ind w:leftChars="0"/>
+      </w:pPr>
+      <w:r>
+        <w:rPr>
+          <w:rFonts w:hint="eastAsia"/>
+        </w:rPr>
+        <w:t>디자인 컨셉:</w:t>
+      </w:r>
+      <w:r>
+        <w:t xml:space="preserve"> </w:t>
+      </w:r>
+      <w:r>
+        <w:rPr>
+          <w:rFonts w:hint="eastAsia"/>
+        </w:rPr>
+        <w:t>전뇌 세계</w:t>
       </w:r>
     </w:p>
     <w:p>
@@ -308,6 +394,25 @@
       </w:r>
       <w:r>
         <w:rPr>
+          <w:szCs w:val="20"/>
+        </w:rPr>
+        <w:t>(</w:t>
+      </w:r>
+      <w:r>
+        <w:rPr>
+          <w:rFonts w:hint="eastAsia"/>
+          <w:szCs w:val="20"/>
+        </w:rPr>
+        <w:t xml:space="preserve">최대 </w:t>
+      </w:r>
+      <w:r>
+        <w:rPr>
+          <w:szCs w:val="20"/>
+        </w:rPr>
+        <w:t>3:3)</w:t>
+      </w:r>
+      <w:r>
+        <w:rPr>
           <w:rFonts w:hint="eastAsia"/>
           <w:szCs w:val="20"/>
         </w:rPr>
@@ -324,7 +429,47 @@
           <w:rFonts w:hint="eastAsia"/>
           <w:szCs w:val="20"/>
         </w:rPr>
-        <w:t>팀을 이뤄서 아이템과 스킬들을 이용하여 건물을 부수</w:t>
+        <w:t xml:space="preserve">팀을 이뤄서 </w:t>
+      </w:r>
+      <w:r>
+        <w:rPr>
+          <w:rFonts w:hint="eastAsia"/>
+          <w:szCs w:val="20"/>
+        </w:rPr>
+        <w:t>정해진 시간(</w:t>
+      </w:r>
+      <w:r>
+        <w:rPr>
+          <w:szCs w:val="20"/>
+        </w:rPr>
+        <w:t>5</w:t>
+      </w:r>
+      <w:r>
+        <w:rPr>
+          <w:rFonts w:hint="eastAsia"/>
+          <w:szCs w:val="20"/>
+        </w:rPr>
+        <w:t>분</w:t>
+      </w:r>
+      <w:r>
+        <w:rPr>
+          <w:szCs w:val="20"/>
+        </w:rPr>
+        <w:t>)</w:t>
+      </w:r>
+      <w:r>
+        <w:rPr>
+          <w:rFonts w:hint="eastAsia"/>
+          <w:szCs w:val="20"/>
+        </w:rPr>
+        <w:t xml:space="preserve">내에 </w:t>
+      </w:r>
+      <w:r>
+        <w:rPr>
+          <w:rFonts w:hint="eastAsia"/>
+          <w:szCs w:val="20"/>
+        </w:rPr>
+        <w:t>아이템과 스킬들을 이용하여 건물을 부수</w:t>
       </w:r>
       <w:r>
         <w:rPr>
@@ -407,12 +552,76 @@
         </w:rPr>
         <w:t xml:space="preserve"> </w:t>
       </w:r>
-      <w:r>
-        <w:rPr>
-          <w:rFonts w:hint="eastAsia"/>
-          <w:szCs w:val="20"/>
-        </w:rPr>
-        <w:t>상대팀보다 점수가 되는 건물들을 많이 부수거나 상대를 많이 잡은 팀</w:t>
+    </w:p>
+    <w:p>
+      <w:pPr>
+        <w:pStyle w:val="a3"/>
+        <w:numPr>
+          <w:ilvl w:val="2"/>
+          <w:numId w:val="1"/>
+        </w:numPr>
+        <w:ind w:leftChars="0"/>
+        <w:rPr>
+          <w:szCs w:val="20"/>
+        </w:rPr>
+      </w:pPr>
+      <w:r>
+        <w:rPr>
+          <w:rFonts w:hint="eastAsia"/>
+          <w:szCs w:val="20"/>
+        </w:rPr>
+        <w:t xml:space="preserve">상대팀보다 점수가 </w:t>
+      </w:r>
+      <w:r>
+        <w:rPr>
+          <w:rFonts w:hint="eastAsia"/>
+          <w:szCs w:val="20"/>
+        </w:rPr>
+        <w:t>높은</w:t>
+      </w:r>
+      <w:r>
+        <w:rPr>
+          <w:rFonts w:hint="eastAsia"/>
+          <w:szCs w:val="20"/>
+        </w:rPr>
+        <w:t xml:space="preserve"> 팀</w:t>
+      </w:r>
+    </w:p>
+    <w:p>
+      <w:pPr>
+        <w:pStyle w:val="a3"/>
+        <w:numPr>
+          <w:ilvl w:val="2"/>
+          <w:numId w:val="1"/>
+        </w:numPr>
+        <w:ind w:leftChars="0"/>
+        <w:rPr>
+          <w:szCs w:val="20"/>
+        </w:rPr>
+      </w:pPr>
+      <w:r>
+        <w:rPr>
+          <w:rFonts w:hint="eastAsia"/>
+          <w:szCs w:val="20"/>
+        </w:rPr>
+        <w:t>만약 비긴 경우 사라지지 않는 건물이 등장하면서 정해진 시간안에 가장 많은 데미지를 넣은 팀이 승리</w:t>
+      </w:r>
+    </w:p>
+    <w:p>
+      <w:pPr>
+        <w:widowControl/>
+        <w:wordWrap/>
+        <w:autoSpaceDE/>
+        <w:autoSpaceDN/>
+        <w:rPr>
+          <w:szCs w:val="20"/>
+        </w:rPr>
+      </w:pPr>
+      <w:r>
+        <w:rPr>
+          <w:szCs w:val="20"/>
+        </w:rPr>
+        <w:br w:type="page"/>
       </w:r>
     </w:p>
     <w:p>
@@ -432,7 +641,8 @@
           <w:rFonts w:hint="eastAsia"/>
           <w:szCs w:val="20"/>
         </w:rPr>
-        <w:t>점수 측정:</w:t>
+        <w:lastRenderedPageBreak/>
+        <w:t>점수 측정</w:t>
       </w:r>
     </w:p>
     <w:p>
@@ -568,7 +778,6 @@
           <w:rFonts w:hint="eastAsia"/>
           <w:szCs w:val="20"/>
         </w:rPr>
-        <w:lastRenderedPageBreak/>
         <w:t>상대를</w:t>
       </w:r>
       <w:r>
@@ -770,6 +979,29 @@
     </w:p>
     <w:p>
       <w:pPr>
+        <w:widowControl/>
+        <w:wordWrap/>
+        <w:autoSpaceDE/>
+        <w:autoSpaceDN/>
+        <w:rPr>
+          <w:b/>
+          <w:bCs/>
+          <w:sz w:val="24"/>
+          <w:szCs w:val="24"/>
+        </w:rPr>
+      </w:pPr>
+      <w:r>
+        <w:rPr>
+          <w:b/>
+          <w:bCs/>
+          <w:sz w:val="24"/>
+          <w:szCs w:val="24"/>
+        </w:rPr>
+        <w:br w:type="page"/>
+      </w:r>
+    </w:p>
+    <w:p>
+      <w:pPr>
         <w:pStyle w:val="a3"/>
         <w:numPr>
           <w:ilvl w:val="0"/>
@@ -791,7 +1023,8 @@
           <w:sz w:val="24"/>
           <w:szCs w:val="24"/>
         </w:rPr>
-        <w:t>캐릭터 조작</w:t>
+        <w:lastRenderedPageBreak/>
+        <w:t>캐릭터</w:t>
       </w:r>
     </w:p>
     <w:p>
@@ -830,7 +1063,6 @@
           <w:szCs w:val="20"/>
         </w:rPr>
       </w:pPr>
-      <w:proofErr w:type="gramStart"/>
       <w:r>
         <w:rPr>
           <w:rFonts w:hint="eastAsia"/>
@@ -842,14 +1074,7 @@
         <w:rPr>
           <w:szCs w:val="20"/>
         </w:rPr>
-        <w:t>,A</w:t>
-      </w:r>
-      <w:proofErr w:type="gramEnd"/>
-      <w:r>
-        <w:rPr>
-          <w:szCs w:val="20"/>
-        </w:rPr>
-        <w:t xml:space="preserve">,S,D : </w:t>
+        <w:t xml:space="preserve">,A,S,D : </w:t>
       </w:r>
       <w:r>
         <w:rPr>
@@ -878,7 +1103,6 @@
         </w:rPr>
         <w:t xml:space="preserve">마우스 </w:t>
       </w:r>
-      <w:proofErr w:type="spellStart"/>
       <w:r>
         <w:rPr>
           <w:rFonts w:hint="eastAsia"/>
@@ -893,7 +1117,6 @@
         </w:rPr>
         <w:t>클릭</w:t>
       </w:r>
-      <w:proofErr w:type="spellEnd"/>
       <w:r>
         <w:rPr>
           <w:szCs w:val="20"/>
@@ -925,23 +1148,7 @@
           <w:rFonts w:hint="eastAsia"/>
           <w:szCs w:val="20"/>
         </w:rPr>
-        <w:t xml:space="preserve">마우스 </w:t>
-      </w:r>
-      <w:proofErr w:type="spellStart"/>
-      <w:r>
-        <w:rPr>
-          <w:rFonts w:hint="eastAsia"/>
-          <w:szCs w:val="20"/>
-        </w:rPr>
-        <w:t>우클릭</w:t>
-      </w:r>
-      <w:proofErr w:type="spellEnd"/>
-      <w:r>
-        <w:rPr>
-          <w:rFonts w:hint="eastAsia"/>
-          <w:szCs w:val="20"/>
-        </w:rPr>
-        <w:t>:</w:t>
+        <w:t>마우스 우클릭:</w:t>
       </w:r>
       <w:r>
         <w:rPr>
@@ -954,7 +1161,46 @@
           <w:rFonts w:hint="eastAsia"/>
           <w:szCs w:val="20"/>
         </w:rPr>
-        <w:t>무기 스킬</w:t>
+        <w:t>아이템 사용하기</w:t>
+      </w:r>
+      <w:r>
+        <w:rPr>
+          <w:szCs w:val="20"/>
+        </w:rPr>
+        <w:t>(</w:t>
+      </w:r>
+      <w:r>
+        <w:rPr>
+          <w:rFonts w:hint="eastAsia"/>
+          <w:szCs w:val="20"/>
+        </w:rPr>
+        <w:t>소모</w:t>
+      </w:r>
+      <w:r>
+        <w:rPr>
+          <w:szCs w:val="20"/>
+        </w:rPr>
+        <w:t xml:space="preserve">), </w:t>
+      </w:r>
+      <w:r>
+        <w:rPr>
+          <w:rFonts w:hint="eastAsia"/>
+          <w:szCs w:val="20"/>
+        </w:rPr>
+        <w:t>던지기(무기</w:t>
+      </w:r>
+      <w:r>
+        <w:rPr>
+          <w:szCs w:val="20"/>
+        </w:rPr>
+        <w:t xml:space="preserve">), </w:t>
+      </w:r>
+      <w:r>
+        <w:rPr>
+          <w:rFonts w:hint="eastAsia"/>
+          <w:szCs w:val="20"/>
+        </w:rPr>
+        <w:t>설치</w:t>
       </w:r>
     </w:p>
     <w:p>
@@ -969,27 +1215,12 @@
           <w:szCs w:val="20"/>
         </w:rPr>
       </w:pPr>
-      <w:proofErr w:type="gramStart"/>
-      <w:r>
-        <w:rPr>
-          <w:rFonts w:hint="eastAsia"/>
-          <w:szCs w:val="20"/>
-        </w:rPr>
-        <w:t>Q</w:t>
-      </w:r>
-      <w:r>
-        <w:rPr>
-          <w:szCs w:val="20"/>
-        </w:rPr>
-        <w:t>,E</w:t>
-      </w:r>
-      <w:proofErr w:type="gramEnd"/>
-      <w:r>
-        <w:rPr>
-          <w:rFonts w:hint="eastAsia"/>
-          <w:szCs w:val="20"/>
-        </w:rPr>
-        <w:t>:</w:t>
+      <w:r>
+        <w:rPr>
+          <w:rFonts w:hint="eastAsia"/>
+          <w:szCs w:val="20"/>
+        </w:rPr>
+        <w:t>마우스 휠:</w:t>
       </w:r>
       <w:r>
         <w:rPr>
@@ -1002,7 +1233,7 @@
           <w:rFonts w:hint="eastAsia"/>
           <w:szCs w:val="20"/>
         </w:rPr>
-        <w:t>아이템사용</w:t>
+        <w:t>아이템 변경</w:t>
       </w:r>
     </w:p>
     <w:p>
@@ -1019,6 +1250,63 @@
       </w:pPr>
       <w:r>
         <w:rPr>
+          <w:rFonts w:hint="eastAsia"/>
+          <w:szCs w:val="20"/>
+        </w:rPr>
+        <w:t>Q</w:t>
+      </w:r>
+      <w:r>
+        <w:rPr>
+          <w:szCs w:val="20"/>
+        </w:rPr>
+        <w:t>,</w:t>
+      </w:r>
+      <w:r>
+        <w:rPr>
+          <w:rFonts w:hint="eastAsia"/>
+          <w:szCs w:val="20"/>
+        </w:rPr>
+        <w:t>:</w:t>
+      </w:r>
+      <w:r>
+        <w:rPr>
+          <w:szCs w:val="20"/>
+        </w:rPr>
+        <w:t xml:space="preserve"> </w:t>
+      </w:r>
+      <w:r>
+        <w:rPr>
+          <w:rFonts w:hint="eastAsia"/>
+          <w:szCs w:val="20"/>
+        </w:rPr>
+        <w:t>아이템</w:t>
+      </w:r>
+      <w:r>
+        <w:rPr>
+          <w:rFonts w:hint="eastAsia"/>
+          <w:szCs w:val="20"/>
+        </w:rPr>
+        <w:t>스킬</w:t>
+      </w:r>
+    </w:p>
+    <w:p>
+      <w:pPr>
+        <w:pStyle w:val="a3"/>
+        <w:widowControl/>
+        <w:numPr>
+          <w:ilvl w:val="2"/>
+          <w:numId w:val="1"/>
+        </w:numPr>
+        <w:wordWrap/>
+        <w:autoSpaceDE/>
+        <w:autoSpaceDN/>
+        <w:ind w:leftChars="0"/>
+        <w:rPr>
+          <w:sz w:val="22"/>
+        </w:rPr>
+      </w:pPr>
+      <w:r>
+        <w:rPr>
           <w:szCs w:val="20"/>
         </w:rPr>
         <w:t xml:space="preserve">F: </w:t>
@@ -1043,14 +1331,6 @@
           <w:sz w:val="22"/>
         </w:rPr>
       </w:pPr>
-      <w:r>
-        <w:rPr>
-          <w:b/>
-          <w:bCs/>
-          <w:sz w:val="22"/>
-        </w:rPr>
-        <w:br w:type="page"/>
-      </w:r>
     </w:p>
     <w:p>
       <w:pPr>
@@ -1073,7 +1353,6 @@
           <w:bCs/>
           <w:sz w:val="22"/>
         </w:rPr>
-        <w:lastRenderedPageBreak/>
         <w:t xml:space="preserve">캐릭터 </w:t>
       </w:r>
       <w:r>
@@ -1083,23 +1362,26 @@
           <w:bCs/>
           <w:sz w:val="22"/>
         </w:rPr>
-        <w:t>무기</w:t>
+        <w:t>기본 공격 범위</w:t>
       </w:r>
     </w:p>
     <w:p>
       <w:pPr>
         <w:ind w:left="760"/>
+        <w:jc w:val="left"/>
         <w:rPr>
           <w:b/>
           <w:bCs/>
-          <w:sz w:val="22"/>
+          <w:sz w:val="16"/>
+          <w:szCs w:val="16"/>
         </w:rPr>
       </w:pPr>
       <w:r>
         <w:rPr>
           <w:b/>
           <w:bCs/>
-          <w:sz w:val="22"/>
+          <w:sz w:val="16"/>
+          <w:szCs w:val="16"/>
         </w:rPr>
         <w:sym w:font="Wingdings 2" w:char="F0E1"/>
       </w:r>
@@ -1108,7 +1390,8 @@
           <w:rFonts w:hint="eastAsia"/>
           <w:b/>
           <w:bCs/>
-          <w:sz w:val="22"/>
+          <w:sz w:val="16"/>
+          <w:szCs w:val="16"/>
         </w:rPr>
         <w:t>P</w:t>
       </w:r>
@@ -1116,7 +1399,8 @@
         <w:rPr>
           <w:b/>
           <w:bCs/>
-          <w:sz w:val="22"/>
+          <w:sz w:val="16"/>
+          <w:szCs w:val="16"/>
         </w:rPr>
         <w:t xml:space="preserve">: </w:t>
       </w:r>
@@ -1125,7 +1409,8 @@
           <w:rFonts w:hint="eastAsia"/>
           <w:b/>
           <w:bCs/>
-          <w:sz w:val="22"/>
+          <w:sz w:val="16"/>
+          <w:szCs w:val="16"/>
         </w:rPr>
         <w:t>플레이어 위치,</w:t>
       </w:r>
@@ -1133,7 +1418,8 @@
         <w:rPr>
           <w:b/>
           <w:bCs/>
-          <w:sz w:val="22"/>
+          <w:sz w:val="16"/>
+          <w:szCs w:val="16"/>
         </w:rPr>
         <w:t xml:space="preserve"> </w:t>
       </w:r>
@@ -1142,7 +1428,8 @@
           <w:rFonts w:hint="eastAsia"/>
           <w:b/>
           <w:bCs/>
-          <w:sz w:val="22"/>
+          <w:sz w:val="16"/>
+          <w:szCs w:val="16"/>
         </w:rPr>
         <w:t>노란색</w:t>
       </w:r>
@@ -1150,7 +1437,8 @@
         <w:rPr>
           <w:b/>
           <w:bCs/>
-          <w:sz w:val="22"/>
+          <w:sz w:val="16"/>
+          <w:szCs w:val="16"/>
         </w:rPr>
         <w:t>:</w:t>
       </w:r>
@@ -1158,7 +1446,8 @@
         <w:rPr>
           <w:b/>
           <w:bCs/>
-          <w:sz w:val="22"/>
+          <w:sz w:val="16"/>
+          <w:szCs w:val="16"/>
         </w:rPr>
         <w:t xml:space="preserve"> </w:t>
       </w:r>
@@ -1167,7 +1456,8 @@
           <w:rFonts w:hint="eastAsia"/>
           <w:b/>
           <w:bCs/>
-          <w:sz w:val="22"/>
+          <w:sz w:val="16"/>
+          <w:szCs w:val="16"/>
         </w:rPr>
         <w:t>데미지</w:t>
       </w:r>
@@ -1176,7 +1466,8 @@
           <w:rFonts w:hint="eastAsia"/>
           <w:b/>
           <w:bCs/>
-          <w:sz w:val="22"/>
+          <w:sz w:val="16"/>
+          <w:szCs w:val="16"/>
         </w:rPr>
         <w:t>범위</w:t>
       </w:r>
@@ -1185,7 +1476,8 @@
           <w:rFonts w:hint="eastAsia"/>
           <w:b/>
           <w:bCs/>
-          <w:sz w:val="22"/>
+          <w:sz w:val="16"/>
+          <w:szCs w:val="16"/>
         </w:rPr>
         <w:t>,</w:t>
       </w:r>
@@ -1193,7 +1485,8 @@
         <w:rPr>
           <w:b/>
           <w:bCs/>
-          <w:sz w:val="22"/>
+          <w:sz w:val="16"/>
+          <w:szCs w:val="16"/>
         </w:rPr>
         <w:t xml:space="preserve"> </w:t>
       </w:r>
@@ -1202,7 +1495,8 @@
           <w:rFonts w:hint="eastAsia"/>
           <w:b/>
           <w:bCs/>
-          <w:sz w:val="22"/>
+          <w:sz w:val="16"/>
+          <w:szCs w:val="16"/>
         </w:rPr>
         <w:t>회색:</w:t>
       </w:r>
@@ -1210,7 +1504,8 @@
         <w:rPr>
           <w:b/>
           <w:bCs/>
-          <w:sz w:val="22"/>
+          <w:sz w:val="16"/>
+          <w:szCs w:val="16"/>
         </w:rPr>
         <w:t xml:space="preserve"> </w:t>
       </w:r>
@@ -1219,7 +1514,8 @@
           <w:rFonts w:hint="eastAsia"/>
           <w:b/>
           <w:bCs/>
-          <w:sz w:val="22"/>
+          <w:sz w:val="16"/>
+          <w:szCs w:val="16"/>
         </w:rPr>
         <w:t>이동범위</w:t>
       </w:r>
@@ -1537,21 +1833,12 @@
                 <w:szCs w:val="20"/>
               </w:rPr>
             </w:pPr>
-            <w:proofErr w:type="spellStart"/>
-            <w:r>
-              <w:rPr>
-                <w:rFonts w:hint="eastAsia"/>
-                <w:szCs w:val="20"/>
-              </w:rPr>
-              <w:t>차징시간</w:t>
-            </w:r>
-            <w:proofErr w:type="spellEnd"/>
-            <w:r>
-              <w:rPr>
-                <w:rFonts w:hint="eastAsia"/>
-                <w:szCs w:val="20"/>
-              </w:rPr>
-              <w:t>:</w:t>
+            <w:r>
+              <w:rPr>
+                <w:rFonts w:hint="eastAsia"/>
+                <w:szCs w:val="20"/>
+              </w:rPr>
+              <w:t>차징시간:</w:t>
             </w:r>
             <w:r>
               <w:rPr>
@@ -1704,568 +1991,6 @@
     </w:tbl>
     <w:p>
       <w:pPr>
-        <w:rPr>
-          <w:szCs w:val="20"/>
-        </w:rPr>
-      </w:pPr>
-    </w:p>
-    <w:p>
-      <w:pPr>
-        <w:pStyle w:val="a3"/>
-        <w:numPr>
-          <w:ilvl w:val="2"/>
-          <w:numId w:val="1"/>
-        </w:numPr>
-        <w:ind w:leftChars="0"/>
-        <w:rPr>
-          <w:szCs w:val="20"/>
-        </w:rPr>
-      </w:pPr>
-      <w:r>
-        <w:rPr>
-          <w:rFonts w:hint="eastAsia"/>
-          <w:szCs w:val="20"/>
-        </w:rPr>
-        <w:t>망치</w:t>
-      </w:r>
-    </w:p>
-    <w:tbl>
-      <w:tblPr>
-        <w:tblStyle w:val="a4"/>
-        <w:tblW w:w="0" w:type="auto"/>
-        <w:jc w:val="center"/>
-        <w:tblLook w:val="04A0" w:firstRow="1" w:lastRow="0" w:firstColumn="1" w:lastColumn="0" w:noHBand="0" w:noVBand="1"/>
-      </w:tblPr>
-      <w:tblGrid>
-        <w:gridCol w:w="2263"/>
-        <w:gridCol w:w="3376"/>
-        <w:gridCol w:w="3377"/>
-      </w:tblGrid>
-      <w:tr>
-        <w:trPr>
-          <w:jc w:val="center"/>
-        </w:trPr>
-        <w:tc>
-          <w:tcPr>
-            <w:tcW w:w="2263" w:type="dxa"/>
-            <w:shd w:val="clear" w:color="auto" w:fill="000000" w:themeFill="text1"/>
-            <w:vAlign w:val="center"/>
-          </w:tcPr>
-          <w:p>
-            <w:pPr>
-              <w:jc w:val="center"/>
-              <w:rPr>
-                <w:b/>
-                <w:bCs/>
-                <w:sz w:val="24"/>
-                <w:szCs w:val="24"/>
-              </w:rPr>
-            </w:pPr>
-            <w:r>
-              <w:rPr>
-                <w:rFonts w:hint="eastAsia"/>
-                <w:b/>
-                <w:bCs/>
-                <w:sz w:val="24"/>
-                <w:szCs w:val="24"/>
-              </w:rPr>
-              <w:t>이름</w:t>
-            </w:r>
-          </w:p>
-        </w:tc>
-        <w:tc>
-          <w:tcPr>
-            <w:tcW w:w="3376" w:type="dxa"/>
-            <w:shd w:val="clear" w:color="auto" w:fill="000000" w:themeFill="text1"/>
-            <w:vAlign w:val="center"/>
-          </w:tcPr>
-          <w:p>
-            <w:pPr>
-              <w:jc w:val="center"/>
-              <w:rPr>
-                <w:b/>
-                <w:bCs/>
-                <w:sz w:val="24"/>
-                <w:szCs w:val="24"/>
-              </w:rPr>
-            </w:pPr>
-            <w:r>
-              <w:rPr>
-                <w:rFonts w:hint="eastAsia"/>
-                <w:b/>
-                <w:bCs/>
-                <w:sz w:val="24"/>
-                <w:szCs w:val="24"/>
-              </w:rPr>
-              <w:t>설명</w:t>
-            </w:r>
-          </w:p>
-        </w:tc>
-        <w:tc>
-          <w:tcPr>
-            <w:tcW w:w="3377" w:type="dxa"/>
-            <w:shd w:val="clear" w:color="auto" w:fill="000000" w:themeFill="text1"/>
-            <w:vAlign w:val="center"/>
-          </w:tcPr>
-          <w:p>
-            <w:pPr>
-              <w:jc w:val="center"/>
-              <w:rPr>
-                <w:b/>
-                <w:bCs/>
-                <w:sz w:val="24"/>
-                <w:szCs w:val="24"/>
-              </w:rPr>
-            </w:pPr>
-            <w:r>
-              <w:rPr>
-                <w:rFonts w:hint="eastAsia"/>
-                <w:b/>
-                <w:bCs/>
-                <w:sz w:val="24"/>
-                <w:szCs w:val="24"/>
-              </w:rPr>
-              <w:t>공격 판정</w:t>
-            </w:r>
-          </w:p>
-        </w:tc>
-      </w:tr>
-      <w:tr>
-        <w:trPr>
-          <w:jc w:val="center"/>
-        </w:trPr>
-        <w:tc>
-          <w:tcPr>
-            <w:tcW w:w="2263" w:type="dxa"/>
-            <w:vAlign w:val="center"/>
-          </w:tcPr>
-          <w:p>
-            <w:pPr>
-              <w:jc w:val="center"/>
-              <w:rPr>
-                <w:szCs w:val="20"/>
-              </w:rPr>
-            </w:pPr>
-            <w:r>
-              <w:rPr>
-                <w:rFonts w:hint="eastAsia"/>
-                <w:szCs w:val="20"/>
-              </w:rPr>
-              <w:t>내려찍기</w:t>
-            </w:r>
-          </w:p>
-        </w:tc>
-        <w:tc>
-          <w:tcPr>
-            <w:tcW w:w="3376" w:type="dxa"/>
-            <w:vAlign w:val="center"/>
-          </w:tcPr>
-          <w:p>
-            <w:pPr>
-              <w:jc w:val="center"/>
-              <w:rPr>
-                <w:szCs w:val="20"/>
-              </w:rPr>
-            </w:pPr>
-            <w:r>
-              <w:rPr>
-                <w:rFonts w:hint="eastAsia"/>
-                <w:szCs w:val="20"/>
-              </w:rPr>
-              <w:t>데미지</w:t>
-            </w:r>
-            <w:r>
-              <w:rPr>
-                <w:szCs w:val="20"/>
-              </w:rPr>
-              <w:t>: 15</w:t>
-            </w:r>
-          </w:p>
-          <w:p>
-            <w:pPr>
-              <w:jc w:val="center"/>
-              <w:rPr>
-                <w:szCs w:val="20"/>
-              </w:rPr>
-            </w:pPr>
-            <w:r>
-              <w:rPr>
-                <w:rFonts w:hint="eastAsia"/>
-                <w:szCs w:val="20"/>
-              </w:rPr>
-              <w:t>사거리:</w:t>
-            </w:r>
-            <w:r>
-              <w:rPr>
-                <w:szCs w:val="20"/>
-              </w:rPr>
-              <w:t>3m(</w:t>
-            </w:r>
-            <w:r>
-              <w:rPr>
-                <w:rFonts w:hint="eastAsia"/>
-                <w:szCs w:val="20"/>
-              </w:rPr>
-              <w:t>가로</w:t>
-            </w:r>
-            <w:r>
-              <w:rPr>
-                <w:szCs w:val="20"/>
-              </w:rPr>
-              <w:t>)x2</w:t>
-            </w:r>
-            <w:r>
-              <w:rPr>
-                <w:rFonts w:hint="eastAsia"/>
-                <w:szCs w:val="20"/>
-              </w:rPr>
-              <w:t>m</w:t>
-            </w:r>
-            <w:r>
-              <w:rPr>
-                <w:szCs w:val="20"/>
-              </w:rPr>
-              <w:t>(</w:t>
-            </w:r>
-            <w:r>
-              <w:rPr>
-                <w:rFonts w:hint="eastAsia"/>
-                <w:szCs w:val="20"/>
-              </w:rPr>
-              <w:t>세로</w:t>
-            </w:r>
-            <w:r>
-              <w:rPr>
-                <w:szCs w:val="20"/>
-              </w:rPr>
-              <w:t>)</w:t>
-            </w:r>
-          </w:p>
-          <w:p>
-            <w:pPr>
-              <w:jc w:val="center"/>
-              <w:rPr>
-                <w:szCs w:val="20"/>
-              </w:rPr>
-            </w:pPr>
-            <w:proofErr w:type="spellStart"/>
-            <w:r>
-              <w:rPr>
-                <w:rFonts w:hint="eastAsia"/>
-                <w:szCs w:val="20"/>
-              </w:rPr>
-              <w:t>넉백</w:t>
-            </w:r>
-            <w:proofErr w:type="spellEnd"/>
-            <w:r>
-              <w:rPr>
-                <w:rFonts w:hint="eastAsia"/>
-                <w:szCs w:val="20"/>
-              </w:rPr>
-              <w:t>:</w:t>
-            </w:r>
-            <w:r>
-              <w:rPr>
-                <w:szCs w:val="20"/>
-              </w:rPr>
-              <w:t xml:space="preserve"> 2</w:t>
-            </w:r>
-            <w:r>
-              <w:rPr>
-                <w:rFonts w:hint="eastAsia"/>
-                <w:szCs w:val="20"/>
-              </w:rPr>
-              <w:t>M</w:t>
-            </w:r>
-          </w:p>
-        </w:tc>
-        <w:tc>
-          <w:tcPr>
-            <w:tcW w:w="3377" w:type="dxa"/>
-            <w:vAlign w:val="center"/>
-          </w:tcPr>
-          <w:p>
-            <w:pPr>
-              <w:jc w:val="center"/>
-              <w:rPr>
-                <w:szCs w:val="20"/>
-              </w:rPr>
-            </w:pPr>
-            <w:r>
-              <w:rPr>
-                <w:noProof/>
-              </w:rPr>
-              <w:drawing>
-                <wp:inline distT="0" distB="0" distL="0" distR="0" wp14:anchorId="7756AEAC" wp14:editId="5377F5A4">
-                  <wp:extent cx="866775" cy="1095375"/>
-                  <wp:effectExtent l="0" t="0" r="9525" b="9525"/>
-                  <wp:docPr id="14" name="그림 14"/>
-                  <wp:cNvGraphicFramePr>
-                    <a:graphicFrameLocks xmlns:a="http://schemas.openxmlformats.org/drawingml/2006/main" noChangeAspect="1"/>
-                  </wp:cNvGraphicFramePr>
-                  <a:graphic xmlns:a="http://schemas.openxmlformats.org/drawingml/2006/main">
-                    <a:graphicData uri="http://schemas.openxmlformats.org/drawingml/2006/picture">
-                      <pic:pic xmlns:pic="http://schemas.openxmlformats.org/drawingml/2006/picture">
-                        <pic:nvPicPr>
-                          <pic:cNvPr id="1" name=""/>
-                          <pic:cNvPicPr/>
-                        </pic:nvPicPr>
-                        <pic:blipFill>
-                          <a:blip r:embed="rId8"/>
-                          <a:stretch>
-                            <a:fillRect/>
-                          </a:stretch>
-                        </pic:blipFill>
-                        <pic:spPr>
-                          <a:xfrm>
-                            <a:off x="0" y="0"/>
-                            <a:ext cx="866775" cy="1095375"/>
-                          </a:xfrm>
-                          <a:prstGeom prst="rect">
-                            <a:avLst/>
-                          </a:prstGeom>
-                        </pic:spPr>
-                      </pic:pic>
-                    </a:graphicData>
-                  </a:graphic>
-                </wp:inline>
-              </w:drawing>
-            </w:r>
-          </w:p>
-        </w:tc>
-      </w:tr>
-      <w:tr>
-        <w:trPr>
-          <w:jc w:val="center"/>
-        </w:trPr>
-        <w:tc>
-          <w:tcPr>
-            <w:tcW w:w="2263" w:type="dxa"/>
-            <w:vAlign w:val="center"/>
-          </w:tcPr>
-          <w:p>
-            <w:pPr>
-              <w:jc w:val="center"/>
-              <w:rPr>
-                <w:szCs w:val="20"/>
-              </w:rPr>
-            </w:pPr>
-            <w:r>
-              <w:rPr>
-                <w:rFonts w:hint="eastAsia"/>
-                <w:szCs w:val="20"/>
-              </w:rPr>
-              <w:t>차지 공격</w:t>
-            </w:r>
-          </w:p>
-        </w:tc>
-        <w:tc>
-          <w:tcPr>
-            <w:tcW w:w="3376" w:type="dxa"/>
-            <w:vAlign w:val="center"/>
-          </w:tcPr>
-          <w:p>
-            <w:pPr>
-              <w:jc w:val="center"/>
-              <w:rPr>
-                <w:szCs w:val="20"/>
-              </w:rPr>
-            </w:pPr>
-            <w:r>
-              <w:rPr>
-                <w:rFonts w:hint="eastAsia"/>
-                <w:szCs w:val="20"/>
-              </w:rPr>
-              <w:t>데미지:</w:t>
-            </w:r>
-            <w:r>
-              <w:rPr>
-                <w:szCs w:val="20"/>
-              </w:rPr>
-              <w:t xml:space="preserve"> 20</w:t>
-            </w:r>
-          </w:p>
-          <w:p>
-            <w:pPr>
-              <w:jc w:val="center"/>
-              <w:rPr>
-                <w:szCs w:val="20"/>
-              </w:rPr>
-            </w:pPr>
-            <w:proofErr w:type="spellStart"/>
-            <w:r>
-              <w:rPr>
-                <w:rFonts w:hint="eastAsia"/>
-                <w:szCs w:val="20"/>
-              </w:rPr>
-              <w:t>차징시간</w:t>
-            </w:r>
-            <w:proofErr w:type="spellEnd"/>
-            <w:r>
-              <w:rPr>
-                <w:rFonts w:hint="eastAsia"/>
-                <w:szCs w:val="20"/>
-              </w:rPr>
-              <w:t>:</w:t>
-            </w:r>
-            <w:r>
-              <w:rPr>
-                <w:szCs w:val="20"/>
-              </w:rPr>
-              <w:t xml:space="preserve"> 0.5</w:t>
-            </w:r>
-            <w:r>
-              <w:rPr>
-                <w:rFonts w:hint="eastAsia"/>
-                <w:szCs w:val="20"/>
-              </w:rPr>
-              <w:t>초</w:t>
-            </w:r>
-          </w:p>
-          <w:p>
-            <w:pPr>
-              <w:jc w:val="center"/>
-              <w:rPr>
-                <w:szCs w:val="20"/>
-              </w:rPr>
-            </w:pPr>
-            <w:r>
-              <w:rPr>
-                <w:rFonts w:hint="eastAsia"/>
-                <w:szCs w:val="20"/>
-              </w:rPr>
-              <w:t>사거리:</w:t>
-            </w:r>
-            <w:r>
-              <w:rPr>
-                <w:szCs w:val="20"/>
-              </w:rPr>
-              <w:t xml:space="preserve"> 1m</w:t>
-            </w:r>
-          </w:p>
-          <w:p>
-            <w:pPr>
-              <w:jc w:val="center"/>
-              <w:rPr>
-                <w:szCs w:val="20"/>
-              </w:rPr>
-            </w:pPr>
-            <w:r>
-              <w:rPr>
-                <w:rFonts w:hint="eastAsia"/>
-                <w:szCs w:val="20"/>
-              </w:rPr>
-              <w:t>이동거리:</w:t>
-            </w:r>
-            <w:r>
-              <w:rPr>
-                <w:szCs w:val="20"/>
-              </w:rPr>
-              <w:t xml:space="preserve"> 3m</w:t>
-            </w:r>
-          </w:p>
-          <w:p>
-            <w:pPr>
-              <w:jc w:val="center"/>
-              <w:rPr>
-                <w:szCs w:val="20"/>
-              </w:rPr>
-            </w:pPr>
-            <w:r>
-              <w:rPr>
-                <w:rFonts w:hint="eastAsia"/>
-                <w:szCs w:val="20"/>
-              </w:rPr>
-              <w:t>(이동선상에 있는 캐릭터는</w:t>
-            </w:r>
-          </w:p>
-          <w:p>
-            <w:pPr>
-              <w:jc w:val="center"/>
-              <w:rPr>
-                <w:szCs w:val="20"/>
-              </w:rPr>
-            </w:pPr>
-            <w:r>
-              <w:rPr>
-                <w:rFonts w:hint="eastAsia"/>
-                <w:szCs w:val="20"/>
-              </w:rPr>
-              <w:t>데미지를 받고 움직인다</w:t>
-            </w:r>
-            <w:r>
-              <w:rPr>
-                <w:szCs w:val="20"/>
-              </w:rPr>
-              <w:t>)</w:t>
-            </w:r>
-          </w:p>
-        </w:tc>
-        <w:tc>
-          <w:tcPr>
-            <w:tcW w:w="3377" w:type="dxa"/>
-            <w:vAlign w:val="center"/>
-          </w:tcPr>
-          <w:p>
-            <w:pPr>
-              <w:jc w:val="center"/>
-              <w:rPr>
-                <w:szCs w:val="20"/>
-              </w:rPr>
-            </w:pPr>
-            <w:r>
-              <w:rPr>
-                <w:noProof/>
-              </w:rPr>
-              <w:drawing>
-                <wp:inline distT="0" distB="0" distL="0" distR="0" wp14:anchorId="4426ADD4" wp14:editId="1AE783D9">
-                  <wp:extent cx="1838325" cy="704850"/>
-                  <wp:effectExtent l="0" t="0" r="9525" b="0"/>
-                  <wp:docPr id="13" name="그림 13"/>
-                  <wp:cNvGraphicFramePr>
-                    <a:graphicFrameLocks xmlns:a="http://schemas.openxmlformats.org/drawingml/2006/main" noChangeAspect="1"/>
-                  </wp:cNvGraphicFramePr>
-                  <a:graphic xmlns:a="http://schemas.openxmlformats.org/drawingml/2006/main">
-                    <a:graphicData uri="http://schemas.openxmlformats.org/drawingml/2006/picture">
-                      <pic:pic xmlns:pic="http://schemas.openxmlformats.org/drawingml/2006/picture">
-                        <pic:nvPicPr>
-                          <pic:cNvPr id="1" name=""/>
-                          <pic:cNvPicPr/>
-                        </pic:nvPicPr>
-                        <pic:blipFill>
-                          <a:blip r:embed="rId7"/>
-                          <a:stretch>
-                            <a:fillRect/>
-                          </a:stretch>
-                        </pic:blipFill>
-                        <pic:spPr>
-                          <a:xfrm>
-                            <a:off x="0" y="0"/>
-                            <a:ext cx="1838325" cy="704850"/>
-                          </a:xfrm>
-                          <a:prstGeom prst="rect">
-                            <a:avLst/>
-                          </a:prstGeom>
-                        </pic:spPr>
-                      </pic:pic>
-                    </a:graphicData>
-                  </a:graphic>
-                </wp:inline>
-              </w:drawing>
-            </w:r>
-          </w:p>
-        </w:tc>
-      </w:tr>
-    </w:tbl>
-    <w:p>
-      <w:pPr>
-        <w:rPr>
-          <w:szCs w:val="20"/>
-        </w:rPr>
-      </w:pPr>
-    </w:p>
-    <w:p>
-      <w:pPr>
         <w:widowControl/>
         <w:wordWrap/>
         <w:autoSpaceDE/>
@@ -2274,479 +1999,6 @@
           <w:szCs w:val="20"/>
         </w:rPr>
       </w:pPr>
-      <w:r>
-        <w:rPr>
-          <w:szCs w:val="20"/>
-        </w:rPr>
-        <w:br w:type="page"/>
-      </w:r>
-    </w:p>
-    <w:p>
-      <w:pPr>
-        <w:pStyle w:val="a3"/>
-        <w:numPr>
-          <w:ilvl w:val="2"/>
-          <w:numId w:val="1"/>
-        </w:numPr>
-        <w:ind w:leftChars="0"/>
-        <w:rPr>
-          <w:szCs w:val="20"/>
-        </w:rPr>
-      </w:pPr>
-      <w:r>
-        <w:rPr>
-          <w:rFonts w:hint="eastAsia"/>
-          <w:szCs w:val="20"/>
-        </w:rPr>
-        <w:lastRenderedPageBreak/>
-        <w:t>대포</w:t>
-      </w:r>
-    </w:p>
-    <w:tbl>
-      <w:tblPr>
-        <w:tblStyle w:val="a4"/>
-        <w:tblW w:w="0" w:type="auto"/>
-        <w:jc w:val="center"/>
-        <w:tblLook w:val="04A0" w:firstRow="1" w:lastRow="0" w:firstColumn="1" w:lastColumn="0" w:noHBand="0" w:noVBand="1"/>
-      </w:tblPr>
-      <w:tblGrid>
-        <w:gridCol w:w="2263"/>
-        <w:gridCol w:w="3376"/>
-        <w:gridCol w:w="3377"/>
-      </w:tblGrid>
-      <w:tr>
-        <w:trPr>
-          <w:jc w:val="center"/>
-        </w:trPr>
-        <w:tc>
-          <w:tcPr>
-            <w:tcW w:w="2263" w:type="dxa"/>
-            <w:shd w:val="clear" w:color="auto" w:fill="000000" w:themeFill="text1"/>
-            <w:vAlign w:val="center"/>
-          </w:tcPr>
-          <w:p>
-            <w:pPr>
-              <w:jc w:val="center"/>
-              <w:rPr>
-                <w:b/>
-                <w:bCs/>
-                <w:sz w:val="24"/>
-                <w:szCs w:val="24"/>
-              </w:rPr>
-            </w:pPr>
-            <w:r>
-              <w:rPr>
-                <w:rFonts w:hint="eastAsia"/>
-                <w:b/>
-                <w:bCs/>
-                <w:sz w:val="24"/>
-                <w:szCs w:val="24"/>
-              </w:rPr>
-              <w:t>이름</w:t>
-            </w:r>
-          </w:p>
-        </w:tc>
-        <w:tc>
-          <w:tcPr>
-            <w:tcW w:w="3376" w:type="dxa"/>
-            <w:shd w:val="clear" w:color="auto" w:fill="000000" w:themeFill="text1"/>
-            <w:vAlign w:val="center"/>
-          </w:tcPr>
-          <w:p>
-            <w:pPr>
-              <w:jc w:val="center"/>
-              <w:rPr>
-                <w:b/>
-                <w:bCs/>
-                <w:sz w:val="24"/>
-                <w:szCs w:val="24"/>
-              </w:rPr>
-            </w:pPr>
-            <w:r>
-              <w:rPr>
-                <w:rFonts w:hint="eastAsia"/>
-                <w:b/>
-                <w:bCs/>
-                <w:sz w:val="24"/>
-                <w:szCs w:val="24"/>
-              </w:rPr>
-              <w:t>설명</w:t>
-            </w:r>
-          </w:p>
-        </w:tc>
-        <w:tc>
-          <w:tcPr>
-            <w:tcW w:w="3377" w:type="dxa"/>
-            <w:shd w:val="clear" w:color="auto" w:fill="000000" w:themeFill="text1"/>
-            <w:vAlign w:val="center"/>
-          </w:tcPr>
-          <w:p>
-            <w:pPr>
-              <w:jc w:val="center"/>
-              <w:rPr>
-                <w:b/>
-                <w:bCs/>
-                <w:sz w:val="24"/>
-                <w:szCs w:val="24"/>
-              </w:rPr>
-            </w:pPr>
-            <w:r>
-              <w:rPr>
-                <w:rFonts w:hint="eastAsia"/>
-                <w:b/>
-                <w:bCs/>
-                <w:sz w:val="24"/>
-                <w:szCs w:val="24"/>
-              </w:rPr>
-              <w:t>공격 판정</w:t>
-            </w:r>
-          </w:p>
-        </w:tc>
-      </w:tr>
-      <w:tr>
-        <w:trPr>
-          <w:jc w:val="center"/>
-        </w:trPr>
-        <w:tc>
-          <w:tcPr>
-            <w:tcW w:w="2263" w:type="dxa"/>
-            <w:vAlign w:val="center"/>
-          </w:tcPr>
-          <w:p>
-            <w:pPr>
-              <w:jc w:val="center"/>
-              <w:rPr>
-                <w:szCs w:val="20"/>
-              </w:rPr>
-            </w:pPr>
-          </w:p>
-        </w:tc>
-        <w:tc>
-          <w:tcPr>
-            <w:tcW w:w="3376" w:type="dxa"/>
-            <w:vAlign w:val="center"/>
-          </w:tcPr>
-          <w:p>
-            <w:pPr>
-              <w:jc w:val="center"/>
-              <w:rPr>
-                <w:szCs w:val="20"/>
-              </w:rPr>
-            </w:pPr>
-            <w:r>
-              <w:rPr>
-                <w:rFonts w:hint="eastAsia"/>
-                <w:szCs w:val="20"/>
-              </w:rPr>
-              <w:t>데미지</w:t>
-            </w:r>
-            <w:r>
-              <w:rPr>
-                <w:szCs w:val="20"/>
-              </w:rPr>
-              <w:t>: 10</w:t>
-            </w:r>
-          </w:p>
-          <w:p>
-            <w:pPr>
-              <w:jc w:val="center"/>
-              <w:rPr>
-                <w:szCs w:val="20"/>
-              </w:rPr>
-            </w:pPr>
-            <w:r>
-              <w:rPr>
-                <w:rFonts w:hint="eastAsia"/>
-                <w:szCs w:val="20"/>
-              </w:rPr>
-              <w:t>사거리:</w:t>
-            </w:r>
-            <w:r>
-              <w:rPr>
-                <w:szCs w:val="20"/>
-              </w:rPr>
-              <w:t>1m</w:t>
-            </w:r>
-          </w:p>
-        </w:tc>
-        <w:tc>
-          <w:tcPr>
-            <w:tcW w:w="3377" w:type="dxa"/>
-            <w:vAlign w:val="center"/>
-          </w:tcPr>
-          <w:p>
-            <w:pPr>
-              <w:jc w:val="center"/>
-              <w:rPr>
-                <w:szCs w:val="20"/>
-              </w:rPr>
-            </w:pPr>
-            <w:r>
-              <w:rPr>
-                <w:noProof/>
-              </w:rPr>
-              <w:drawing>
-                <wp:inline distT="0" distB="0" distL="0" distR="0" wp14:anchorId="1A0241A3" wp14:editId="639CCAF3">
-                  <wp:extent cx="1114425" cy="959136"/>
-                  <wp:effectExtent l="0" t="0" r="0" b="0"/>
-                  <wp:docPr id="2" name="그림 2"/>
-                  <wp:cNvGraphicFramePr>
-                    <a:graphicFrameLocks xmlns:a="http://schemas.openxmlformats.org/drawingml/2006/main" noChangeAspect="1"/>
-                  </wp:cNvGraphicFramePr>
-                  <a:graphic xmlns:a="http://schemas.openxmlformats.org/drawingml/2006/main">
-                    <a:graphicData uri="http://schemas.openxmlformats.org/drawingml/2006/picture">
-                      <pic:pic xmlns:pic="http://schemas.openxmlformats.org/drawingml/2006/picture">
-                        <pic:nvPicPr>
-                          <pic:cNvPr id="1" name=""/>
-                          <pic:cNvPicPr/>
-                        </pic:nvPicPr>
-                        <pic:blipFill>
-                          <a:blip r:embed="rId6"/>
-                          <a:stretch>
-                            <a:fillRect/>
-                          </a:stretch>
-                        </pic:blipFill>
-                        <pic:spPr>
-                          <a:xfrm>
-                            <a:off x="0" y="0"/>
-                            <a:ext cx="1117298" cy="961609"/>
-                          </a:xfrm>
-                          <a:prstGeom prst="rect">
-                            <a:avLst/>
-                          </a:prstGeom>
-                        </pic:spPr>
-                      </pic:pic>
-                    </a:graphicData>
-                  </a:graphic>
-                </wp:inline>
-              </w:drawing>
-            </w:r>
-          </w:p>
-        </w:tc>
-      </w:tr>
-      <w:tr>
-        <w:trPr>
-          <w:jc w:val="center"/>
-        </w:trPr>
-        <w:tc>
-          <w:tcPr>
-            <w:tcW w:w="2263" w:type="dxa"/>
-            <w:vAlign w:val="center"/>
-          </w:tcPr>
-          <w:p>
-            <w:pPr>
-              <w:jc w:val="center"/>
-              <w:rPr>
-                <w:szCs w:val="20"/>
-              </w:rPr>
-            </w:pPr>
-          </w:p>
-        </w:tc>
-        <w:tc>
-          <w:tcPr>
-            <w:tcW w:w="3376" w:type="dxa"/>
-            <w:vAlign w:val="center"/>
-          </w:tcPr>
-          <w:p>
-            <w:pPr>
-              <w:jc w:val="center"/>
-              <w:rPr>
-                <w:szCs w:val="20"/>
-              </w:rPr>
-            </w:pPr>
-            <w:r>
-              <w:rPr>
-                <w:rFonts w:hint="eastAsia"/>
-                <w:szCs w:val="20"/>
-              </w:rPr>
-              <w:t>데미지:</w:t>
-            </w:r>
-            <w:r>
-              <w:rPr>
-                <w:szCs w:val="20"/>
-              </w:rPr>
-              <w:t xml:space="preserve"> 20</w:t>
-            </w:r>
-          </w:p>
-          <w:p>
-            <w:pPr>
-              <w:jc w:val="center"/>
-              <w:rPr>
-                <w:szCs w:val="20"/>
-              </w:rPr>
-            </w:pPr>
-            <w:proofErr w:type="spellStart"/>
-            <w:r>
-              <w:rPr>
-                <w:rFonts w:hint="eastAsia"/>
-                <w:szCs w:val="20"/>
-              </w:rPr>
-              <w:t>차징시간</w:t>
-            </w:r>
-            <w:proofErr w:type="spellEnd"/>
-            <w:r>
-              <w:rPr>
-                <w:rFonts w:hint="eastAsia"/>
-                <w:szCs w:val="20"/>
-              </w:rPr>
-              <w:t>:</w:t>
-            </w:r>
-            <w:r>
-              <w:rPr>
-                <w:szCs w:val="20"/>
-              </w:rPr>
-              <w:t xml:space="preserve"> 0.5</w:t>
-            </w:r>
-            <w:r>
-              <w:rPr>
-                <w:rFonts w:hint="eastAsia"/>
-                <w:szCs w:val="20"/>
-              </w:rPr>
-              <w:t>초</w:t>
-            </w:r>
-          </w:p>
-          <w:p>
-            <w:pPr>
-              <w:jc w:val="center"/>
-              <w:rPr>
-                <w:szCs w:val="20"/>
-              </w:rPr>
-            </w:pPr>
-            <w:r>
-              <w:rPr>
-                <w:rFonts w:hint="eastAsia"/>
-                <w:szCs w:val="20"/>
-              </w:rPr>
-              <w:t>사거리:</w:t>
-            </w:r>
-            <w:r>
-              <w:rPr>
-                <w:szCs w:val="20"/>
-              </w:rPr>
-              <w:t xml:space="preserve"> 1m</w:t>
-            </w:r>
-          </w:p>
-          <w:p>
-            <w:pPr>
-              <w:jc w:val="center"/>
-              <w:rPr>
-                <w:szCs w:val="20"/>
-              </w:rPr>
-            </w:pPr>
-            <w:r>
-              <w:rPr>
-                <w:rFonts w:hint="eastAsia"/>
-                <w:szCs w:val="20"/>
-              </w:rPr>
-              <w:t>이동거리:</w:t>
-            </w:r>
-            <w:r>
-              <w:rPr>
-                <w:szCs w:val="20"/>
-              </w:rPr>
-              <w:t xml:space="preserve"> 3m</w:t>
-            </w:r>
-          </w:p>
-          <w:p>
-            <w:pPr>
-              <w:jc w:val="center"/>
-              <w:rPr>
-                <w:szCs w:val="20"/>
-              </w:rPr>
-            </w:pPr>
-            <w:r>
-              <w:rPr>
-                <w:rFonts w:hint="eastAsia"/>
-                <w:szCs w:val="20"/>
-              </w:rPr>
-              <w:t>(이동선상에 있는 캐릭터는</w:t>
-            </w:r>
-          </w:p>
-          <w:p>
-            <w:pPr>
-              <w:jc w:val="center"/>
-              <w:rPr>
-                <w:szCs w:val="20"/>
-              </w:rPr>
-            </w:pPr>
-            <w:r>
-              <w:rPr>
-                <w:rFonts w:hint="eastAsia"/>
-                <w:szCs w:val="20"/>
-              </w:rPr>
-              <w:t>데미지를 받고 움직인다</w:t>
-            </w:r>
-            <w:r>
-              <w:rPr>
-                <w:szCs w:val="20"/>
-              </w:rPr>
-              <w:t>)</w:t>
-            </w:r>
-          </w:p>
-        </w:tc>
-        <w:tc>
-          <w:tcPr>
-            <w:tcW w:w="3377" w:type="dxa"/>
-            <w:vAlign w:val="center"/>
-          </w:tcPr>
-          <w:p>
-            <w:pPr>
-              <w:jc w:val="center"/>
-              <w:rPr>
-                <w:szCs w:val="20"/>
-              </w:rPr>
-            </w:pPr>
-            <w:r>
-              <w:rPr>
-                <w:noProof/>
-              </w:rPr>
-              <w:drawing>
-                <wp:inline distT="0" distB="0" distL="0" distR="0" wp14:anchorId="1122CA16" wp14:editId="7EAF607E">
-                  <wp:extent cx="1838325" cy="704850"/>
-                  <wp:effectExtent l="0" t="0" r="9525" b="0"/>
-                  <wp:docPr id="7" name="그림 7"/>
-                  <wp:cNvGraphicFramePr>
-                    <a:graphicFrameLocks xmlns:a="http://schemas.openxmlformats.org/drawingml/2006/main" noChangeAspect="1"/>
-                  </wp:cNvGraphicFramePr>
-                  <a:graphic xmlns:a="http://schemas.openxmlformats.org/drawingml/2006/main">
-                    <a:graphicData uri="http://schemas.openxmlformats.org/drawingml/2006/picture">
-                      <pic:pic xmlns:pic="http://schemas.openxmlformats.org/drawingml/2006/picture">
-                        <pic:nvPicPr>
-                          <pic:cNvPr id="1" name=""/>
-                          <pic:cNvPicPr/>
-                        </pic:nvPicPr>
-                        <pic:blipFill>
-                          <a:blip r:embed="rId7"/>
-                          <a:stretch>
-                            <a:fillRect/>
-                          </a:stretch>
-                        </pic:blipFill>
-                        <pic:spPr>
-                          <a:xfrm>
-                            <a:off x="0" y="0"/>
-                            <a:ext cx="1838325" cy="704850"/>
-                          </a:xfrm>
-                          <a:prstGeom prst="rect">
-                            <a:avLst/>
-                          </a:prstGeom>
-                        </pic:spPr>
-                      </pic:pic>
-                    </a:graphicData>
-                  </a:graphic>
-                </wp:inline>
-              </w:drawing>
-            </w:r>
-          </w:p>
-        </w:tc>
-      </w:tr>
-    </w:tbl>
-    <w:p>
-      <w:pPr>
-        <w:rPr>
-          <w:rFonts w:hint="eastAsia"/>
-          <w:szCs w:val="20"/>
-        </w:rPr>
-      </w:pPr>
     </w:p>
     <w:p>
       <w:pPr>
@@ -2755,16 +2007,12 @@
         <w:autoSpaceDE/>
         <w:autoSpaceDN/>
         <w:rPr>
-          <w:b/>
-          <w:bCs/>
-          <w:sz w:val="22"/>
-        </w:rPr>
-      </w:pPr>
-      <w:r>
-        <w:rPr>
-          <w:b/>
-          <w:bCs/>
-          <w:sz w:val="22"/>
+          <w:szCs w:val="20"/>
+        </w:rPr>
+      </w:pPr>
+      <w:r>
+        <w:rPr>
+          <w:szCs w:val="20"/>
         </w:rPr>
         <w:br w:type="page"/>
       </w:r>
@@ -2827,7 +2075,7 @@
                     <pic:cNvPicPr/>
                   </pic:nvPicPr>
                   <pic:blipFill>
-                    <a:blip r:embed="rId9" cstate="print">
+                    <a:blip r:embed="rId8" cstate="print">
                       <a:extLst>
                         <a:ext uri="{28A0092B-C50C-407E-A947-70E740481C1C}">
                           <a14:useLocalDpi xmlns:a14="http://schemas.microsoft.com/office/drawing/2010/main" val="0"/>
@@ -2946,6 +2194,171 @@
           <w:sz w:val="22"/>
         </w:rPr>
       </w:pPr>
+      <w:r>
+        <w:rPr>
+          <w:rFonts w:hint="eastAsia"/>
+          <w:b/>
+          <w:bCs/>
+          <w:sz w:val="22"/>
+        </w:rPr>
+        <w:t>캐릭터사망</w:t>
+      </w:r>
+    </w:p>
+    <w:p>
+      <w:pPr>
+        <w:pStyle w:val="a3"/>
+        <w:numPr>
+          <w:ilvl w:val="2"/>
+          <w:numId w:val="1"/>
+        </w:numPr>
+        <w:ind w:leftChars="0"/>
+        <w:rPr>
+          <w:sz w:val="22"/>
+        </w:rPr>
+      </w:pPr>
+      <w:r>
+        <w:rPr>
+          <w:rFonts w:hint="eastAsia"/>
+          <w:sz w:val="22"/>
+        </w:rPr>
+        <w:t xml:space="preserve">체력이 </w:t>
+      </w:r>
+      <w:r>
+        <w:rPr>
+          <w:sz w:val="22"/>
+        </w:rPr>
+        <w:t>0</w:t>
+      </w:r>
+      <w:r>
+        <w:rPr>
+          <w:rFonts w:hint="eastAsia"/>
+          <w:sz w:val="22"/>
+        </w:rPr>
+        <w:t>인경우 처음에는 그로기 상태 돌입</w:t>
+      </w:r>
+    </w:p>
+    <w:p>
+      <w:pPr>
+        <w:pStyle w:val="a3"/>
+        <w:numPr>
+          <w:ilvl w:val="3"/>
+          <w:numId w:val="1"/>
+        </w:numPr>
+        <w:ind w:leftChars="0"/>
+        <w:rPr>
+          <w:sz w:val="22"/>
+        </w:rPr>
+      </w:pPr>
+      <w:r>
+        <w:rPr>
+          <w:rFonts w:hint="eastAsia"/>
+          <w:sz w:val="22"/>
+        </w:rPr>
+        <w:t xml:space="preserve">팀원한테 도움을 받은 후 </w:t>
+      </w:r>
+      <w:r>
+        <w:rPr>
+          <w:sz w:val="22"/>
+        </w:rPr>
+        <w:t>10</w:t>
+      </w:r>
+      <w:r>
+        <w:rPr>
+          <w:rFonts w:hint="eastAsia"/>
+          <w:sz w:val="22"/>
+        </w:rPr>
+        <w:t>초내에 다시 누울 경우 리스폰</w:t>
+      </w:r>
+    </w:p>
+    <w:p>
+      <w:pPr>
+        <w:pStyle w:val="a3"/>
+        <w:numPr>
+          <w:ilvl w:val="3"/>
+          <w:numId w:val="1"/>
+        </w:numPr>
+        <w:ind w:leftChars="0"/>
+        <w:rPr>
+          <w:sz w:val="22"/>
+        </w:rPr>
+      </w:pPr>
+      <w:r>
+        <w:rPr>
+          <w:rFonts w:hint="eastAsia"/>
+          <w:sz w:val="22"/>
+        </w:rPr>
+        <w:t xml:space="preserve">도움 받은 후 체력의 </w:t>
+      </w:r>
+      <w:r>
+        <w:rPr>
+          <w:sz w:val="22"/>
+        </w:rPr>
+        <w:t xml:space="preserve">30% </w:t>
+      </w:r>
+      <w:r>
+        <w:rPr>
+          <w:rFonts w:hint="eastAsia"/>
+          <w:sz w:val="22"/>
+        </w:rPr>
+        <w:t>회복</w:t>
+      </w:r>
+    </w:p>
+    <w:p>
+      <w:pPr>
+        <w:pStyle w:val="a3"/>
+        <w:numPr>
+          <w:ilvl w:val="2"/>
+          <w:numId w:val="1"/>
+        </w:numPr>
+        <w:ind w:leftChars="0"/>
+        <w:rPr>
+          <w:sz w:val="22"/>
+        </w:rPr>
+      </w:pPr>
+      <w:r>
+        <w:rPr>
+          <w:sz w:val="22"/>
+        </w:rPr>
+        <w:t>10</w:t>
+      </w:r>
+      <w:r>
+        <w:rPr>
+          <w:rFonts w:hint="eastAsia"/>
+          <w:sz w:val="22"/>
+        </w:rPr>
+        <w:t>초 내에 팀원이 살려주지 않았을 시 리스폰 장소로 이동</w:t>
+      </w:r>
+    </w:p>
+    <w:p>
+      <w:pPr>
+        <w:rPr>
+          <w:sz w:val="24"/>
+          <w:szCs w:val="24"/>
+        </w:rPr>
+      </w:pPr>
+    </w:p>
+    <w:p>
+      <w:pPr>
+        <w:widowControl/>
+        <w:wordWrap/>
+        <w:autoSpaceDE/>
+        <w:autoSpaceDN/>
+        <w:rPr>
+          <w:b/>
+          <w:bCs/>
+          <w:sz w:val="24"/>
+          <w:szCs w:val="24"/>
+        </w:rPr>
+      </w:pPr>
+      <w:r>
+        <w:rPr>
+          <w:b/>
+          <w:bCs/>
+          <w:sz w:val="24"/>
+          <w:szCs w:val="24"/>
+        </w:rPr>
+        <w:br w:type="page"/>
+      </w:r>
     </w:p>
     <w:p>
       <w:pPr>
@@ -2962,30 +2375,15 @@
           <w:szCs w:val="24"/>
         </w:rPr>
       </w:pPr>
-    </w:p>
-    <w:p>
-      <w:pPr>
-        <w:pStyle w:val="a3"/>
-        <w:numPr>
-          <w:ilvl w:val="0"/>
-          <w:numId w:val="1"/>
-        </w:numPr>
-        <w:ind w:leftChars="0"/>
-        <w:rPr>
+      <w:r>
+        <w:rPr>
+          <w:rFonts w:hint="eastAsia"/>
           <w:b/>
           <w:bCs/>
           <w:sz w:val="24"/>
           <w:szCs w:val="24"/>
         </w:rPr>
-      </w:pPr>
-      <w:r>
-        <w:rPr>
-          <w:rFonts w:hint="eastAsia"/>
-          <w:b/>
-          <w:bCs/>
-          <w:sz w:val="24"/>
-          <w:szCs w:val="24"/>
-        </w:rPr>
+        <w:lastRenderedPageBreak/>
         <w:t>게임 아이템</w:t>
       </w:r>
     </w:p>
@@ -2998,15 +2396,291 @@
         </w:numPr>
         <w:ind w:leftChars="0"/>
         <w:rPr>
-          <w:szCs w:val="20"/>
-        </w:rPr>
-      </w:pPr>
-      <w:r>
-        <w:rPr>
-          <w:rFonts w:hint="eastAsia"/>
-          <w:szCs w:val="20"/>
-        </w:rPr>
-        <w:t>망치</w:t>
+          <w:sz w:val="22"/>
+        </w:rPr>
+      </w:pPr>
+      <w:r>
+        <w:rPr>
+          <w:rFonts w:hint="eastAsia"/>
+          <w:sz w:val="22"/>
+        </w:rPr>
+        <w:t xml:space="preserve">아이템의 </w:t>
+      </w:r>
+      <w:r>
+        <w:rPr>
+          <w:rFonts w:hint="eastAsia"/>
+          <w:sz w:val="22"/>
+        </w:rPr>
+        <w:t>정의</w:t>
+      </w:r>
+    </w:p>
+    <w:p>
+      <w:pPr>
+        <w:pStyle w:val="a3"/>
+        <w:numPr>
+          <w:ilvl w:val="2"/>
+          <w:numId w:val="1"/>
+        </w:numPr>
+        <w:ind w:leftChars="0"/>
+        <w:rPr>
+          <w:szCs w:val="20"/>
+        </w:rPr>
+      </w:pPr>
+      <w:r>
+        <w:rPr>
+          <w:rFonts w:hint="eastAsia"/>
+          <w:szCs w:val="20"/>
+        </w:rPr>
+        <w:t xml:space="preserve">플레이어는 아이템을 최대 </w:t>
+      </w:r>
+      <w:r>
+        <w:rPr>
+          <w:szCs w:val="20"/>
+        </w:rPr>
+        <w:t>2</w:t>
+      </w:r>
+      <w:r>
+        <w:rPr>
+          <w:rFonts w:hint="eastAsia"/>
+          <w:szCs w:val="20"/>
+        </w:rPr>
+        <w:t>개까지 소지할 수 있다.</w:t>
+      </w:r>
+    </w:p>
+    <w:p>
+      <w:pPr>
+        <w:pStyle w:val="a3"/>
+        <w:numPr>
+          <w:ilvl w:val="2"/>
+          <w:numId w:val="1"/>
+        </w:numPr>
+        <w:ind w:leftChars="0"/>
+        <w:rPr>
+          <w:szCs w:val="20"/>
+        </w:rPr>
+      </w:pPr>
+      <w:r>
+        <w:rPr>
+          <w:rFonts w:hint="eastAsia"/>
+          <w:szCs w:val="20"/>
+        </w:rPr>
+        <w:t xml:space="preserve">아이템 타입은 </w:t>
+      </w:r>
+      <w:r>
+        <w:rPr>
+          <w:szCs w:val="20"/>
+        </w:rPr>
+        <w:t>“</w:t>
+      </w:r>
+      <w:r>
+        <w:rPr>
+          <w:rFonts w:hint="eastAsia"/>
+          <w:szCs w:val="20"/>
+        </w:rPr>
+        <w:t>무기,</w:t>
+      </w:r>
+      <w:r>
+        <w:rPr>
+          <w:szCs w:val="20"/>
+        </w:rPr>
+        <w:t xml:space="preserve"> </w:t>
+      </w:r>
+      <w:r>
+        <w:rPr>
+          <w:rFonts w:hint="eastAsia"/>
+          <w:szCs w:val="20"/>
+        </w:rPr>
+        <w:t>투척,</w:t>
+      </w:r>
+      <w:r>
+        <w:rPr>
+          <w:szCs w:val="20"/>
+        </w:rPr>
+        <w:t xml:space="preserve"> </w:t>
+      </w:r>
+      <w:r>
+        <w:rPr>
+          <w:rFonts w:hint="eastAsia"/>
+          <w:szCs w:val="20"/>
+        </w:rPr>
+        <w:t>설치,</w:t>
+      </w:r>
+      <w:r>
+        <w:rPr>
+          <w:szCs w:val="20"/>
+        </w:rPr>
+        <w:t xml:space="preserve"> </w:t>
+      </w:r>
+      <w:r>
+        <w:rPr>
+          <w:rFonts w:hint="eastAsia"/>
+          <w:szCs w:val="20"/>
+        </w:rPr>
+        <w:t>소모</w:t>
+      </w:r>
+      <w:r>
+        <w:rPr>
+          <w:szCs w:val="20"/>
+        </w:rPr>
+        <w:t>”</w:t>
+      </w:r>
+      <w:r>
+        <w:rPr>
+          <w:rFonts w:hint="eastAsia"/>
+          <w:szCs w:val="20"/>
+        </w:rPr>
+        <w:t xml:space="preserve">로 총 </w:t>
+      </w:r>
+      <w:r>
+        <w:rPr>
+          <w:szCs w:val="20"/>
+        </w:rPr>
+        <w:t>4</w:t>
+      </w:r>
+      <w:r>
+        <w:rPr>
+          <w:rFonts w:hint="eastAsia"/>
+          <w:szCs w:val="20"/>
+        </w:rPr>
+        <w:t>가지이다.</w:t>
+      </w:r>
+    </w:p>
+    <w:p>
+      <w:pPr>
+        <w:pStyle w:val="a3"/>
+        <w:numPr>
+          <w:ilvl w:val="2"/>
+          <w:numId w:val="1"/>
+        </w:numPr>
+        <w:ind w:leftChars="0"/>
+        <w:rPr>
+          <w:szCs w:val="20"/>
+        </w:rPr>
+      </w:pPr>
+      <w:r>
+        <w:rPr>
+          <w:rFonts w:hint="eastAsia"/>
+          <w:szCs w:val="20"/>
+        </w:rPr>
+        <w:t xml:space="preserve">아이템은 </w:t>
+      </w:r>
+      <w:r>
+        <w:rPr>
+          <w:szCs w:val="20"/>
+        </w:rPr>
+        <w:t>20</w:t>
+      </w:r>
+      <w:r>
+        <w:rPr>
+          <w:rFonts w:hint="eastAsia"/>
+          <w:szCs w:val="20"/>
+        </w:rPr>
+        <w:t>초마다 한번 맵에 랜덤하게</w:t>
+      </w:r>
+      <w:r>
+        <w:rPr>
+          <w:szCs w:val="20"/>
+        </w:rPr>
+        <w:t xml:space="preserve"> </w:t>
+      </w:r>
+      <w:r>
+        <w:rPr>
+          <w:rFonts w:hint="eastAsia"/>
+          <w:szCs w:val="20"/>
+        </w:rPr>
+        <w:t>등장한다.</w:t>
+      </w:r>
+      <w:r>
+        <w:rPr>
+          <w:szCs w:val="20"/>
+        </w:rPr>
+        <w:t xml:space="preserve"> (</w:t>
+      </w:r>
+      <w:r>
+        <w:rPr>
+          <w:rFonts w:hint="eastAsia"/>
+          <w:szCs w:val="20"/>
+        </w:rPr>
+        <w:t xml:space="preserve">최대 </w:t>
+      </w:r>
+      <w:r>
+        <w:rPr>
+          <w:szCs w:val="20"/>
+        </w:rPr>
+        <w:t>3</w:t>
+      </w:r>
+      <w:r>
+        <w:rPr>
+          <w:rFonts w:hint="eastAsia"/>
+          <w:szCs w:val="20"/>
+        </w:rPr>
+        <w:t xml:space="preserve">개정도 </w:t>
+      </w:r>
+      <w:r>
+        <w:rPr>
+          <w:szCs w:val="20"/>
+        </w:rPr>
+        <w:t>)</w:t>
+      </w:r>
+    </w:p>
+    <w:p>
+      <w:pPr>
+        <w:pStyle w:val="a3"/>
+        <w:numPr>
+          <w:ilvl w:val="2"/>
+          <w:numId w:val="1"/>
+        </w:numPr>
+        <w:ind w:leftChars="0"/>
+        <w:rPr>
+          <w:szCs w:val="20"/>
+        </w:rPr>
+      </w:pPr>
+      <w:r>
+        <w:rPr>
+          <w:rFonts w:hint="eastAsia"/>
+          <w:szCs w:val="20"/>
+        </w:rPr>
+        <w:t xml:space="preserve">아이템마다 </w:t>
+      </w:r>
+      <w:r>
+        <w:rPr>
+          <w:rFonts w:hint="eastAsia"/>
+          <w:szCs w:val="20"/>
+        </w:rPr>
+        <w:t>사용횟수(사용 갯수</w:t>
+      </w:r>
+      <w:r>
+        <w:rPr>
+          <w:szCs w:val="20"/>
+        </w:rPr>
+        <w:t>)</w:t>
+      </w:r>
+      <w:r>
+        <w:rPr>
+          <w:rFonts w:hint="eastAsia"/>
+          <w:szCs w:val="20"/>
+        </w:rPr>
+        <w:t>가 존재하여 내구도가 전부 없어진다면 아이템이 사라진다.</w:t>
+      </w:r>
+    </w:p>
+    <w:p>
+      <w:pPr>
+        <w:pStyle w:val="a3"/>
+        <w:numPr>
+          <w:ilvl w:val="2"/>
+          <w:numId w:val="1"/>
+        </w:numPr>
+        <w:ind w:leftChars="0"/>
+        <w:rPr>
+          <w:szCs w:val="20"/>
+        </w:rPr>
+      </w:pPr>
+      <w:r>
+        <w:rPr>
+          <w:rFonts w:hint="eastAsia"/>
+          <w:szCs w:val="20"/>
+        </w:rPr>
+        <w:t>아이템을 던져서 상대를 맞추면 기본 데미지와 같은 데미지가 들어간다.</w:t>
       </w:r>
     </w:p>
     <w:p>
@@ -3018,91 +2692,35 @@
         </w:numPr>
         <w:ind w:leftChars="0"/>
         <w:rPr>
-          <w:szCs w:val="20"/>
-        </w:rPr>
-      </w:pPr>
-      <w:r>
-        <w:rPr>
-          <w:rFonts w:hint="eastAsia"/>
-          <w:szCs w:val="20"/>
-        </w:rPr>
-        <w:t>스킬 구슬</w:t>
-      </w:r>
-      <w:r>
-        <w:rPr>
-          <w:szCs w:val="20"/>
-        </w:rPr>
-        <w:t xml:space="preserve">: </w:t>
-      </w:r>
-      <w:r>
-        <w:rPr>
-          <w:rFonts w:hint="eastAsia"/>
-          <w:szCs w:val="20"/>
-        </w:rPr>
-        <w:t xml:space="preserve">캐릭터가 가진 스킬을 </w:t>
-      </w:r>
-      <w:r>
-        <w:rPr>
-          <w:szCs w:val="20"/>
-        </w:rPr>
-        <w:t>1</w:t>
-      </w:r>
-      <w:r>
-        <w:rPr>
-          <w:rFonts w:hint="eastAsia"/>
-          <w:szCs w:val="20"/>
-        </w:rPr>
-        <w:t>회 사용할 수 있도록 한다.</w:t>
-      </w:r>
-    </w:p>
-    <w:p>
-      <w:pPr>
-        <w:widowControl/>
-        <w:wordWrap/>
-        <w:autoSpaceDE/>
-        <w:autoSpaceDN/>
-        <w:rPr>
-          <w:b/>
-          <w:bCs/>
-          <w:sz w:val="24"/>
-          <w:szCs w:val="24"/>
-        </w:rPr>
-      </w:pPr>
-      <w:r>
-        <w:rPr>
-          <w:b/>
-          <w:bCs/>
-          <w:sz w:val="24"/>
-          <w:szCs w:val="24"/>
-        </w:rPr>
-        <w:br w:type="page"/>
+          <w:sz w:val="22"/>
+        </w:rPr>
+      </w:pPr>
+      <w:r>
+        <w:rPr>
+          <w:rFonts w:hint="eastAsia"/>
+          <w:sz w:val="22"/>
+        </w:rPr>
+        <w:t>아이템의 종류</w:t>
       </w:r>
     </w:p>
     <w:p>
       <w:pPr>
         <w:pStyle w:val="a3"/>
         <w:numPr>
-          <w:ilvl w:val="0"/>
+          <w:ilvl w:val="2"/>
           <w:numId w:val="1"/>
         </w:numPr>
         <w:ind w:leftChars="0"/>
         <w:rPr>
-          <w:b/>
-          <w:bCs/>
-          <w:sz w:val="24"/>
-          <w:szCs w:val="24"/>
-        </w:rPr>
-      </w:pPr>
-      <w:r>
-        <w:rPr>
-          <w:rFonts w:hint="eastAsia"/>
-          <w:b/>
-          <w:bCs/>
-          <w:sz w:val="24"/>
-          <w:szCs w:val="24"/>
-        </w:rPr>
-        <w:lastRenderedPageBreak/>
-        <w:t>게임 캐릭터</w:t>
+          <w:szCs w:val="20"/>
+        </w:rPr>
+      </w:pPr>
+      <w:r>
+        <w:rPr>
+          <w:rFonts w:hint="eastAsia"/>
+          <w:szCs w:val="20"/>
+        </w:rPr>
+        <w:t>망치</w:t>
       </w:r>
     </w:p>
     <w:tbl>
@@ -3113,8 +2731,3286 @@
         <w:tblLook w:val="04A0" w:firstRow="1" w:lastRow="0" w:firstColumn="1" w:lastColumn="0" w:noHBand="0" w:noVBand="1"/>
       </w:tblPr>
       <w:tblGrid>
-        <w:gridCol w:w="2263"/>
-        <w:gridCol w:w="3334"/>
+        <w:gridCol w:w="2288"/>
+        <w:gridCol w:w="3119"/>
+        <w:gridCol w:w="3609"/>
+      </w:tblGrid>
+      <w:tr>
+        <w:trPr>
+          <w:jc w:val="center"/>
+        </w:trPr>
+        <w:tc>
+          <w:tcPr>
+            <w:tcW w:w="9016" w:type="dxa"/>
+            <w:gridSpan w:val="3"/>
+            <w:shd w:val="clear" w:color="auto" w:fill="000000" w:themeFill="text1"/>
+            <w:vAlign w:val="center"/>
+          </w:tcPr>
+          <w:p>
+            <w:pPr>
+              <w:jc w:val="center"/>
+              <w:rPr>
+                <w:b/>
+                <w:bCs/>
+                <w:sz w:val="24"/>
+                <w:szCs w:val="24"/>
+              </w:rPr>
+            </w:pPr>
+            <w:r>
+              <w:rPr>
+                <w:rFonts w:hint="eastAsia"/>
+                <w:b/>
+                <w:bCs/>
+                <w:sz w:val="24"/>
+                <w:szCs w:val="24"/>
+              </w:rPr>
+              <w:t>예시 이미지</w:t>
+            </w:r>
+          </w:p>
+        </w:tc>
+      </w:tr>
+      <w:tr>
+        <w:trPr>
+          <w:jc w:val="center"/>
+        </w:trPr>
+        <w:tc>
+          <w:tcPr>
+            <w:tcW w:w="9016" w:type="dxa"/>
+            <w:gridSpan w:val="3"/>
+            <w:shd w:val="clear" w:color="auto" w:fill="auto"/>
+            <w:vAlign w:val="center"/>
+          </w:tcPr>
+          <w:p>
+            <w:pPr>
+              <w:jc w:val="center"/>
+              <w:rPr>
+                <w:b/>
+                <w:bCs/>
+                <w:noProof/>
+                <w:sz w:val="24"/>
+                <w:szCs w:val="24"/>
+              </w:rPr>
+            </w:pPr>
+            <w:r>
+              <w:rPr>
+                <w:rFonts w:hint="eastAsia"/>
+                <w:b/>
+                <w:bCs/>
+                <w:noProof/>
+                <w:sz w:val="24"/>
+                <w:szCs w:val="24"/>
+              </w:rPr>
+              <w:drawing>
+                <wp:inline distT="0" distB="0" distL="0" distR="0" wp14:anchorId="19D51A3F" wp14:editId="69343D68">
+                  <wp:extent cx="978667" cy="1304925"/>
+                  <wp:effectExtent l="0" t="0" r="0" b="0"/>
+                  <wp:docPr id="15" name="그림 15"/>
+                  <wp:cNvGraphicFramePr>
+                    <a:graphicFrameLocks xmlns:a="http://schemas.openxmlformats.org/drawingml/2006/main" noChangeAspect="1"/>
+                  </wp:cNvGraphicFramePr>
+                  <a:graphic xmlns:a="http://schemas.openxmlformats.org/drawingml/2006/main">
+                    <a:graphicData uri="http://schemas.openxmlformats.org/drawingml/2006/picture">
+                      <pic:pic xmlns:pic="http://schemas.openxmlformats.org/drawingml/2006/picture">
+                        <pic:nvPicPr>
+                          <pic:cNvPr id="15" name="그림 15"/>
+                          <pic:cNvPicPr/>
+                        </pic:nvPicPr>
+                        <pic:blipFill>
+                          <a:blip r:embed="rId9" cstate="print">
+                            <a:extLst>
+                              <a:ext uri="{28A0092B-C50C-407E-A947-70E740481C1C}">
+                                <a14:useLocalDpi xmlns:a14="http://schemas.microsoft.com/office/drawing/2010/main" val="0"/>
+                              </a:ext>
+                            </a:extLst>
+                          </a:blip>
+                          <a:stretch>
+                            <a:fillRect/>
+                          </a:stretch>
+                        </pic:blipFill>
+                        <pic:spPr>
+                          <a:xfrm>
+                            <a:off x="0" y="0"/>
+                            <a:ext cx="985662" cy="1314252"/>
+                          </a:xfrm>
+                          <a:prstGeom prst="rect">
+                            <a:avLst/>
+                          </a:prstGeom>
+                        </pic:spPr>
+                      </pic:pic>
+                    </a:graphicData>
+                  </a:graphic>
+                </wp:inline>
+              </w:drawing>
+            </w:r>
+          </w:p>
+        </w:tc>
+      </w:tr>
+      <w:tr>
+        <w:trPr>
+          <w:jc w:val="center"/>
+        </w:trPr>
+        <w:tc>
+          <w:tcPr>
+            <w:tcW w:w="9016" w:type="dxa"/>
+            <w:gridSpan w:val="3"/>
+            <w:shd w:val="clear" w:color="auto" w:fill="000000" w:themeFill="text1"/>
+            <w:vAlign w:val="center"/>
+          </w:tcPr>
+          <w:p>
+            <w:pPr>
+              <w:jc w:val="center"/>
+              <w:rPr>
+                <w:b/>
+                <w:bCs/>
+                <w:noProof/>
+                <w:sz w:val="24"/>
+                <w:szCs w:val="24"/>
+              </w:rPr>
+            </w:pPr>
+            <w:r>
+              <w:rPr>
+                <w:rFonts w:hint="eastAsia"/>
+                <w:b/>
+                <w:bCs/>
+                <w:noProof/>
+                <w:sz w:val="24"/>
+                <w:szCs w:val="24"/>
+              </w:rPr>
+              <w:t>스테이터스</w:t>
+            </w:r>
+          </w:p>
+        </w:tc>
+      </w:tr>
+      <w:tr>
+        <w:trPr>
+          <w:jc w:val="center"/>
+        </w:trPr>
+        <w:tc>
+          <w:tcPr>
+            <w:tcW w:w="9016" w:type="dxa"/>
+            <w:gridSpan w:val="3"/>
+            <w:shd w:val="clear" w:color="auto" w:fill="auto"/>
+            <w:vAlign w:val="center"/>
+          </w:tcPr>
+          <w:p>
+            <w:pPr>
+              <w:pStyle w:val="a3"/>
+              <w:numPr>
+                <w:ilvl w:val="0"/>
+                <w:numId w:val="3"/>
+              </w:numPr>
+              <w:ind w:leftChars="0"/>
+              <w:jc w:val="left"/>
+              <w:rPr>
+                <w:noProof/>
+                <w:szCs w:val="20"/>
+              </w:rPr>
+            </w:pPr>
+            <w:r>
+              <w:rPr>
+                <w:rFonts w:hint="eastAsia"/>
+                <w:noProof/>
+                <w:szCs w:val="20"/>
+              </w:rPr>
+              <w:t>타입:</w:t>
+            </w:r>
+            <w:r>
+              <w:rPr>
+                <w:noProof/>
+                <w:szCs w:val="20"/>
+              </w:rPr>
+              <w:t xml:space="preserve"> </w:t>
+            </w:r>
+            <w:r>
+              <w:rPr>
+                <w:rFonts w:hint="eastAsia"/>
+                <w:noProof/>
+                <w:szCs w:val="20"/>
+              </w:rPr>
+              <w:t>무기</w:t>
+            </w:r>
+          </w:p>
+          <w:p>
+            <w:pPr>
+              <w:pStyle w:val="a3"/>
+              <w:numPr>
+                <w:ilvl w:val="0"/>
+                <w:numId w:val="3"/>
+              </w:numPr>
+              <w:ind w:leftChars="0"/>
+              <w:jc w:val="left"/>
+              <w:rPr>
+                <w:noProof/>
+                <w:szCs w:val="20"/>
+              </w:rPr>
+            </w:pPr>
+            <w:r>
+              <w:rPr>
+                <w:rFonts w:hint="eastAsia"/>
+                <w:noProof/>
+                <w:szCs w:val="20"/>
+              </w:rPr>
+              <w:t>기본데미지:</w:t>
+            </w:r>
+            <w:r>
+              <w:rPr>
+                <w:noProof/>
+                <w:szCs w:val="20"/>
+              </w:rPr>
+              <w:t xml:space="preserve"> 15</w:t>
+            </w:r>
+          </w:p>
+          <w:p>
+            <w:pPr>
+              <w:pStyle w:val="a3"/>
+              <w:numPr>
+                <w:ilvl w:val="0"/>
+                <w:numId w:val="3"/>
+              </w:numPr>
+              <w:ind w:leftChars="0"/>
+              <w:jc w:val="left"/>
+              <w:rPr>
+                <w:noProof/>
+                <w:szCs w:val="20"/>
+              </w:rPr>
+            </w:pPr>
+            <w:r>
+              <w:rPr>
+                <w:rFonts w:hint="eastAsia"/>
+                <w:noProof/>
+                <w:szCs w:val="20"/>
+              </w:rPr>
+              <w:t>사용횟수:</w:t>
+            </w:r>
+            <w:r>
+              <w:rPr>
+                <w:noProof/>
+                <w:szCs w:val="20"/>
+              </w:rPr>
+              <w:t xml:space="preserve"> 5</w:t>
+            </w:r>
+            <w:r>
+              <w:rPr>
+                <w:rFonts w:hint="eastAsia"/>
+                <w:noProof/>
+                <w:szCs w:val="20"/>
+              </w:rPr>
+              <w:t>회</w:t>
+            </w:r>
+          </w:p>
+        </w:tc>
+      </w:tr>
+      <w:tr>
+        <w:trPr>
+          <w:jc w:val="center"/>
+        </w:trPr>
+        <w:tc>
+          <w:tcPr>
+            <w:tcW w:w="2288" w:type="dxa"/>
+            <w:shd w:val="clear" w:color="auto" w:fill="000000" w:themeFill="text1"/>
+            <w:vAlign w:val="center"/>
+          </w:tcPr>
+          <w:p>
+            <w:pPr>
+              <w:jc w:val="center"/>
+              <w:rPr>
+                <w:b/>
+                <w:bCs/>
+                <w:sz w:val="24"/>
+                <w:szCs w:val="24"/>
+              </w:rPr>
+            </w:pPr>
+            <w:r>
+              <w:rPr>
+                <w:rFonts w:hint="eastAsia"/>
+                <w:b/>
+                <w:bCs/>
+                <w:sz w:val="24"/>
+                <w:szCs w:val="24"/>
+              </w:rPr>
+              <w:t>스킬 이름</w:t>
+            </w:r>
+          </w:p>
+        </w:tc>
+        <w:tc>
+          <w:tcPr>
+            <w:tcW w:w="3119" w:type="dxa"/>
+            <w:shd w:val="clear" w:color="auto" w:fill="000000" w:themeFill="text1"/>
+            <w:vAlign w:val="center"/>
+          </w:tcPr>
+          <w:p>
+            <w:pPr>
+              <w:jc w:val="center"/>
+              <w:rPr>
+                <w:b/>
+                <w:bCs/>
+                <w:sz w:val="24"/>
+                <w:szCs w:val="24"/>
+              </w:rPr>
+            </w:pPr>
+            <w:r>
+              <w:rPr>
+                <w:rFonts w:hint="eastAsia"/>
+                <w:b/>
+                <w:bCs/>
+                <w:sz w:val="24"/>
+                <w:szCs w:val="24"/>
+              </w:rPr>
+              <w:t>속성</w:t>
+            </w:r>
+          </w:p>
+        </w:tc>
+        <w:tc>
+          <w:tcPr>
+            <w:tcW w:w="3609" w:type="dxa"/>
+            <w:shd w:val="clear" w:color="auto" w:fill="000000" w:themeFill="text1"/>
+          </w:tcPr>
+          <w:p>
+            <w:pPr>
+              <w:jc w:val="center"/>
+              <w:rPr>
+                <w:b/>
+                <w:bCs/>
+                <w:sz w:val="24"/>
+                <w:szCs w:val="24"/>
+              </w:rPr>
+            </w:pPr>
+            <w:r>
+              <w:rPr>
+                <w:rFonts w:hint="eastAsia"/>
+                <w:b/>
+                <w:bCs/>
+                <w:sz w:val="24"/>
+                <w:szCs w:val="24"/>
+              </w:rPr>
+              <w:t>공격 판정</w:t>
+            </w:r>
+          </w:p>
+        </w:tc>
+      </w:tr>
+      <w:tr>
+        <w:trPr>
+          <w:jc w:val="center"/>
+        </w:trPr>
+        <w:tc>
+          <w:tcPr>
+            <w:tcW w:w="2288" w:type="dxa"/>
+            <w:vAlign w:val="center"/>
+          </w:tcPr>
+          <w:p>
+            <w:pPr>
+              <w:jc w:val="center"/>
+              <w:rPr>
+                <w:szCs w:val="20"/>
+              </w:rPr>
+            </w:pPr>
+            <w:r>
+              <w:rPr>
+                <w:rFonts w:hint="eastAsia"/>
+                <w:szCs w:val="20"/>
+              </w:rPr>
+              <w:t>기본 공격</w:t>
+            </w:r>
+          </w:p>
+        </w:tc>
+        <w:tc>
+          <w:tcPr>
+            <w:tcW w:w="3119" w:type="dxa"/>
+            <w:vAlign w:val="center"/>
+          </w:tcPr>
+          <w:p>
+            <w:pPr>
+              <w:jc w:val="center"/>
+              <w:rPr>
+                <w:szCs w:val="20"/>
+              </w:rPr>
+            </w:pPr>
+            <w:r>
+              <w:rPr>
+                <w:rFonts w:hint="eastAsia"/>
+                <w:szCs w:val="20"/>
+              </w:rPr>
+              <w:t>데미지</w:t>
+            </w:r>
+            <w:r>
+              <w:rPr>
+                <w:szCs w:val="20"/>
+              </w:rPr>
+              <w:t>: 15</w:t>
+            </w:r>
+          </w:p>
+          <w:p>
+            <w:pPr>
+              <w:jc w:val="center"/>
+              <w:rPr>
+                <w:szCs w:val="20"/>
+              </w:rPr>
+            </w:pPr>
+            <w:r>
+              <w:rPr>
+                <w:rFonts w:hint="eastAsia"/>
+                <w:szCs w:val="20"/>
+              </w:rPr>
+              <w:t>사거리:</w:t>
+            </w:r>
+            <w:r>
+              <w:rPr>
+                <w:szCs w:val="20"/>
+              </w:rPr>
+              <w:t>3m(</w:t>
+            </w:r>
+            <w:r>
+              <w:rPr>
+                <w:rFonts w:hint="eastAsia"/>
+                <w:szCs w:val="20"/>
+              </w:rPr>
+              <w:t>가로</w:t>
+            </w:r>
+            <w:r>
+              <w:rPr>
+                <w:szCs w:val="20"/>
+              </w:rPr>
+              <w:t>)x2</w:t>
+            </w:r>
+            <w:r>
+              <w:rPr>
+                <w:rFonts w:hint="eastAsia"/>
+                <w:szCs w:val="20"/>
+              </w:rPr>
+              <w:t>m</w:t>
+            </w:r>
+            <w:r>
+              <w:rPr>
+                <w:szCs w:val="20"/>
+              </w:rPr>
+              <w:t>(</w:t>
+            </w:r>
+            <w:r>
+              <w:rPr>
+                <w:rFonts w:hint="eastAsia"/>
+                <w:szCs w:val="20"/>
+              </w:rPr>
+              <w:t>세로</w:t>
+            </w:r>
+            <w:r>
+              <w:rPr>
+                <w:szCs w:val="20"/>
+              </w:rPr>
+              <w:t>)</w:t>
+            </w:r>
+          </w:p>
+          <w:p>
+            <w:pPr>
+              <w:jc w:val="center"/>
+              <w:rPr>
+                <w:szCs w:val="20"/>
+              </w:rPr>
+            </w:pPr>
+            <w:r>
+              <w:rPr>
+                <w:rFonts w:hint="eastAsia"/>
+                <w:szCs w:val="20"/>
+              </w:rPr>
+              <w:t>넉백:</w:t>
+            </w:r>
+            <w:r>
+              <w:rPr>
+                <w:szCs w:val="20"/>
+              </w:rPr>
+              <w:t xml:space="preserve"> 2</w:t>
+            </w:r>
+            <w:r>
+              <w:rPr>
+                <w:rFonts w:hint="eastAsia"/>
+                <w:szCs w:val="20"/>
+              </w:rPr>
+              <w:t>M</w:t>
+            </w:r>
+          </w:p>
+        </w:tc>
+        <w:tc>
+          <w:tcPr>
+            <w:tcW w:w="3609" w:type="dxa"/>
+          </w:tcPr>
+          <w:p>
+            <w:pPr>
+              <w:jc w:val="center"/>
+              <w:rPr>
+                <w:noProof/>
+              </w:rPr>
+            </w:pPr>
+            <w:r>
+              <w:rPr>
+                <w:noProof/>
+              </w:rPr>
+              <w:drawing>
+                <wp:inline distT="0" distB="0" distL="0" distR="0" wp14:anchorId="6494318C" wp14:editId="243DBF39">
+                  <wp:extent cx="866775" cy="1095375"/>
+                  <wp:effectExtent l="0" t="0" r="9525" b="9525"/>
+                  <wp:docPr id="14" name="그림 14"/>
+                  <wp:cNvGraphicFramePr>
+                    <a:graphicFrameLocks xmlns:a="http://schemas.openxmlformats.org/drawingml/2006/main" noChangeAspect="1"/>
+                  </wp:cNvGraphicFramePr>
+                  <a:graphic xmlns:a="http://schemas.openxmlformats.org/drawingml/2006/main">
+                    <a:graphicData uri="http://schemas.openxmlformats.org/drawingml/2006/picture">
+                      <pic:pic xmlns:pic="http://schemas.openxmlformats.org/drawingml/2006/picture">
+                        <pic:nvPicPr>
+                          <pic:cNvPr id="1" name=""/>
+                          <pic:cNvPicPr/>
+                        </pic:nvPicPr>
+                        <pic:blipFill>
+                          <a:blip r:embed="rId10"/>
+                          <a:stretch>
+                            <a:fillRect/>
+                          </a:stretch>
+                        </pic:blipFill>
+                        <pic:spPr>
+                          <a:xfrm>
+                            <a:off x="0" y="0"/>
+                            <a:ext cx="866775" cy="1095375"/>
+                          </a:xfrm>
+                          <a:prstGeom prst="rect">
+                            <a:avLst/>
+                          </a:prstGeom>
+                        </pic:spPr>
+                      </pic:pic>
+                    </a:graphicData>
+                  </a:graphic>
+                </wp:inline>
+              </w:drawing>
+            </w:r>
+          </w:p>
+        </w:tc>
+      </w:tr>
+      <w:tr>
+        <w:trPr>
+          <w:trHeight w:val="1603"/>
+          <w:jc w:val="center"/>
+        </w:trPr>
+        <w:tc>
+          <w:tcPr>
+            <w:tcW w:w="2288" w:type="dxa"/>
+            <w:vAlign w:val="center"/>
+          </w:tcPr>
+          <w:p>
+            <w:pPr>
+              <w:jc w:val="center"/>
+              <w:rPr>
+                <w:szCs w:val="20"/>
+              </w:rPr>
+            </w:pPr>
+            <w:r>
+              <w:rPr>
+                <w:szCs w:val="20"/>
+              </w:rPr>
+              <w:t xml:space="preserve"> </w:t>
+            </w:r>
+            <w:r>
+              <w:rPr>
+                <w:rFonts w:hint="eastAsia"/>
+                <w:szCs w:val="20"/>
+              </w:rPr>
+              <w:t>휠윈드</w:t>
+            </w:r>
+          </w:p>
+        </w:tc>
+        <w:tc>
+          <w:tcPr>
+            <w:tcW w:w="3119" w:type="dxa"/>
+            <w:vAlign w:val="center"/>
+          </w:tcPr>
+          <w:p>
+            <w:pPr>
+              <w:jc w:val="center"/>
+              <w:rPr>
+                <w:szCs w:val="20"/>
+              </w:rPr>
+            </w:pPr>
+            <w:r>
+              <w:rPr>
+                <w:rFonts w:hint="eastAsia"/>
+                <w:szCs w:val="20"/>
+              </w:rPr>
+              <w:t xml:space="preserve">범위: </w:t>
+            </w:r>
+            <w:r>
+              <w:rPr>
+                <w:szCs w:val="20"/>
+              </w:rPr>
+              <w:t>3x3</w:t>
+            </w:r>
+          </w:p>
+          <w:p>
+            <w:pPr>
+              <w:jc w:val="center"/>
+              <w:rPr>
+                <w:szCs w:val="20"/>
+              </w:rPr>
+            </w:pPr>
+            <w:r>
+              <w:rPr>
+                <w:rFonts w:hint="eastAsia"/>
+                <w:szCs w:val="20"/>
+              </w:rPr>
+              <w:t>이동거리:</w:t>
+            </w:r>
+            <w:r>
+              <w:rPr>
+                <w:szCs w:val="20"/>
+              </w:rPr>
+              <w:t xml:space="preserve"> 5M</w:t>
+            </w:r>
+          </w:p>
+          <w:p>
+            <w:pPr>
+              <w:jc w:val="center"/>
+              <w:rPr>
+                <w:szCs w:val="20"/>
+              </w:rPr>
+            </w:pPr>
+            <w:r>
+              <w:rPr>
+                <w:rFonts w:hint="eastAsia"/>
+                <w:szCs w:val="20"/>
+              </w:rPr>
+              <w:t>데미지:</w:t>
+            </w:r>
+            <w:r>
+              <w:rPr>
+                <w:szCs w:val="20"/>
+              </w:rPr>
+              <w:t xml:space="preserve"> 20(</w:t>
+            </w:r>
+            <w:r>
+              <w:rPr>
+                <w:rFonts w:hint="eastAsia"/>
+                <w:szCs w:val="20"/>
+              </w:rPr>
+              <w:t>타격 당</w:t>
+            </w:r>
+            <w:r>
+              <w:rPr>
+                <w:szCs w:val="20"/>
+              </w:rPr>
+              <w:t>)</w:t>
+            </w:r>
+          </w:p>
+          <w:p>
+            <w:pPr>
+              <w:jc w:val="center"/>
+              <w:rPr>
+                <w:szCs w:val="20"/>
+              </w:rPr>
+            </w:pPr>
+            <w:r>
+              <w:rPr>
+                <w:rFonts w:hint="eastAsia"/>
+                <w:szCs w:val="20"/>
+              </w:rPr>
+              <w:t>넉백:</w:t>
+            </w:r>
+            <w:r>
+              <w:rPr>
+                <w:szCs w:val="20"/>
+              </w:rPr>
+              <w:t xml:space="preserve"> 2M</w:t>
+            </w:r>
+          </w:p>
+          <w:p>
+            <w:pPr>
+              <w:jc w:val="center"/>
+              <w:rPr>
+                <w:noProof/>
+              </w:rPr>
+            </w:pPr>
+            <w:r>
+              <w:rPr>
+                <w:rFonts w:hint="eastAsia"/>
+                <w:noProof/>
+              </w:rPr>
+              <w:t>쿨타임:</w:t>
+            </w:r>
+            <w:r>
+              <w:rPr>
+                <w:noProof/>
+              </w:rPr>
+              <w:t xml:space="preserve"> 5</w:t>
+            </w:r>
+            <w:r>
+              <w:rPr>
+                <w:rFonts w:hint="eastAsia"/>
+                <w:noProof/>
+              </w:rPr>
+              <w:t>초</w:t>
+            </w:r>
+          </w:p>
+        </w:tc>
+        <w:tc>
+          <w:tcPr>
+            <w:tcW w:w="3609" w:type="dxa"/>
+          </w:tcPr>
+          <w:p>
+            <w:pPr>
+              <w:jc w:val="center"/>
+              <w:rPr>
+                <w:noProof/>
+              </w:rPr>
+            </w:pPr>
+            <w:r>
+              <w:rPr>
+                <w:noProof/>
+              </w:rPr>
+              <w:drawing>
+                <wp:inline distT="0" distB="0" distL="0" distR="0" wp14:anchorId="43982749" wp14:editId="3F27FFA0">
+                  <wp:extent cx="1666875" cy="880452"/>
+                  <wp:effectExtent l="0" t="0" r="0" b="0"/>
+                  <wp:docPr id="16" name="그림 16"/>
+                  <wp:cNvGraphicFramePr>
+                    <a:graphicFrameLocks xmlns:a="http://schemas.openxmlformats.org/drawingml/2006/main" noChangeAspect="1"/>
+                  </wp:cNvGraphicFramePr>
+                  <a:graphic xmlns:a="http://schemas.openxmlformats.org/drawingml/2006/main">
+                    <a:graphicData uri="http://schemas.openxmlformats.org/drawingml/2006/picture">
+                      <pic:pic xmlns:pic="http://schemas.openxmlformats.org/drawingml/2006/picture">
+                        <pic:nvPicPr>
+                          <pic:cNvPr id="1" name=""/>
+                          <pic:cNvPicPr/>
+                        </pic:nvPicPr>
+                        <pic:blipFill>
+                          <a:blip r:embed="rId11"/>
+                          <a:stretch>
+                            <a:fillRect/>
+                          </a:stretch>
+                        </pic:blipFill>
+                        <pic:spPr>
+                          <a:xfrm>
+                            <a:off x="0" y="0"/>
+                            <a:ext cx="1669150" cy="881653"/>
+                          </a:xfrm>
+                          <a:prstGeom prst="rect">
+                            <a:avLst/>
+                          </a:prstGeom>
+                        </pic:spPr>
+                      </pic:pic>
+                    </a:graphicData>
+                  </a:graphic>
+                </wp:inline>
+              </w:drawing>
+            </w:r>
+          </w:p>
+        </w:tc>
+      </w:tr>
+    </w:tbl>
+    <w:p>
+      <w:pPr>
+        <w:widowControl/>
+        <w:wordWrap/>
+        <w:autoSpaceDE/>
+        <w:autoSpaceDN/>
+        <w:rPr>
+          <w:szCs w:val="20"/>
+        </w:rPr>
+      </w:pPr>
+      <w:r>
+        <w:rPr>
+          <w:szCs w:val="20"/>
+        </w:rPr>
+        <w:br w:type="page"/>
+      </w:r>
+    </w:p>
+    <w:p>
+      <w:pPr>
+        <w:pStyle w:val="a3"/>
+        <w:numPr>
+          <w:ilvl w:val="2"/>
+          <w:numId w:val="1"/>
+        </w:numPr>
+        <w:ind w:leftChars="0"/>
+        <w:rPr>
+          <w:szCs w:val="20"/>
+        </w:rPr>
+      </w:pPr>
+      <w:r>
+        <w:rPr>
+          <w:rFonts w:hint="eastAsia"/>
+          <w:szCs w:val="20"/>
+        </w:rPr>
+        <w:lastRenderedPageBreak/>
+        <w:t>체력 포션</w:t>
+      </w:r>
+      <w:r>
+        <w:rPr>
+          <w:szCs w:val="20"/>
+        </w:rPr>
+        <w:t>(</w:t>
+      </w:r>
+      <w:r>
+        <w:rPr>
+          <w:rFonts w:hint="eastAsia"/>
+          <w:szCs w:val="20"/>
+        </w:rPr>
+        <w:t>투척류</w:t>
+      </w:r>
+      <w:r>
+        <w:rPr>
+          <w:szCs w:val="20"/>
+        </w:rPr>
+        <w:t xml:space="preserve">): </w:t>
+      </w:r>
+      <w:r>
+        <w:rPr>
+          <w:rFonts w:hint="eastAsia"/>
+          <w:szCs w:val="20"/>
+        </w:rPr>
+        <w:t>던져서 해당 범위내의 체력을 회복한다.</w:t>
+      </w:r>
+    </w:p>
+    <w:tbl>
+      <w:tblPr>
+        <w:tblStyle w:val="a4"/>
+        <w:tblW w:w="0" w:type="auto"/>
+        <w:jc w:val="center"/>
+        <w:tblLook w:val="04A0" w:firstRow="1" w:lastRow="0" w:firstColumn="1" w:lastColumn="0" w:noHBand="0" w:noVBand="1"/>
+      </w:tblPr>
+      <w:tblGrid>
+        <w:gridCol w:w="2288"/>
+        <w:gridCol w:w="3119"/>
+        <w:gridCol w:w="3609"/>
+      </w:tblGrid>
+      <w:tr>
+        <w:trPr>
+          <w:jc w:val="center"/>
+        </w:trPr>
+        <w:tc>
+          <w:tcPr>
+            <w:tcW w:w="9016" w:type="dxa"/>
+            <w:gridSpan w:val="3"/>
+            <w:shd w:val="clear" w:color="auto" w:fill="000000" w:themeFill="text1"/>
+            <w:vAlign w:val="center"/>
+          </w:tcPr>
+          <w:p>
+            <w:pPr>
+              <w:jc w:val="center"/>
+              <w:rPr>
+                <w:b/>
+                <w:bCs/>
+                <w:sz w:val="24"/>
+                <w:szCs w:val="24"/>
+              </w:rPr>
+            </w:pPr>
+            <w:r>
+              <w:rPr>
+                <w:rFonts w:hint="eastAsia"/>
+                <w:b/>
+                <w:bCs/>
+                <w:sz w:val="24"/>
+                <w:szCs w:val="24"/>
+              </w:rPr>
+              <w:t>예시 이미지</w:t>
+            </w:r>
+          </w:p>
+        </w:tc>
+      </w:tr>
+      <w:tr>
+        <w:trPr>
+          <w:trHeight w:val="3425"/>
+          <w:jc w:val="center"/>
+        </w:trPr>
+        <w:tc>
+          <w:tcPr>
+            <w:tcW w:w="9016" w:type="dxa"/>
+            <w:gridSpan w:val="3"/>
+            <w:shd w:val="clear" w:color="auto" w:fill="auto"/>
+            <w:vAlign w:val="center"/>
+          </w:tcPr>
+          <w:p>
+            <w:pPr>
+              <w:jc w:val="center"/>
+              <w:rPr>
+                <w:b/>
+                <w:bCs/>
+                <w:noProof/>
+                <w:sz w:val="24"/>
+                <w:szCs w:val="24"/>
+              </w:rPr>
+            </w:pPr>
+            <w:r>
+              <w:rPr>
+                <w:rFonts w:hint="eastAsia"/>
+                <w:b/>
+                <w:bCs/>
+                <w:noProof/>
+                <w:sz w:val="24"/>
+                <w:szCs w:val="24"/>
+              </w:rPr>
+              <w:drawing>
+                <wp:inline distT="0" distB="0" distL="0" distR="0" wp14:anchorId="7C5FB8C4" wp14:editId="78ECACB6">
+                  <wp:extent cx="1924202" cy="2038350"/>
+                  <wp:effectExtent l="0" t="0" r="0" b="0"/>
+                  <wp:docPr id="21" name="그림 21"/>
+                  <wp:cNvGraphicFramePr>
+                    <a:graphicFrameLocks xmlns:a="http://schemas.openxmlformats.org/drawingml/2006/main" noChangeAspect="1"/>
+                  </wp:cNvGraphicFramePr>
+                  <a:graphic xmlns:a="http://schemas.openxmlformats.org/drawingml/2006/main">
+                    <a:graphicData uri="http://schemas.openxmlformats.org/drawingml/2006/picture">
+                      <pic:pic xmlns:pic="http://schemas.openxmlformats.org/drawingml/2006/picture">
+                        <pic:nvPicPr>
+                          <pic:cNvPr id="21" name="그림 21"/>
+                          <pic:cNvPicPr/>
+                        </pic:nvPicPr>
+                        <pic:blipFill>
+                          <a:blip r:embed="rId12">
+                            <a:extLst>
+                              <a:ext uri="{28A0092B-C50C-407E-A947-70E740481C1C}">
+                                <a14:useLocalDpi xmlns:a14="http://schemas.microsoft.com/office/drawing/2010/main" val="0"/>
+                              </a:ext>
+                            </a:extLst>
+                          </a:blip>
+                          <a:stretch>
+                            <a:fillRect/>
+                          </a:stretch>
+                        </pic:blipFill>
+                        <pic:spPr>
+                          <a:xfrm>
+                            <a:off x="0" y="0"/>
+                            <a:ext cx="1941575" cy="2056754"/>
+                          </a:xfrm>
+                          <a:prstGeom prst="rect">
+                            <a:avLst/>
+                          </a:prstGeom>
+                        </pic:spPr>
+                      </pic:pic>
+                    </a:graphicData>
+                  </a:graphic>
+                </wp:inline>
+              </w:drawing>
+            </w:r>
+          </w:p>
+        </w:tc>
+      </w:tr>
+      <w:tr>
+        <w:trPr>
+          <w:trHeight w:val="415"/>
+          <w:jc w:val="center"/>
+        </w:trPr>
+        <w:tc>
+          <w:tcPr>
+            <w:tcW w:w="9016" w:type="dxa"/>
+            <w:gridSpan w:val="3"/>
+            <w:shd w:val="clear" w:color="auto" w:fill="000000" w:themeFill="text1"/>
+            <w:vAlign w:val="center"/>
+          </w:tcPr>
+          <w:p>
+            <w:pPr>
+              <w:jc w:val="center"/>
+              <w:rPr>
+                <w:b/>
+                <w:bCs/>
+                <w:noProof/>
+                <w:sz w:val="24"/>
+                <w:szCs w:val="24"/>
+              </w:rPr>
+            </w:pPr>
+            <w:r>
+              <w:rPr>
+                <w:rFonts w:hint="eastAsia"/>
+                <w:b/>
+                <w:bCs/>
+                <w:noProof/>
+                <w:sz w:val="24"/>
+                <w:szCs w:val="24"/>
+              </w:rPr>
+              <w:t>스테이터스</w:t>
+            </w:r>
+          </w:p>
+        </w:tc>
+      </w:tr>
+      <w:tr>
+        <w:trPr>
+          <w:jc w:val="center"/>
+        </w:trPr>
+        <w:tc>
+          <w:tcPr>
+            <w:tcW w:w="9016" w:type="dxa"/>
+            <w:gridSpan w:val="3"/>
+            <w:shd w:val="clear" w:color="auto" w:fill="auto"/>
+            <w:vAlign w:val="center"/>
+          </w:tcPr>
+          <w:p>
+            <w:pPr>
+              <w:pStyle w:val="a3"/>
+              <w:numPr>
+                <w:ilvl w:val="0"/>
+                <w:numId w:val="3"/>
+              </w:numPr>
+              <w:ind w:leftChars="0"/>
+              <w:jc w:val="left"/>
+              <w:rPr>
+                <w:noProof/>
+                <w:szCs w:val="20"/>
+              </w:rPr>
+            </w:pPr>
+            <w:r>
+              <w:rPr>
+                <w:rFonts w:hint="eastAsia"/>
+                <w:noProof/>
+                <w:szCs w:val="20"/>
+              </w:rPr>
+              <w:t>타입:</w:t>
+            </w:r>
+            <w:r>
+              <w:rPr>
+                <w:noProof/>
+                <w:szCs w:val="20"/>
+              </w:rPr>
+              <w:t xml:space="preserve"> </w:t>
+            </w:r>
+            <w:r>
+              <w:rPr>
+                <w:rFonts w:hint="eastAsia"/>
+                <w:noProof/>
+                <w:szCs w:val="20"/>
+              </w:rPr>
+              <w:t>투척</w:t>
+            </w:r>
+          </w:p>
+          <w:p>
+            <w:pPr>
+              <w:pStyle w:val="a3"/>
+              <w:numPr>
+                <w:ilvl w:val="0"/>
+                <w:numId w:val="3"/>
+              </w:numPr>
+              <w:ind w:leftChars="0"/>
+              <w:jc w:val="left"/>
+              <w:rPr>
+                <w:noProof/>
+                <w:szCs w:val="20"/>
+              </w:rPr>
+            </w:pPr>
+            <w:r>
+              <w:rPr>
+                <w:rFonts w:hint="eastAsia"/>
+                <w:noProof/>
+                <w:szCs w:val="20"/>
+              </w:rPr>
+              <w:t>체력회복</w:t>
+            </w:r>
+            <w:r>
+              <w:rPr>
+                <w:noProof/>
+                <w:szCs w:val="20"/>
+              </w:rPr>
+              <w:t>: 30</w:t>
+            </w:r>
+          </w:p>
+          <w:p>
+            <w:pPr>
+              <w:pStyle w:val="a3"/>
+              <w:numPr>
+                <w:ilvl w:val="0"/>
+                <w:numId w:val="3"/>
+              </w:numPr>
+              <w:ind w:leftChars="0"/>
+              <w:jc w:val="left"/>
+              <w:rPr>
+                <w:noProof/>
+                <w:szCs w:val="20"/>
+              </w:rPr>
+            </w:pPr>
+            <w:r>
+              <w:rPr>
+                <w:rFonts w:hint="eastAsia"/>
+                <w:noProof/>
+                <w:szCs w:val="20"/>
+              </w:rPr>
+              <w:t>개수:</w:t>
+            </w:r>
+            <w:r>
+              <w:rPr>
+                <w:noProof/>
+                <w:szCs w:val="20"/>
+              </w:rPr>
+              <w:t xml:space="preserve"> 5</w:t>
+            </w:r>
+            <w:r>
+              <w:rPr>
+                <w:rFonts w:hint="eastAsia"/>
+                <w:noProof/>
+                <w:szCs w:val="20"/>
+              </w:rPr>
+              <w:t>개</w:t>
+            </w:r>
+          </w:p>
+        </w:tc>
+      </w:tr>
+      <w:tr>
+        <w:trPr>
+          <w:jc w:val="center"/>
+        </w:trPr>
+        <w:tc>
+          <w:tcPr>
+            <w:tcW w:w="2288" w:type="dxa"/>
+            <w:shd w:val="clear" w:color="auto" w:fill="000000" w:themeFill="text1"/>
+            <w:vAlign w:val="center"/>
+          </w:tcPr>
+          <w:p>
+            <w:pPr>
+              <w:jc w:val="center"/>
+              <w:rPr>
+                <w:b/>
+                <w:bCs/>
+                <w:sz w:val="24"/>
+                <w:szCs w:val="24"/>
+              </w:rPr>
+            </w:pPr>
+            <w:r>
+              <w:rPr>
+                <w:rFonts w:hint="eastAsia"/>
+                <w:b/>
+                <w:bCs/>
+                <w:sz w:val="24"/>
+                <w:szCs w:val="24"/>
+              </w:rPr>
+              <w:t>스킬 이름</w:t>
+            </w:r>
+          </w:p>
+        </w:tc>
+        <w:tc>
+          <w:tcPr>
+            <w:tcW w:w="3119" w:type="dxa"/>
+            <w:shd w:val="clear" w:color="auto" w:fill="000000" w:themeFill="text1"/>
+            <w:vAlign w:val="center"/>
+          </w:tcPr>
+          <w:p>
+            <w:pPr>
+              <w:jc w:val="center"/>
+              <w:rPr>
+                <w:b/>
+                <w:bCs/>
+                <w:sz w:val="24"/>
+                <w:szCs w:val="24"/>
+              </w:rPr>
+            </w:pPr>
+            <w:r>
+              <w:rPr>
+                <w:rFonts w:hint="eastAsia"/>
+                <w:b/>
+                <w:bCs/>
+                <w:sz w:val="24"/>
+                <w:szCs w:val="24"/>
+              </w:rPr>
+              <w:t>속성</w:t>
+            </w:r>
+          </w:p>
+        </w:tc>
+        <w:tc>
+          <w:tcPr>
+            <w:tcW w:w="3609" w:type="dxa"/>
+            <w:shd w:val="clear" w:color="auto" w:fill="000000" w:themeFill="text1"/>
+          </w:tcPr>
+          <w:p>
+            <w:pPr>
+              <w:jc w:val="center"/>
+              <w:rPr>
+                <w:b/>
+                <w:bCs/>
+                <w:sz w:val="24"/>
+                <w:szCs w:val="24"/>
+              </w:rPr>
+            </w:pPr>
+            <w:r>
+              <w:rPr>
+                <w:rFonts w:hint="eastAsia"/>
+                <w:b/>
+                <w:bCs/>
+                <w:sz w:val="24"/>
+                <w:szCs w:val="24"/>
+              </w:rPr>
+              <w:t>공격 판정</w:t>
+            </w:r>
+          </w:p>
+        </w:tc>
+      </w:tr>
+      <w:tr>
+        <w:trPr>
+          <w:jc w:val="center"/>
+        </w:trPr>
+        <w:tc>
+          <w:tcPr>
+            <w:tcW w:w="2288" w:type="dxa"/>
+            <w:vAlign w:val="center"/>
+          </w:tcPr>
+          <w:p>
+            <w:pPr>
+              <w:jc w:val="center"/>
+              <w:rPr>
+                <w:szCs w:val="20"/>
+              </w:rPr>
+            </w:pPr>
+            <w:r>
+              <w:rPr>
+                <w:rFonts w:hint="eastAsia"/>
+                <w:szCs w:val="20"/>
+              </w:rPr>
+              <w:t>투척</w:t>
+            </w:r>
+          </w:p>
+        </w:tc>
+        <w:tc>
+          <w:tcPr>
+            <w:tcW w:w="3119" w:type="dxa"/>
+            <w:vAlign w:val="center"/>
+          </w:tcPr>
+          <w:p>
+            <w:pPr>
+              <w:jc w:val="center"/>
+              <w:rPr>
+                <w:szCs w:val="20"/>
+              </w:rPr>
+            </w:pPr>
+            <w:r>
+              <w:rPr>
+                <w:rFonts w:hint="eastAsia"/>
+                <w:szCs w:val="20"/>
+              </w:rPr>
+              <w:t>체력 회복:</w:t>
+            </w:r>
+            <w:r>
+              <w:rPr>
+                <w:szCs w:val="20"/>
+              </w:rPr>
+              <w:t xml:space="preserve"> </w:t>
+            </w:r>
+            <w:r>
+              <w:rPr>
+                <w:rFonts w:hint="eastAsia"/>
+                <w:szCs w:val="20"/>
+              </w:rPr>
+              <w:t xml:space="preserve">초당 </w:t>
+            </w:r>
+            <w:r>
+              <w:rPr>
+                <w:szCs w:val="20"/>
+              </w:rPr>
+              <w:t>4</w:t>
+            </w:r>
+          </w:p>
+          <w:p>
+            <w:pPr>
+              <w:jc w:val="center"/>
+              <w:rPr>
+                <w:szCs w:val="20"/>
+              </w:rPr>
+            </w:pPr>
+            <w:r>
+              <w:rPr>
+                <w:rFonts w:hint="eastAsia"/>
+                <w:szCs w:val="20"/>
+              </w:rPr>
+              <w:t>범위:</w:t>
+            </w:r>
+            <w:r>
+              <w:rPr>
+                <w:szCs w:val="20"/>
+              </w:rPr>
+              <w:t xml:space="preserve"> 3mX3m</w:t>
+            </w:r>
+          </w:p>
+          <w:p>
+            <w:pPr>
+              <w:jc w:val="center"/>
+              <w:rPr>
+                <w:szCs w:val="20"/>
+              </w:rPr>
+            </w:pPr>
+            <w:r>
+              <w:rPr>
+                <w:rFonts w:hint="eastAsia"/>
+                <w:szCs w:val="20"/>
+              </w:rPr>
+              <w:t>지속시간:</w:t>
+            </w:r>
+            <w:r>
+              <w:rPr>
+                <w:szCs w:val="20"/>
+              </w:rPr>
+              <w:t xml:space="preserve"> 5</w:t>
+            </w:r>
+            <w:r>
+              <w:rPr>
+                <w:rFonts w:hint="eastAsia"/>
+                <w:szCs w:val="20"/>
+              </w:rPr>
+              <w:t>초</w:t>
+            </w:r>
+          </w:p>
+        </w:tc>
+        <w:tc>
+          <w:tcPr>
+            <w:tcW w:w="3609" w:type="dxa"/>
+          </w:tcPr>
+          <w:p>
+            <w:pPr>
+              <w:jc w:val="center"/>
+              <w:rPr>
+                <w:noProof/>
+              </w:rPr>
+            </w:pPr>
+            <w:r>
+              <w:rPr>
+                <w:noProof/>
+              </w:rPr>
+              <w:drawing>
+                <wp:inline distT="0" distB="0" distL="0" distR="0" wp14:anchorId="48E49885" wp14:editId="4B78EBA0">
+                  <wp:extent cx="1125869" cy="1009650"/>
+                  <wp:effectExtent l="0" t="0" r="0" b="0"/>
+                  <wp:docPr id="20" name="그림 20"/>
+                  <wp:cNvGraphicFramePr>
+                    <a:graphicFrameLocks xmlns:a="http://schemas.openxmlformats.org/drawingml/2006/main" noChangeAspect="1"/>
+                  </wp:cNvGraphicFramePr>
+                  <a:graphic xmlns:a="http://schemas.openxmlformats.org/drawingml/2006/main">
+                    <a:graphicData uri="http://schemas.openxmlformats.org/drawingml/2006/picture">
+                      <pic:pic xmlns:pic="http://schemas.openxmlformats.org/drawingml/2006/picture">
+                        <pic:nvPicPr>
+                          <pic:cNvPr id="1" name=""/>
+                          <pic:cNvPicPr/>
+                        </pic:nvPicPr>
+                        <pic:blipFill>
+                          <a:blip r:embed="rId13"/>
+                          <a:stretch>
+                            <a:fillRect/>
+                          </a:stretch>
+                        </pic:blipFill>
+                        <pic:spPr>
+                          <a:xfrm>
+                            <a:off x="0" y="0"/>
+                            <a:ext cx="1127459" cy="1011076"/>
+                          </a:xfrm>
+                          <a:prstGeom prst="rect">
+                            <a:avLst/>
+                          </a:prstGeom>
+                        </pic:spPr>
+                      </pic:pic>
+                    </a:graphicData>
+                  </a:graphic>
+                </wp:inline>
+              </w:drawing>
+            </w:r>
+          </w:p>
+        </w:tc>
+      </w:tr>
+    </w:tbl>
+    <w:p>
+      <w:pPr>
+        <w:rPr>
+          <w:szCs w:val="20"/>
+        </w:rPr>
+      </w:pPr>
+    </w:p>
+    <w:p>
+      <w:pPr>
+        <w:widowControl/>
+        <w:wordWrap/>
+        <w:autoSpaceDE/>
+        <w:autoSpaceDN/>
+        <w:rPr>
+          <w:szCs w:val="20"/>
+        </w:rPr>
+      </w:pPr>
+      <w:r>
+        <w:rPr>
+          <w:szCs w:val="20"/>
+        </w:rPr>
+        <w:br w:type="page"/>
+      </w:r>
+    </w:p>
+    <w:p>
+      <w:pPr>
+        <w:pStyle w:val="a3"/>
+        <w:numPr>
+          <w:ilvl w:val="2"/>
+          <w:numId w:val="1"/>
+        </w:numPr>
+        <w:ind w:leftChars="0"/>
+        <w:rPr>
+          <w:szCs w:val="20"/>
+        </w:rPr>
+      </w:pPr>
+      <w:r>
+        <w:rPr>
+          <w:rFonts w:hint="eastAsia"/>
+          <w:szCs w:val="20"/>
+        </w:rPr>
+        <w:lastRenderedPageBreak/>
+        <w:t>거대화 구슬</w:t>
+      </w:r>
+    </w:p>
+    <w:tbl>
+      <w:tblPr>
+        <w:tblStyle w:val="a4"/>
+        <w:tblW w:w="0" w:type="auto"/>
+        <w:jc w:val="center"/>
+        <w:tblLook w:val="04A0" w:firstRow="1" w:lastRow="0" w:firstColumn="1" w:lastColumn="0" w:noHBand="0" w:noVBand="1"/>
+      </w:tblPr>
+      <w:tblGrid>
+        <w:gridCol w:w="2288"/>
+        <w:gridCol w:w="3119"/>
+        <w:gridCol w:w="3609"/>
+      </w:tblGrid>
+      <w:tr>
+        <w:trPr>
+          <w:jc w:val="center"/>
+        </w:trPr>
+        <w:tc>
+          <w:tcPr>
+            <w:tcW w:w="9016" w:type="dxa"/>
+            <w:gridSpan w:val="3"/>
+            <w:shd w:val="clear" w:color="auto" w:fill="000000" w:themeFill="text1"/>
+            <w:vAlign w:val="center"/>
+          </w:tcPr>
+          <w:p>
+            <w:pPr>
+              <w:jc w:val="center"/>
+              <w:rPr>
+                <w:b/>
+                <w:bCs/>
+                <w:sz w:val="24"/>
+                <w:szCs w:val="24"/>
+              </w:rPr>
+            </w:pPr>
+            <w:r>
+              <w:rPr>
+                <w:rFonts w:hint="eastAsia"/>
+                <w:b/>
+                <w:bCs/>
+                <w:sz w:val="24"/>
+                <w:szCs w:val="24"/>
+              </w:rPr>
+              <w:t>예시 이미지</w:t>
+            </w:r>
+          </w:p>
+        </w:tc>
+      </w:tr>
+      <w:tr>
+        <w:trPr>
+          <w:trHeight w:val="3141"/>
+          <w:jc w:val="center"/>
+        </w:trPr>
+        <w:tc>
+          <w:tcPr>
+            <w:tcW w:w="9016" w:type="dxa"/>
+            <w:gridSpan w:val="3"/>
+            <w:shd w:val="clear" w:color="auto" w:fill="auto"/>
+            <w:vAlign w:val="center"/>
+          </w:tcPr>
+          <w:p>
+            <w:pPr>
+              <w:jc w:val="center"/>
+              <w:rPr>
+                <w:b/>
+                <w:bCs/>
+                <w:noProof/>
+                <w:sz w:val="24"/>
+                <w:szCs w:val="24"/>
+              </w:rPr>
+            </w:pPr>
+            <w:r>
+              <w:rPr>
+                <w:b/>
+                <w:bCs/>
+                <w:noProof/>
+                <w:sz w:val="24"/>
+                <w:szCs w:val="24"/>
+              </w:rPr>
+              <w:drawing>
+                <wp:inline distT="0" distB="0" distL="0" distR="0" wp14:anchorId="28BD414E" wp14:editId="419D9EE4">
+                  <wp:extent cx="3409950" cy="2557651"/>
+                  <wp:effectExtent l="0" t="0" r="0" b="0"/>
+                  <wp:docPr id="2" name="그림 2"/>
+                  <wp:cNvGraphicFramePr>
+                    <a:graphicFrameLocks xmlns:a="http://schemas.openxmlformats.org/drawingml/2006/main" noChangeAspect="1"/>
+                  </wp:cNvGraphicFramePr>
+                  <a:graphic xmlns:a="http://schemas.openxmlformats.org/drawingml/2006/main">
+                    <a:graphicData uri="http://schemas.openxmlformats.org/drawingml/2006/picture">
+                      <pic:pic xmlns:pic="http://schemas.openxmlformats.org/drawingml/2006/picture">
+                        <pic:nvPicPr>
+                          <pic:cNvPr id="2" name="그림 2"/>
+                          <pic:cNvPicPr/>
+                        </pic:nvPicPr>
+                        <pic:blipFill>
+                          <a:blip r:embed="rId14" cstate="print">
+                            <a:extLst>
+                              <a:ext uri="{28A0092B-C50C-407E-A947-70E740481C1C}">
+                                <a14:useLocalDpi xmlns:a14="http://schemas.microsoft.com/office/drawing/2010/main" val="0"/>
+                              </a:ext>
+                            </a:extLst>
+                          </a:blip>
+                          <a:stretch>
+                            <a:fillRect/>
+                          </a:stretch>
+                        </pic:blipFill>
+                        <pic:spPr>
+                          <a:xfrm>
+                            <a:off x="0" y="0"/>
+                            <a:ext cx="3416389" cy="2562481"/>
+                          </a:xfrm>
+                          <a:prstGeom prst="rect">
+                            <a:avLst/>
+                          </a:prstGeom>
+                        </pic:spPr>
+                      </pic:pic>
+                    </a:graphicData>
+                  </a:graphic>
+                </wp:inline>
+              </w:drawing>
+            </w:r>
+          </w:p>
+        </w:tc>
+      </w:tr>
+      <w:tr>
+        <w:trPr>
+          <w:trHeight w:val="415"/>
+          <w:jc w:val="center"/>
+        </w:trPr>
+        <w:tc>
+          <w:tcPr>
+            <w:tcW w:w="9016" w:type="dxa"/>
+            <w:gridSpan w:val="3"/>
+            <w:shd w:val="clear" w:color="auto" w:fill="000000" w:themeFill="text1"/>
+            <w:vAlign w:val="center"/>
+          </w:tcPr>
+          <w:p>
+            <w:pPr>
+              <w:jc w:val="center"/>
+              <w:rPr>
+                <w:b/>
+                <w:bCs/>
+                <w:noProof/>
+                <w:sz w:val="24"/>
+                <w:szCs w:val="24"/>
+              </w:rPr>
+            </w:pPr>
+            <w:r>
+              <w:rPr>
+                <w:rFonts w:hint="eastAsia"/>
+                <w:b/>
+                <w:bCs/>
+                <w:noProof/>
+                <w:sz w:val="24"/>
+                <w:szCs w:val="24"/>
+              </w:rPr>
+              <w:t>스테이터스</w:t>
+            </w:r>
+          </w:p>
+        </w:tc>
+      </w:tr>
+      <w:tr>
+        <w:trPr>
+          <w:jc w:val="center"/>
+        </w:trPr>
+        <w:tc>
+          <w:tcPr>
+            <w:tcW w:w="9016" w:type="dxa"/>
+            <w:gridSpan w:val="3"/>
+            <w:shd w:val="clear" w:color="auto" w:fill="auto"/>
+            <w:vAlign w:val="center"/>
+          </w:tcPr>
+          <w:p>
+            <w:pPr>
+              <w:pStyle w:val="a3"/>
+              <w:numPr>
+                <w:ilvl w:val="0"/>
+                <w:numId w:val="3"/>
+              </w:numPr>
+              <w:ind w:leftChars="0"/>
+              <w:jc w:val="left"/>
+              <w:rPr>
+                <w:noProof/>
+                <w:szCs w:val="20"/>
+              </w:rPr>
+            </w:pPr>
+            <w:r>
+              <w:rPr>
+                <w:rFonts w:hint="eastAsia"/>
+                <w:noProof/>
+                <w:szCs w:val="20"/>
+              </w:rPr>
+              <w:t>타입:</w:t>
+            </w:r>
+            <w:r>
+              <w:rPr>
+                <w:noProof/>
+                <w:szCs w:val="20"/>
+              </w:rPr>
+              <w:t xml:space="preserve"> </w:t>
+            </w:r>
+            <w:r>
+              <w:rPr>
+                <w:rFonts w:hint="eastAsia"/>
+                <w:noProof/>
+                <w:szCs w:val="20"/>
+              </w:rPr>
+              <w:t>소모</w:t>
+            </w:r>
+          </w:p>
+          <w:p>
+            <w:pPr>
+              <w:pStyle w:val="a3"/>
+              <w:numPr>
+                <w:ilvl w:val="0"/>
+                <w:numId w:val="3"/>
+              </w:numPr>
+              <w:ind w:leftChars="0"/>
+              <w:jc w:val="left"/>
+              <w:rPr>
+                <w:noProof/>
+                <w:szCs w:val="20"/>
+              </w:rPr>
+            </w:pPr>
+            <w:r>
+              <w:rPr>
+                <w:rFonts w:hint="eastAsia"/>
+                <w:noProof/>
+                <w:szCs w:val="20"/>
+              </w:rPr>
+              <w:t>투척 불가</w:t>
+            </w:r>
+          </w:p>
+          <w:p>
+            <w:pPr>
+              <w:pStyle w:val="a3"/>
+              <w:numPr>
+                <w:ilvl w:val="0"/>
+                <w:numId w:val="3"/>
+              </w:numPr>
+              <w:ind w:leftChars="0"/>
+              <w:jc w:val="left"/>
+              <w:rPr>
+                <w:noProof/>
+                <w:szCs w:val="20"/>
+              </w:rPr>
+            </w:pPr>
+            <w:r>
+              <w:rPr>
+                <w:rFonts w:hint="eastAsia"/>
+                <w:noProof/>
+                <w:szCs w:val="20"/>
+              </w:rPr>
+              <w:t xml:space="preserve">사용 횟수: </w:t>
+            </w:r>
+            <w:r>
+              <w:rPr>
+                <w:noProof/>
+                <w:szCs w:val="20"/>
+              </w:rPr>
+              <w:t>1</w:t>
+            </w:r>
+            <w:r>
+              <w:rPr>
+                <w:rFonts w:hint="eastAsia"/>
+                <w:noProof/>
+                <w:szCs w:val="20"/>
+              </w:rPr>
+              <w:t>회</w:t>
+            </w:r>
+          </w:p>
+        </w:tc>
+      </w:tr>
+      <w:tr>
+        <w:trPr>
+          <w:jc w:val="center"/>
+        </w:trPr>
+        <w:tc>
+          <w:tcPr>
+            <w:tcW w:w="2288" w:type="dxa"/>
+            <w:shd w:val="clear" w:color="auto" w:fill="000000" w:themeFill="text1"/>
+            <w:vAlign w:val="center"/>
+          </w:tcPr>
+          <w:p>
+            <w:pPr>
+              <w:jc w:val="center"/>
+              <w:rPr>
+                <w:b/>
+                <w:bCs/>
+                <w:sz w:val="24"/>
+                <w:szCs w:val="24"/>
+              </w:rPr>
+            </w:pPr>
+            <w:r>
+              <w:rPr>
+                <w:rFonts w:hint="eastAsia"/>
+                <w:b/>
+                <w:bCs/>
+                <w:sz w:val="24"/>
+                <w:szCs w:val="24"/>
+              </w:rPr>
+              <w:t>스킬 이름</w:t>
+            </w:r>
+          </w:p>
+        </w:tc>
+        <w:tc>
+          <w:tcPr>
+            <w:tcW w:w="3119" w:type="dxa"/>
+            <w:shd w:val="clear" w:color="auto" w:fill="000000" w:themeFill="text1"/>
+            <w:vAlign w:val="center"/>
+          </w:tcPr>
+          <w:p>
+            <w:pPr>
+              <w:jc w:val="center"/>
+              <w:rPr>
+                <w:b/>
+                <w:bCs/>
+                <w:sz w:val="24"/>
+                <w:szCs w:val="24"/>
+              </w:rPr>
+            </w:pPr>
+            <w:r>
+              <w:rPr>
+                <w:rFonts w:hint="eastAsia"/>
+                <w:b/>
+                <w:bCs/>
+                <w:sz w:val="24"/>
+                <w:szCs w:val="24"/>
+              </w:rPr>
+              <w:t>속성</w:t>
+            </w:r>
+          </w:p>
+        </w:tc>
+        <w:tc>
+          <w:tcPr>
+            <w:tcW w:w="3609" w:type="dxa"/>
+            <w:shd w:val="clear" w:color="auto" w:fill="000000" w:themeFill="text1"/>
+            <w:vAlign w:val="center"/>
+          </w:tcPr>
+          <w:p>
+            <w:pPr>
+              <w:jc w:val="center"/>
+              <w:rPr>
+                <w:b/>
+                <w:bCs/>
+                <w:sz w:val="24"/>
+                <w:szCs w:val="24"/>
+              </w:rPr>
+            </w:pPr>
+            <w:r>
+              <w:rPr>
+                <w:rFonts w:hint="eastAsia"/>
+                <w:b/>
+                <w:bCs/>
+                <w:sz w:val="24"/>
+                <w:szCs w:val="24"/>
+              </w:rPr>
+              <w:t>공격 판정</w:t>
+            </w:r>
+          </w:p>
+        </w:tc>
+      </w:tr>
+      <w:tr>
+        <w:trPr>
+          <w:jc w:val="center"/>
+        </w:trPr>
+        <w:tc>
+          <w:tcPr>
+            <w:tcW w:w="2288" w:type="dxa"/>
+            <w:vAlign w:val="center"/>
+          </w:tcPr>
+          <w:p>
+            <w:pPr>
+              <w:jc w:val="center"/>
+              <w:rPr>
+                <w:szCs w:val="20"/>
+              </w:rPr>
+            </w:pPr>
+            <w:r>
+              <w:rPr>
+                <w:rFonts w:hint="eastAsia"/>
+                <w:szCs w:val="20"/>
+              </w:rPr>
+              <w:t>거대화</w:t>
+            </w:r>
+          </w:p>
+        </w:tc>
+        <w:tc>
+          <w:tcPr>
+            <w:tcW w:w="3119" w:type="dxa"/>
+            <w:vAlign w:val="center"/>
+          </w:tcPr>
+          <w:p>
+            <w:pPr>
+              <w:jc w:val="center"/>
+              <w:rPr>
+                <w:szCs w:val="20"/>
+              </w:rPr>
+            </w:pPr>
+            <w:r>
+              <w:rPr>
+                <w:rFonts w:hint="eastAsia"/>
+                <w:szCs w:val="20"/>
+              </w:rPr>
+              <w:t>지속시간:</w:t>
+            </w:r>
+            <w:r>
+              <w:rPr>
+                <w:szCs w:val="20"/>
+              </w:rPr>
+              <w:t xml:space="preserve"> 5</w:t>
+            </w:r>
+            <w:r>
+              <w:rPr>
+                <w:rFonts w:hint="eastAsia"/>
+                <w:szCs w:val="20"/>
+              </w:rPr>
+              <w:t>초</w:t>
+            </w:r>
+          </w:p>
+          <w:p>
+            <w:pPr>
+              <w:jc w:val="center"/>
+              <w:rPr>
+                <w:szCs w:val="20"/>
+              </w:rPr>
+            </w:pPr>
+            <w:r>
+              <w:rPr>
+                <w:rFonts w:hint="eastAsia"/>
+                <w:szCs w:val="20"/>
+              </w:rPr>
+              <w:t>효과:</w:t>
+            </w:r>
+            <w:r>
+              <w:rPr>
+                <w:szCs w:val="20"/>
+              </w:rPr>
+              <w:t xml:space="preserve"> </w:t>
+            </w:r>
+            <w:r>
+              <w:rPr>
+                <w:rFonts w:hint="eastAsia"/>
+                <w:szCs w:val="20"/>
+              </w:rPr>
+              <w:t xml:space="preserve">체력 </w:t>
+            </w:r>
+            <w:r>
+              <w:rPr>
+                <w:szCs w:val="20"/>
+              </w:rPr>
+              <w:t>200%</w:t>
+            </w:r>
+            <w:r>
+              <w:rPr>
+                <w:rFonts w:hint="eastAsia"/>
+                <w:szCs w:val="20"/>
+              </w:rPr>
+              <w:t>증가</w:t>
+            </w:r>
+          </w:p>
+          <w:p>
+            <w:pPr>
+              <w:jc w:val="center"/>
+              <w:rPr>
+                <w:szCs w:val="20"/>
+              </w:rPr>
+            </w:pPr>
+            <w:r>
+              <w:rPr>
+                <w:rFonts w:hint="eastAsia"/>
+                <w:szCs w:val="20"/>
+              </w:rPr>
+              <w:t xml:space="preserve"> </w:t>
+            </w:r>
+            <w:r>
+              <w:rPr>
+                <w:szCs w:val="20"/>
+              </w:rPr>
+              <w:t xml:space="preserve">    </w:t>
+            </w:r>
+            <w:r>
+              <w:rPr>
+                <w:rFonts w:hint="eastAsia"/>
+                <w:szCs w:val="20"/>
+              </w:rPr>
+              <w:t xml:space="preserve">크기 </w:t>
+            </w:r>
+            <w:r>
+              <w:rPr>
+                <w:szCs w:val="20"/>
+              </w:rPr>
+              <w:t>150%</w:t>
+            </w:r>
+            <w:r>
+              <w:rPr>
+                <w:rFonts w:hint="eastAsia"/>
+                <w:szCs w:val="20"/>
+              </w:rPr>
+              <w:t>증가</w:t>
+            </w:r>
+          </w:p>
+          <w:p>
+            <w:pPr>
+              <w:jc w:val="center"/>
+              <w:rPr>
+                <w:szCs w:val="20"/>
+              </w:rPr>
+            </w:pPr>
+            <w:r>
+              <w:rPr>
+                <w:rFonts w:hint="eastAsia"/>
+                <w:szCs w:val="20"/>
+              </w:rPr>
+              <w:t xml:space="preserve"> </w:t>
+            </w:r>
+            <w:r>
+              <w:rPr>
+                <w:szCs w:val="20"/>
+              </w:rPr>
+              <w:t xml:space="preserve">     </w:t>
+            </w:r>
+            <w:r>
+              <w:rPr>
+                <w:rFonts w:hint="eastAsia"/>
+                <w:szCs w:val="20"/>
+              </w:rPr>
+              <w:t xml:space="preserve">데미지 </w:t>
+            </w:r>
+            <w:r>
+              <w:rPr>
+                <w:szCs w:val="20"/>
+              </w:rPr>
+              <w:t>30</w:t>
+            </w:r>
+            <w:r>
+              <w:rPr>
+                <w:rFonts w:hint="eastAsia"/>
+                <w:szCs w:val="20"/>
+              </w:rPr>
+              <w:t>으로 고정</w:t>
+            </w:r>
+          </w:p>
+        </w:tc>
+        <w:tc>
+          <w:tcPr>
+            <w:tcW w:w="3609" w:type="dxa"/>
+            <w:vAlign w:val="center"/>
+          </w:tcPr>
+          <w:p>
+            <w:pPr>
+              <w:jc w:val="center"/>
+              <w:rPr>
+                <w:noProof/>
+              </w:rPr>
+            </w:pPr>
+            <w:r>
+              <w:rPr>
+                <w:noProof/>
+              </w:rPr>
+              <w:t>X</w:t>
+            </w:r>
+          </w:p>
+        </w:tc>
+      </w:tr>
+    </w:tbl>
+    <w:p>
+      <w:pPr>
+        <w:rPr>
+          <w:szCs w:val="20"/>
+        </w:rPr>
+      </w:pPr>
+    </w:p>
+    <w:p>
+      <w:pPr>
+        <w:widowControl/>
+        <w:wordWrap/>
+        <w:autoSpaceDE/>
+        <w:autoSpaceDN/>
+        <w:rPr>
+          <w:szCs w:val="20"/>
+        </w:rPr>
+      </w:pPr>
+      <w:r>
+        <w:rPr>
+          <w:szCs w:val="20"/>
+        </w:rPr>
+        <w:br w:type="page"/>
+      </w:r>
+    </w:p>
+    <w:p>
+      <w:pPr>
+        <w:pStyle w:val="a3"/>
+        <w:numPr>
+          <w:ilvl w:val="2"/>
+          <w:numId w:val="1"/>
+        </w:numPr>
+        <w:ind w:leftChars="0"/>
+        <w:rPr>
+          <w:szCs w:val="20"/>
+        </w:rPr>
+      </w:pPr>
+      <w:r>
+        <w:rPr>
+          <w:rFonts w:hint="eastAsia"/>
+          <w:szCs w:val="20"/>
+        </w:rPr>
+        <w:lastRenderedPageBreak/>
+        <w:t>바리게이트</w:t>
+      </w:r>
+    </w:p>
+    <w:tbl>
+      <w:tblPr>
+        <w:tblStyle w:val="a4"/>
+        <w:tblW w:w="0" w:type="auto"/>
+        <w:jc w:val="center"/>
+        <w:tblLook w:val="04A0" w:firstRow="1" w:lastRow="0" w:firstColumn="1" w:lastColumn="0" w:noHBand="0" w:noVBand="1"/>
+      </w:tblPr>
+      <w:tblGrid>
+        <w:gridCol w:w="2288"/>
+        <w:gridCol w:w="3119"/>
+        <w:gridCol w:w="3609"/>
+      </w:tblGrid>
+      <w:tr>
+        <w:trPr>
+          <w:jc w:val="center"/>
+        </w:trPr>
+        <w:tc>
+          <w:tcPr>
+            <w:tcW w:w="9016" w:type="dxa"/>
+            <w:gridSpan w:val="3"/>
+            <w:shd w:val="clear" w:color="auto" w:fill="000000" w:themeFill="text1"/>
+            <w:vAlign w:val="center"/>
+          </w:tcPr>
+          <w:p>
+            <w:pPr>
+              <w:jc w:val="center"/>
+              <w:rPr>
+                <w:b/>
+                <w:bCs/>
+                <w:sz w:val="24"/>
+                <w:szCs w:val="24"/>
+              </w:rPr>
+            </w:pPr>
+            <w:r>
+              <w:rPr>
+                <w:rFonts w:hint="eastAsia"/>
+                <w:b/>
+                <w:bCs/>
+                <w:sz w:val="24"/>
+                <w:szCs w:val="24"/>
+              </w:rPr>
+              <w:t>예시 이미지</w:t>
+            </w:r>
+          </w:p>
+        </w:tc>
+      </w:tr>
+      <w:tr>
+        <w:trPr>
+          <w:trHeight w:val="3141"/>
+          <w:jc w:val="center"/>
+        </w:trPr>
+        <w:tc>
+          <w:tcPr>
+            <w:tcW w:w="9016" w:type="dxa"/>
+            <w:gridSpan w:val="3"/>
+            <w:shd w:val="clear" w:color="auto" w:fill="auto"/>
+            <w:vAlign w:val="center"/>
+          </w:tcPr>
+          <w:p>
+            <w:pPr>
+              <w:jc w:val="center"/>
+              <w:rPr>
+                <w:b/>
+                <w:bCs/>
+                <w:noProof/>
+                <w:sz w:val="24"/>
+                <w:szCs w:val="24"/>
+              </w:rPr>
+            </w:pPr>
+            <w:r>
+              <w:rPr>
+                <w:b/>
+                <w:bCs/>
+                <w:noProof/>
+                <w:sz w:val="24"/>
+                <w:szCs w:val="24"/>
+              </w:rPr>
+              <w:drawing>
+                <wp:inline distT="0" distB="0" distL="0" distR="0" wp14:anchorId="589AFC17" wp14:editId="0D5C0379">
+                  <wp:extent cx="3067050" cy="3067050"/>
+                  <wp:effectExtent l="0" t="0" r="0" b="0"/>
+                  <wp:docPr id="13" name="그림 13" descr="좌석, 의자이(가) 표시된 사진&#10;&#10;자동 생성된 설명"/>
+                  <wp:cNvGraphicFramePr>
+                    <a:graphicFrameLocks xmlns:a="http://schemas.openxmlformats.org/drawingml/2006/main" noChangeAspect="1"/>
+                  </wp:cNvGraphicFramePr>
+                  <a:graphic xmlns:a="http://schemas.openxmlformats.org/drawingml/2006/main">
+                    <a:graphicData uri="http://schemas.openxmlformats.org/drawingml/2006/picture">
+                      <pic:pic xmlns:pic="http://schemas.openxmlformats.org/drawingml/2006/picture">
+                        <pic:nvPicPr>
+                          <pic:cNvPr id="13" name="그림 13" descr="좌석, 의자이(가) 표시된 사진&#10;&#10;자동 생성된 설명"/>
+                          <pic:cNvPicPr/>
+                        </pic:nvPicPr>
+                        <pic:blipFill>
+                          <a:blip r:embed="rId15">
+                            <a:extLst>
+                              <a:ext uri="{28A0092B-C50C-407E-A947-70E740481C1C}">
+                                <a14:useLocalDpi xmlns:a14="http://schemas.microsoft.com/office/drawing/2010/main" val="0"/>
+                              </a:ext>
+                            </a:extLst>
+                          </a:blip>
+                          <a:stretch>
+                            <a:fillRect/>
+                          </a:stretch>
+                        </pic:blipFill>
+                        <pic:spPr>
+                          <a:xfrm>
+                            <a:off x="0" y="0"/>
+                            <a:ext cx="3067050" cy="3067050"/>
+                          </a:xfrm>
+                          <a:prstGeom prst="rect">
+                            <a:avLst/>
+                          </a:prstGeom>
+                        </pic:spPr>
+                      </pic:pic>
+                    </a:graphicData>
+                  </a:graphic>
+                </wp:inline>
+              </w:drawing>
+            </w:r>
+          </w:p>
+        </w:tc>
+      </w:tr>
+      <w:tr>
+        <w:trPr>
+          <w:trHeight w:val="415"/>
+          <w:jc w:val="center"/>
+        </w:trPr>
+        <w:tc>
+          <w:tcPr>
+            <w:tcW w:w="9016" w:type="dxa"/>
+            <w:gridSpan w:val="3"/>
+            <w:shd w:val="clear" w:color="auto" w:fill="000000" w:themeFill="text1"/>
+            <w:vAlign w:val="center"/>
+          </w:tcPr>
+          <w:p>
+            <w:pPr>
+              <w:jc w:val="center"/>
+              <w:rPr>
+                <w:b/>
+                <w:bCs/>
+                <w:noProof/>
+                <w:sz w:val="24"/>
+                <w:szCs w:val="24"/>
+              </w:rPr>
+            </w:pPr>
+            <w:r>
+              <w:rPr>
+                <w:rFonts w:hint="eastAsia"/>
+                <w:b/>
+                <w:bCs/>
+                <w:noProof/>
+                <w:sz w:val="24"/>
+                <w:szCs w:val="24"/>
+              </w:rPr>
+              <w:t>스테이터스</w:t>
+            </w:r>
+          </w:p>
+        </w:tc>
+      </w:tr>
+      <w:tr>
+        <w:trPr>
+          <w:jc w:val="center"/>
+        </w:trPr>
+        <w:tc>
+          <w:tcPr>
+            <w:tcW w:w="9016" w:type="dxa"/>
+            <w:gridSpan w:val="3"/>
+            <w:shd w:val="clear" w:color="auto" w:fill="auto"/>
+            <w:vAlign w:val="center"/>
+          </w:tcPr>
+          <w:p>
+            <w:pPr>
+              <w:pStyle w:val="a3"/>
+              <w:numPr>
+                <w:ilvl w:val="0"/>
+                <w:numId w:val="3"/>
+              </w:numPr>
+              <w:ind w:leftChars="0"/>
+              <w:jc w:val="left"/>
+              <w:rPr>
+                <w:noProof/>
+                <w:szCs w:val="20"/>
+              </w:rPr>
+            </w:pPr>
+            <w:r>
+              <w:rPr>
+                <w:rFonts w:hint="eastAsia"/>
+                <w:noProof/>
+                <w:szCs w:val="20"/>
+              </w:rPr>
+              <w:t>타입:</w:t>
+            </w:r>
+            <w:r>
+              <w:rPr>
+                <w:noProof/>
+                <w:szCs w:val="20"/>
+              </w:rPr>
+              <w:t xml:space="preserve"> </w:t>
+            </w:r>
+            <w:r>
+              <w:rPr>
+                <w:rFonts w:hint="eastAsia"/>
+                <w:noProof/>
+                <w:szCs w:val="20"/>
+              </w:rPr>
+              <w:t>설치</w:t>
+            </w:r>
+          </w:p>
+          <w:p>
+            <w:pPr>
+              <w:pStyle w:val="a3"/>
+              <w:numPr>
+                <w:ilvl w:val="0"/>
+                <w:numId w:val="3"/>
+              </w:numPr>
+              <w:ind w:leftChars="0"/>
+              <w:jc w:val="left"/>
+              <w:rPr>
+                <w:noProof/>
+                <w:szCs w:val="20"/>
+              </w:rPr>
+            </w:pPr>
+            <w:r>
+              <w:rPr>
+                <w:rFonts w:hint="eastAsia"/>
+                <w:noProof/>
+                <w:szCs w:val="20"/>
+              </w:rPr>
+              <w:t>투척 불가</w:t>
+            </w:r>
+          </w:p>
+          <w:p>
+            <w:pPr>
+              <w:pStyle w:val="a3"/>
+              <w:numPr>
+                <w:ilvl w:val="0"/>
+                <w:numId w:val="3"/>
+              </w:numPr>
+              <w:ind w:leftChars="0"/>
+              <w:jc w:val="left"/>
+              <w:rPr>
+                <w:noProof/>
+                <w:szCs w:val="20"/>
+              </w:rPr>
+            </w:pPr>
+            <w:r>
+              <w:rPr>
+                <w:rFonts w:hint="eastAsia"/>
+                <w:noProof/>
+                <w:szCs w:val="20"/>
+              </w:rPr>
+              <w:t xml:space="preserve">사용 횟수: </w:t>
+            </w:r>
+            <w:r>
+              <w:rPr>
+                <w:noProof/>
+                <w:szCs w:val="20"/>
+              </w:rPr>
+              <w:t>1</w:t>
+            </w:r>
+            <w:r>
+              <w:rPr>
+                <w:rFonts w:hint="eastAsia"/>
+                <w:noProof/>
+                <w:szCs w:val="20"/>
+              </w:rPr>
+              <w:t>회</w:t>
+            </w:r>
+          </w:p>
+        </w:tc>
+      </w:tr>
+      <w:tr>
+        <w:trPr>
+          <w:jc w:val="center"/>
+        </w:trPr>
+        <w:tc>
+          <w:tcPr>
+            <w:tcW w:w="2288" w:type="dxa"/>
+            <w:shd w:val="clear" w:color="auto" w:fill="000000" w:themeFill="text1"/>
+            <w:vAlign w:val="center"/>
+          </w:tcPr>
+          <w:p>
+            <w:pPr>
+              <w:jc w:val="center"/>
+              <w:rPr>
+                <w:b/>
+                <w:bCs/>
+                <w:sz w:val="24"/>
+                <w:szCs w:val="24"/>
+              </w:rPr>
+            </w:pPr>
+            <w:r>
+              <w:rPr>
+                <w:rFonts w:hint="eastAsia"/>
+                <w:b/>
+                <w:bCs/>
+                <w:sz w:val="24"/>
+                <w:szCs w:val="24"/>
+              </w:rPr>
+              <w:t>스킬 이름</w:t>
+            </w:r>
+          </w:p>
+        </w:tc>
+        <w:tc>
+          <w:tcPr>
+            <w:tcW w:w="3119" w:type="dxa"/>
+            <w:shd w:val="clear" w:color="auto" w:fill="000000" w:themeFill="text1"/>
+            <w:vAlign w:val="center"/>
+          </w:tcPr>
+          <w:p>
+            <w:pPr>
+              <w:jc w:val="center"/>
+              <w:rPr>
+                <w:b/>
+                <w:bCs/>
+                <w:sz w:val="24"/>
+                <w:szCs w:val="24"/>
+              </w:rPr>
+            </w:pPr>
+            <w:r>
+              <w:rPr>
+                <w:rFonts w:hint="eastAsia"/>
+                <w:b/>
+                <w:bCs/>
+                <w:sz w:val="24"/>
+                <w:szCs w:val="24"/>
+              </w:rPr>
+              <w:t>속성</w:t>
+            </w:r>
+          </w:p>
+        </w:tc>
+        <w:tc>
+          <w:tcPr>
+            <w:tcW w:w="3609" w:type="dxa"/>
+            <w:shd w:val="clear" w:color="auto" w:fill="000000" w:themeFill="text1"/>
+            <w:vAlign w:val="center"/>
+          </w:tcPr>
+          <w:p>
+            <w:pPr>
+              <w:jc w:val="center"/>
+              <w:rPr>
+                <w:b/>
+                <w:bCs/>
+                <w:sz w:val="24"/>
+                <w:szCs w:val="24"/>
+              </w:rPr>
+            </w:pPr>
+            <w:r>
+              <w:rPr>
+                <w:rFonts w:hint="eastAsia"/>
+                <w:b/>
+                <w:bCs/>
+                <w:sz w:val="24"/>
+                <w:szCs w:val="24"/>
+              </w:rPr>
+              <w:t>공격 판정</w:t>
+            </w:r>
+          </w:p>
+        </w:tc>
+      </w:tr>
+      <w:tr>
+        <w:trPr>
+          <w:jc w:val="center"/>
+        </w:trPr>
+        <w:tc>
+          <w:tcPr>
+            <w:tcW w:w="2288" w:type="dxa"/>
+            <w:vAlign w:val="center"/>
+          </w:tcPr>
+          <w:p>
+            <w:pPr>
+              <w:jc w:val="center"/>
+              <w:rPr>
+                <w:szCs w:val="20"/>
+              </w:rPr>
+            </w:pPr>
+            <w:r>
+              <w:rPr>
+                <w:rFonts w:hint="eastAsia"/>
+                <w:szCs w:val="20"/>
+              </w:rPr>
+              <w:t>바리케이트 설치</w:t>
+            </w:r>
+          </w:p>
+        </w:tc>
+        <w:tc>
+          <w:tcPr>
+            <w:tcW w:w="3119" w:type="dxa"/>
+            <w:vAlign w:val="center"/>
+          </w:tcPr>
+          <w:p>
+            <w:pPr>
+              <w:jc w:val="center"/>
+              <w:rPr>
+                <w:szCs w:val="20"/>
+              </w:rPr>
+            </w:pPr>
+            <w:r>
+              <w:rPr>
+                <w:rFonts w:hint="eastAsia"/>
+                <w:szCs w:val="20"/>
+              </w:rPr>
+              <w:t>체력:</w:t>
+            </w:r>
+            <w:r>
+              <w:rPr>
+                <w:szCs w:val="20"/>
+              </w:rPr>
+              <w:t xml:space="preserve"> 300</w:t>
+            </w:r>
+          </w:p>
+          <w:p>
+            <w:pPr>
+              <w:jc w:val="center"/>
+              <w:rPr>
+                <w:szCs w:val="20"/>
+              </w:rPr>
+            </w:pPr>
+            <w:r>
+              <w:rPr>
+                <w:rFonts w:hint="eastAsia"/>
+                <w:szCs w:val="20"/>
+              </w:rPr>
+              <w:t>-</w:t>
+            </w:r>
+            <w:r>
+              <w:rPr>
+                <w:szCs w:val="20"/>
+              </w:rPr>
+              <w:t xml:space="preserve"> </w:t>
+            </w:r>
+            <w:r>
+              <w:rPr>
+                <w:rFonts w:hint="eastAsia"/>
+                <w:szCs w:val="20"/>
+              </w:rPr>
+              <w:t xml:space="preserve">체력이 </w:t>
+            </w:r>
+            <w:r>
+              <w:rPr>
+                <w:szCs w:val="20"/>
+              </w:rPr>
+              <w:t>0</w:t>
+            </w:r>
+            <w:r>
+              <w:rPr>
+                <w:rFonts w:hint="eastAsia"/>
+                <w:szCs w:val="20"/>
+              </w:rPr>
+              <w:t>되면 파괴</w:t>
+            </w:r>
+          </w:p>
+        </w:tc>
+        <w:tc>
+          <w:tcPr>
+            <w:tcW w:w="3609" w:type="dxa"/>
+            <w:vAlign w:val="center"/>
+          </w:tcPr>
+          <w:p>
+            <w:pPr>
+              <w:jc w:val="center"/>
+              <w:rPr>
+                <w:noProof/>
+              </w:rPr>
+            </w:pPr>
+            <w:r>
+              <w:rPr>
+                <w:noProof/>
+              </w:rPr>
+              <w:t>X</w:t>
+            </w:r>
+          </w:p>
+        </w:tc>
+      </w:tr>
+    </w:tbl>
+    <w:p>
+      <w:pPr>
+        <w:rPr>
+          <w:szCs w:val="20"/>
+        </w:rPr>
+      </w:pPr>
+    </w:p>
+    <w:p>
+      <w:pPr>
+        <w:widowControl/>
+        <w:wordWrap/>
+        <w:autoSpaceDE/>
+        <w:autoSpaceDN/>
+        <w:rPr>
+          <w:szCs w:val="20"/>
+        </w:rPr>
+      </w:pPr>
+      <w:r>
+        <w:rPr>
+          <w:szCs w:val="20"/>
+        </w:rPr>
+        <w:br w:type="page"/>
+      </w:r>
+    </w:p>
+    <w:p>
+      <w:pPr>
+        <w:pStyle w:val="a3"/>
+        <w:numPr>
+          <w:ilvl w:val="2"/>
+          <w:numId w:val="1"/>
+        </w:numPr>
+        <w:ind w:leftChars="0"/>
+        <w:rPr>
+          <w:szCs w:val="20"/>
+        </w:rPr>
+      </w:pPr>
+      <w:r>
+        <w:rPr>
+          <w:rFonts w:hint="eastAsia"/>
+          <w:szCs w:val="20"/>
+        </w:rPr>
+        <w:lastRenderedPageBreak/>
+        <w:t xml:space="preserve">도우미 </w:t>
+      </w:r>
+      <w:r>
+        <w:rPr>
+          <w:szCs w:val="20"/>
+        </w:rPr>
+        <w:t xml:space="preserve">AI </w:t>
+      </w:r>
+      <w:r>
+        <w:rPr>
+          <w:rFonts w:hint="eastAsia"/>
+          <w:szCs w:val="20"/>
+        </w:rPr>
+        <w:t>호출기</w:t>
+      </w:r>
+    </w:p>
+    <w:tbl>
+      <w:tblPr>
+        <w:tblStyle w:val="a4"/>
+        <w:tblW w:w="0" w:type="auto"/>
+        <w:jc w:val="center"/>
+        <w:tblLook w:val="04A0" w:firstRow="1" w:lastRow="0" w:firstColumn="1" w:lastColumn="0" w:noHBand="0" w:noVBand="1"/>
+      </w:tblPr>
+      <w:tblGrid>
+        <w:gridCol w:w="2288"/>
+        <w:gridCol w:w="2220"/>
+        <w:gridCol w:w="899"/>
+        <w:gridCol w:w="3609"/>
+      </w:tblGrid>
+      <w:tr>
+        <w:trPr>
+          <w:jc w:val="center"/>
+        </w:trPr>
+        <w:tc>
+          <w:tcPr>
+            <w:tcW w:w="9016" w:type="dxa"/>
+            <w:gridSpan w:val="4"/>
+            <w:shd w:val="clear" w:color="auto" w:fill="000000" w:themeFill="text1"/>
+            <w:vAlign w:val="center"/>
+          </w:tcPr>
+          <w:p>
+            <w:pPr>
+              <w:jc w:val="center"/>
+              <w:rPr>
+                <w:b/>
+                <w:bCs/>
+                <w:sz w:val="24"/>
+                <w:szCs w:val="24"/>
+              </w:rPr>
+            </w:pPr>
+            <w:r>
+              <w:rPr>
+                <w:rFonts w:hint="eastAsia"/>
+                <w:b/>
+                <w:bCs/>
+                <w:sz w:val="24"/>
+                <w:szCs w:val="24"/>
+              </w:rPr>
+              <w:t>예시 이미지</w:t>
+            </w:r>
+          </w:p>
+        </w:tc>
+      </w:tr>
+      <w:tr>
+        <w:trPr>
+          <w:trHeight w:val="3141"/>
+          <w:jc w:val="center"/>
+        </w:trPr>
+        <w:tc>
+          <w:tcPr>
+            <w:tcW w:w="4508" w:type="dxa"/>
+            <w:gridSpan w:val="2"/>
+            <w:shd w:val="clear" w:color="auto" w:fill="auto"/>
+            <w:vAlign w:val="center"/>
+          </w:tcPr>
+          <w:p>
+            <w:pPr>
+              <w:jc w:val="center"/>
+              <w:rPr>
+                <w:b/>
+                <w:bCs/>
+                <w:noProof/>
+                <w:sz w:val="24"/>
+                <w:szCs w:val="24"/>
+              </w:rPr>
+            </w:pPr>
+            <w:r>
+              <w:rPr>
+                <w:rFonts w:hint="eastAsia"/>
+                <w:b/>
+                <w:bCs/>
+                <w:noProof/>
+                <w:sz w:val="24"/>
+                <w:szCs w:val="24"/>
+              </w:rPr>
+              <w:drawing>
+                <wp:inline distT="0" distB="0" distL="0" distR="0" wp14:anchorId="1A21F4BF" wp14:editId="2A22ACB7">
+                  <wp:extent cx="1629104" cy="1762125"/>
+                  <wp:effectExtent l="0" t="0" r="9525" b="0"/>
+                  <wp:docPr id="18" name="그림 18" descr="실내, 하얀색, 철물이(가) 표시된 사진&#10;&#10;자동 생성된 설명"/>
+                  <wp:cNvGraphicFramePr>
+                    <a:graphicFrameLocks xmlns:a="http://schemas.openxmlformats.org/drawingml/2006/main" noChangeAspect="1"/>
+                  </wp:cNvGraphicFramePr>
+                  <a:graphic xmlns:a="http://schemas.openxmlformats.org/drawingml/2006/main">
+                    <a:graphicData uri="http://schemas.openxmlformats.org/drawingml/2006/picture">
+                      <pic:pic xmlns:pic="http://schemas.openxmlformats.org/drawingml/2006/picture">
+                        <pic:nvPicPr>
+                          <pic:cNvPr id="18" name="그림 18" descr="실내, 하얀색, 철물이(가) 표시된 사진&#10;&#10;자동 생성된 설명"/>
+                          <pic:cNvPicPr/>
+                        </pic:nvPicPr>
+                        <pic:blipFill>
+                          <a:blip r:embed="rId16" cstate="print">
+                            <a:extLst>
+                              <a:ext uri="{28A0092B-C50C-407E-A947-70E740481C1C}">
+                                <a14:useLocalDpi xmlns:a14="http://schemas.microsoft.com/office/drawing/2010/main" val="0"/>
+                              </a:ext>
+                            </a:extLst>
+                          </a:blip>
+                          <a:stretch>
+                            <a:fillRect/>
+                          </a:stretch>
+                        </pic:blipFill>
+                        <pic:spPr>
+                          <a:xfrm>
+                            <a:off x="0" y="0"/>
+                            <a:ext cx="1634492" cy="1767953"/>
+                          </a:xfrm>
+                          <a:prstGeom prst="rect">
+                            <a:avLst/>
+                          </a:prstGeom>
+                        </pic:spPr>
+                      </pic:pic>
+                    </a:graphicData>
+                  </a:graphic>
+                </wp:inline>
+              </w:drawing>
+            </w:r>
+          </w:p>
+          <w:p>
+            <w:pPr>
+              <w:jc w:val="center"/>
+              <w:rPr>
+                <w:rFonts w:hint="eastAsia"/>
+                <w:b/>
+                <w:bCs/>
+                <w:noProof/>
+                <w:sz w:val="24"/>
+                <w:szCs w:val="24"/>
+              </w:rPr>
+            </w:pPr>
+            <w:r>
+              <w:rPr>
+                <w:rFonts w:hint="eastAsia"/>
+                <w:b/>
+                <w:bCs/>
+                <w:noProof/>
+                <w:sz w:val="24"/>
+                <w:szCs w:val="24"/>
+              </w:rPr>
+              <w:t>&lt;기계 호출기</w:t>
+            </w:r>
+            <w:r>
+              <w:rPr>
+                <w:b/>
+                <w:bCs/>
+                <w:noProof/>
+                <w:sz w:val="24"/>
+                <w:szCs w:val="24"/>
+              </w:rPr>
+              <w:t>&gt;</w:t>
+            </w:r>
+          </w:p>
+        </w:tc>
+        <w:tc>
+          <w:tcPr>
+            <w:tcW w:w="4508" w:type="dxa"/>
+            <w:gridSpan w:val="2"/>
+            <w:shd w:val="clear" w:color="auto" w:fill="auto"/>
+            <w:vAlign w:val="center"/>
+          </w:tcPr>
+          <w:p>
+            <w:pPr>
+              <w:jc w:val="center"/>
+              <w:rPr>
+                <w:b/>
+                <w:bCs/>
+                <w:noProof/>
+                <w:sz w:val="24"/>
+                <w:szCs w:val="24"/>
+              </w:rPr>
+            </w:pPr>
+            <w:r>
+              <w:rPr>
+                <w:rFonts w:hint="eastAsia"/>
+                <w:b/>
+                <w:bCs/>
+                <w:noProof/>
+                <w:sz w:val="24"/>
+                <w:szCs w:val="24"/>
+              </w:rPr>
+              <w:drawing>
+                <wp:inline distT="0" distB="0" distL="0" distR="0" wp14:anchorId="02C5D5D9" wp14:editId="793DEEAC">
+                  <wp:extent cx="1819275" cy="1819275"/>
+                  <wp:effectExtent l="0" t="0" r="9525" b="9525"/>
+                  <wp:docPr id="17" name="그림 17"/>
+                  <wp:cNvGraphicFramePr>
+                    <a:graphicFrameLocks xmlns:a="http://schemas.openxmlformats.org/drawingml/2006/main" noChangeAspect="1"/>
+                  </wp:cNvGraphicFramePr>
+                  <a:graphic xmlns:a="http://schemas.openxmlformats.org/drawingml/2006/main">
+                    <a:graphicData uri="http://schemas.openxmlformats.org/drawingml/2006/picture">
+                      <pic:pic xmlns:pic="http://schemas.openxmlformats.org/drawingml/2006/picture">
+                        <pic:nvPicPr>
+                          <pic:cNvPr id="17" name="그림 17"/>
+                          <pic:cNvPicPr/>
+                        </pic:nvPicPr>
+                        <pic:blipFill>
+                          <a:blip r:embed="rId17">
+                            <a:extLst>
+                              <a:ext uri="{28A0092B-C50C-407E-A947-70E740481C1C}">
+                                <a14:useLocalDpi xmlns:a14="http://schemas.microsoft.com/office/drawing/2010/main" val="0"/>
+                              </a:ext>
+                            </a:extLst>
+                          </a:blip>
+                          <a:stretch>
+                            <a:fillRect/>
+                          </a:stretch>
+                        </pic:blipFill>
+                        <pic:spPr>
+                          <a:xfrm>
+                            <a:off x="0" y="0"/>
+                            <a:ext cx="1819275" cy="1819275"/>
+                          </a:xfrm>
+                          <a:prstGeom prst="rect">
+                            <a:avLst/>
+                          </a:prstGeom>
+                        </pic:spPr>
+                      </pic:pic>
+                    </a:graphicData>
+                  </a:graphic>
+                </wp:inline>
+              </w:drawing>
+            </w:r>
+          </w:p>
+          <w:p>
+            <w:pPr>
+              <w:jc w:val="center"/>
+              <w:rPr>
+                <w:rFonts w:hint="eastAsia"/>
+                <w:b/>
+                <w:bCs/>
+                <w:noProof/>
+                <w:sz w:val="24"/>
+                <w:szCs w:val="24"/>
+              </w:rPr>
+            </w:pPr>
+            <w:r>
+              <w:rPr>
+                <w:rFonts w:hint="eastAsia"/>
+                <w:b/>
+                <w:bCs/>
+                <w:noProof/>
+                <w:sz w:val="24"/>
+                <w:szCs w:val="24"/>
+              </w:rPr>
+              <w:t>&lt;도우미 기계</w:t>
+            </w:r>
+            <w:r>
+              <w:rPr>
+                <w:b/>
+                <w:bCs/>
+                <w:noProof/>
+                <w:sz w:val="24"/>
+                <w:szCs w:val="24"/>
+              </w:rPr>
+              <w:t>&gt;</w:t>
+            </w:r>
+          </w:p>
+        </w:tc>
+      </w:tr>
+      <w:tr>
+        <w:trPr>
+          <w:trHeight w:val="415"/>
+          <w:jc w:val="center"/>
+        </w:trPr>
+        <w:tc>
+          <w:tcPr>
+            <w:tcW w:w="9016" w:type="dxa"/>
+            <w:gridSpan w:val="4"/>
+            <w:shd w:val="clear" w:color="auto" w:fill="000000" w:themeFill="text1"/>
+            <w:vAlign w:val="center"/>
+          </w:tcPr>
+          <w:p>
+            <w:pPr>
+              <w:jc w:val="center"/>
+              <w:rPr>
+                <w:b/>
+                <w:bCs/>
+                <w:noProof/>
+                <w:sz w:val="24"/>
+                <w:szCs w:val="24"/>
+              </w:rPr>
+            </w:pPr>
+            <w:r>
+              <w:rPr>
+                <w:rFonts w:hint="eastAsia"/>
+                <w:b/>
+                <w:bCs/>
+                <w:noProof/>
+                <w:sz w:val="24"/>
+                <w:szCs w:val="24"/>
+              </w:rPr>
+              <w:t>스테이터스</w:t>
+            </w:r>
+          </w:p>
+        </w:tc>
+      </w:tr>
+      <w:tr>
+        <w:trPr>
+          <w:jc w:val="center"/>
+        </w:trPr>
+        <w:tc>
+          <w:tcPr>
+            <w:tcW w:w="9016" w:type="dxa"/>
+            <w:gridSpan w:val="4"/>
+            <w:shd w:val="clear" w:color="auto" w:fill="auto"/>
+            <w:vAlign w:val="center"/>
+          </w:tcPr>
+          <w:p>
+            <w:pPr>
+              <w:pStyle w:val="a3"/>
+              <w:numPr>
+                <w:ilvl w:val="0"/>
+                <w:numId w:val="3"/>
+              </w:numPr>
+              <w:ind w:leftChars="0"/>
+              <w:jc w:val="left"/>
+              <w:rPr>
+                <w:noProof/>
+                <w:szCs w:val="20"/>
+              </w:rPr>
+            </w:pPr>
+            <w:r>
+              <w:rPr>
+                <w:rFonts w:hint="eastAsia"/>
+                <w:noProof/>
+                <w:szCs w:val="20"/>
+              </w:rPr>
+              <w:t>타입:</w:t>
+            </w:r>
+            <w:r>
+              <w:rPr>
+                <w:noProof/>
+                <w:szCs w:val="20"/>
+              </w:rPr>
+              <w:t xml:space="preserve"> </w:t>
+            </w:r>
+            <w:r>
+              <w:rPr>
+                <w:rFonts w:hint="eastAsia"/>
+                <w:noProof/>
+                <w:szCs w:val="20"/>
+              </w:rPr>
+              <w:t>소모</w:t>
+            </w:r>
+          </w:p>
+          <w:p>
+            <w:pPr>
+              <w:pStyle w:val="a3"/>
+              <w:numPr>
+                <w:ilvl w:val="0"/>
+                <w:numId w:val="3"/>
+              </w:numPr>
+              <w:ind w:leftChars="0"/>
+              <w:jc w:val="left"/>
+              <w:rPr>
+                <w:noProof/>
+                <w:szCs w:val="20"/>
+              </w:rPr>
+            </w:pPr>
+            <w:r>
+              <w:rPr>
+                <w:rFonts w:hint="eastAsia"/>
+                <w:noProof/>
+                <w:szCs w:val="20"/>
+              </w:rPr>
+              <w:t>지속 시간:</w:t>
+            </w:r>
+            <w:r>
+              <w:rPr>
+                <w:noProof/>
+                <w:szCs w:val="20"/>
+              </w:rPr>
+              <w:t xml:space="preserve"> 30</w:t>
+            </w:r>
+            <w:r>
+              <w:rPr>
+                <w:rFonts w:hint="eastAsia"/>
+                <w:noProof/>
+                <w:szCs w:val="20"/>
+              </w:rPr>
+              <w:t>초</w:t>
+            </w:r>
+          </w:p>
+          <w:p>
+            <w:pPr>
+              <w:pStyle w:val="a3"/>
+              <w:numPr>
+                <w:ilvl w:val="0"/>
+                <w:numId w:val="3"/>
+              </w:numPr>
+              <w:ind w:leftChars="0"/>
+              <w:jc w:val="left"/>
+              <w:rPr>
+                <w:noProof/>
+                <w:szCs w:val="20"/>
+              </w:rPr>
+            </w:pPr>
+            <w:r>
+              <w:rPr>
+                <w:rFonts w:hint="eastAsia"/>
+                <w:noProof/>
+                <w:szCs w:val="20"/>
+              </w:rPr>
+              <w:t xml:space="preserve">사용 횟수: </w:t>
+            </w:r>
+            <w:r>
+              <w:rPr>
+                <w:noProof/>
+                <w:szCs w:val="20"/>
+              </w:rPr>
+              <w:t>1</w:t>
+            </w:r>
+            <w:r>
+              <w:rPr>
+                <w:rFonts w:hint="eastAsia"/>
+                <w:noProof/>
+                <w:szCs w:val="20"/>
+              </w:rPr>
+              <w:t>회</w:t>
+            </w:r>
+          </w:p>
+        </w:tc>
+      </w:tr>
+      <w:tr>
+        <w:trPr>
+          <w:jc w:val="center"/>
+        </w:trPr>
+        <w:tc>
+          <w:tcPr>
+            <w:tcW w:w="2288" w:type="dxa"/>
+            <w:shd w:val="clear" w:color="auto" w:fill="000000" w:themeFill="text1"/>
+            <w:vAlign w:val="center"/>
+          </w:tcPr>
+          <w:p>
+            <w:pPr>
+              <w:jc w:val="center"/>
+              <w:rPr>
+                <w:b/>
+                <w:bCs/>
+                <w:sz w:val="24"/>
+                <w:szCs w:val="24"/>
+              </w:rPr>
+            </w:pPr>
+            <w:r>
+              <w:rPr>
+                <w:rFonts w:hint="eastAsia"/>
+                <w:b/>
+                <w:bCs/>
+                <w:sz w:val="24"/>
+                <w:szCs w:val="24"/>
+              </w:rPr>
+              <w:t>스킬 이름</w:t>
+            </w:r>
+          </w:p>
+        </w:tc>
+        <w:tc>
+          <w:tcPr>
+            <w:tcW w:w="3119" w:type="dxa"/>
+            <w:gridSpan w:val="2"/>
+            <w:shd w:val="clear" w:color="auto" w:fill="000000" w:themeFill="text1"/>
+            <w:vAlign w:val="center"/>
+          </w:tcPr>
+          <w:p>
+            <w:pPr>
+              <w:jc w:val="center"/>
+              <w:rPr>
+                <w:b/>
+                <w:bCs/>
+                <w:sz w:val="24"/>
+                <w:szCs w:val="24"/>
+              </w:rPr>
+            </w:pPr>
+            <w:r>
+              <w:rPr>
+                <w:rFonts w:hint="eastAsia"/>
+                <w:b/>
+                <w:bCs/>
+                <w:sz w:val="24"/>
+                <w:szCs w:val="24"/>
+              </w:rPr>
+              <w:t>속성</w:t>
+            </w:r>
+          </w:p>
+        </w:tc>
+        <w:tc>
+          <w:tcPr>
+            <w:tcW w:w="3609" w:type="dxa"/>
+            <w:shd w:val="clear" w:color="auto" w:fill="000000" w:themeFill="text1"/>
+            <w:vAlign w:val="center"/>
+          </w:tcPr>
+          <w:p>
+            <w:pPr>
+              <w:jc w:val="center"/>
+              <w:rPr>
+                <w:b/>
+                <w:bCs/>
+                <w:sz w:val="24"/>
+                <w:szCs w:val="24"/>
+              </w:rPr>
+            </w:pPr>
+            <w:r>
+              <w:rPr>
+                <w:rFonts w:hint="eastAsia"/>
+                <w:b/>
+                <w:bCs/>
+                <w:sz w:val="24"/>
+                <w:szCs w:val="24"/>
+              </w:rPr>
+              <w:t>공격 판정</w:t>
+            </w:r>
+          </w:p>
+        </w:tc>
+      </w:tr>
+      <w:tr>
+        <w:trPr>
+          <w:jc w:val="center"/>
+        </w:trPr>
+        <w:tc>
+          <w:tcPr>
+            <w:tcW w:w="2288" w:type="dxa"/>
+            <w:vAlign w:val="center"/>
+          </w:tcPr>
+          <w:p>
+            <w:pPr>
+              <w:jc w:val="center"/>
+              <w:rPr>
+                <w:szCs w:val="20"/>
+              </w:rPr>
+            </w:pPr>
+            <w:r>
+              <w:rPr>
+                <w:rFonts w:hint="eastAsia"/>
+                <w:szCs w:val="20"/>
+              </w:rPr>
+              <w:t>기계 호출</w:t>
+            </w:r>
+          </w:p>
+        </w:tc>
+        <w:tc>
+          <w:tcPr>
+            <w:tcW w:w="3119" w:type="dxa"/>
+            <w:gridSpan w:val="2"/>
+            <w:vAlign w:val="center"/>
+          </w:tcPr>
+          <w:p>
+            <w:pPr>
+              <w:jc w:val="center"/>
+              <w:rPr>
+                <w:szCs w:val="20"/>
+              </w:rPr>
+            </w:pPr>
+            <w:r>
+              <w:rPr>
+                <w:rFonts w:hint="eastAsia"/>
+                <w:szCs w:val="20"/>
+              </w:rPr>
+              <w:t>기계속성</w:t>
+            </w:r>
+          </w:p>
+          <w:p>
+            <w:pPr>
+              <w:pStyle w:val="a3"/>
+              <w:numPr>
+                <w:ilvl w:val="0"/>
+                <w:numId w:val="3"/>
+              </w:numPr>
+              <w:ind w:leftChars="0"/>
+              <w:rPr>
+                <w:szCs w:val="20"/>
+              </w:rPr>
+            </w:pPr>
+            <w:r>
+              <w:rPr>
+                <w:rFonts w:hint="eastAsia"/>
+                <w:szCs w:val="20"/>
+              </w:rPr>
+              <w:t>공격력:</w:t>
+            </w:r>
+            <w:r>
+              <w:rPr>
+                <w:szCs w:val="20"/>
+              </w:rPr>
+              <w:t xml:space="preserve"> 10</w:t>
+            </w:r>
+          </w:p>
+          <w:p>
+            <w:pPr>
+              <w:pStyle w:val="a3"/>
+              <w:numPr>
+                <w:ilvl w:val="0"/>
+                <w:numId w:val="3"/>
+              </w:numPr>
+              <w:ind w:leftChars="0"/>
+              <w:rPr>
+                <w:szCs w:val="20"/>
+              </w:rPr>
+            </w:pPr>
+            <w:r>
+              <w:rPr>
+                <w:rFonts w:hint="eastAsia"/>
+                <w:szCs w:val="20"/>
+              </w:rPr>
+              <w:t>공격속도:</w:t>
+            </w:r>
+            <w:r>
+              <w:rPr>
+                <w:szCs w:val="20"/>
+              </w:rPr>
+              <w:t xml:space="preserve"> 1</w:t>
+            </w:r>
+          </w:p>
+          <w:p>
+            <w:pPr>
+              <w:pStyle w:val="a3"/>
+              <w:numPr>
+                <w:ilvl w:val="0"/>
+                <w:numId w:val="3"/>
+              </w:numPr>
+              <w:ind w:leftChars="0"/>
+              <w:rPr>
+                <w:rFonts w:hint="eastAsia"/>
+                <w:szCs w:val="20"/>
+              </w:rPr>
+            </w:pPr>
+            <w:r>
+              <w:rPr>
+                <w:rFonts w:hint="eastAsia"/>
+                <w:szCs w:val="20"/>
+              </w:rPr>
+              <w:t xml:space="preserve">소환되는 개체 </w:t>
+            </w:r>
+            <w:r>
+              <w:rPr>
+                <w:szCs w:val="20"/>
+              </w:rPr>
+              <w:t>5</w:t>
+            </w:r>
+          </w:p>
+        </w:tc>
+        <w:tc>
+          <w:tcPr>
+            <w:tcW w:w="3609" w:type="dxa"/>
+            <w:vAlign w:val="center"/>
+          </w:tcPr>
+          <w:p>
+            <w:pPr>
+              <w:jc w:val="center"/>
+              <w:rPr>
+                <w:noProof/>
+              </w:rPr>
+            </w:pPr>
+            <w:r>
+              <w:rPr>
+                <w:noProof/>
+              </w:rPr>
+              <w:t>X</w:t>
+            </w:r>
+          </w:p>
+        </w:tc>
+      </w:tr>
+    </w:tbl>
+    <w:p>
+      <w:pPr>
+        <w:widowControl/>
+        <w:wordWrap/>
+        <w:autoSpaceDE/>
+        <w:autoSpaceDN/>
+        <w:rPr>
+          <w:b/>
+          <w:bCs/>
+          <w:sz w:val="24"/>
+          <w:szCs w:val="24"/>
+        </w:rPr>
+      </w:pPr>
+      <w:r>
+        <w:rPr>
+          <w:b/>
+          <w:bCs/>
+          <w:sz w:val="24"/>
+          <w:szCs w:val="24"/>
+        </w:rPr>
+        <w:br w:type="page"/>
+      </w:r>
+    </w:p>
+    <w:p>
+      <w:pPr>
+        <w:pStyle w:val="a3"/>
+        <w:numPr>
+          <w:ilvl w:val="0"/>
+          <w:numId w:val="1"/>
+        </w:numPr>
+        <w:ind w:leftChars="0"/>
+        <w:rPr>
+          <w:b/>
+          <w:bCs/>
+          <w:sz w:val="24"/>
+          <w:szCs w:val="24"/>
+        </w:rPr>
+      </w:pPr>
+      <w:r>
+        <w:rPr>
+          <w:rFonts w:hint="eastAsia"/>
+          <w:b/>
+          <w:bCs/>
+          <w:sz w:val="24"/>
+          <w:szCs w:val="24"/>
+        </w:rPr>
+        <w:lastRenderedPageBreak/>
+        <w:t>게임 캐릭터</w:t>
+      </w:r>
+    </w:p>
+    <w:tbl>
+      <w:tblPr>
+        <w:tblStyle w:val="a4"/>
+        <w:tblW w:w="0" w:type="auto"/>
+        <w:jc w:val="center"/>
+        <w:tblLook w:val="04A0" w:firstRow="1" w:lastRow="0" w:firstColumn="1" w:lastColumn="0" w:noHBand="0" w:noVBand="1"/>
+      </w:tblPr>
+      <w:tblGrid>
+        <w:gridCol w:w="5597"/>
         <w:gridCol w:w="3419"/>
       </w:tblGrid>
       <w:tr>
@@ -3124,7 +6020,6 @@
         <w:tc>
           <w:tcPr>
             <w:tcW w:w="5597" w:type="dxa"/>
-            <w:gridSpan w:val="2"/>
             <w:shd w:val="clear" w:color="auto" w:fill="000000" w:themeFill="text1"/>
             <w:vAlign w:val="center"/>
           </w:tcPr>
@@ -3190,7 +6085,6 @@
         <w:tc>
           <w:tcPr>
             <w:tcW w:w="5597" w:type="dxa"/>
-            <w:gridSpan w:val="2"/>
             <w:vAlign w:val="center"/>
           </w:tcPr>
           <w:p>
@@ -3223,7 +6117,7 @@
                           <pic:cNvPicPr/>
                         </pic:nvPicPr>
                         <pic:blipFill rotWithShape="1">
-                          <a:blip r:embed="rId10">
+                          <a:blip r:embed="rId18">
                             <a:extLst>
                               <a:ext uri="{28A0092B-C50C-407E-A947-70E740481C1C}">
                                 <a14:useLocalDpi xmlns:a14="http://schemas.microsoft.com/office/drawing/2010/main" val="0"/>
@@ -3303,135 +6197,10 @@
           </w:p>
         </w:tc>
       </w:tr>
-      <w:tr>
-        <w:trPr>
-          <w:jc w:val="center"/>
-        </w:trPr>
-        <w:tc>
-          <w:tcPr>
-            <w:tcW w:w="2263" w:type="dxa"/>
-            <w:shd w:val="clear" w:color="auto" w:fill="000000" w:themeFill="text1"/>
-            <w:vAlign w:val="center"/>
-          </w:tcPr>
-          <w:p>
-            <w:pPr>
-              <w:jc w:val="center"/>
-              <w:rPr>
-                <w:b/>
-                <w:bCs/>
-                <w:sz w:val="24"/>
-                <w:szCs w:val="24"/>
-              </w:rPr>
-            </w:pPr>
-            <w:r>
-              <w:rPr>
-                <w:rFonts w:hint="eastAsia"/>
-                <w:b/>
-                <w:bCs/>
-                <w:sz w:val="24"/>
-                <w:szCs w:val="24"/>
-              </w:rPr>
-              <w:t>스킬 이름</w:t>
-            </w:r>
-          </w:p>
-        </w:tc>
-        <w:tc>
-          <w:tcPr>
-            <w:tcW w:w="6753" w:type="dxa"/>
-            <w:gridSpan w:val="2"/>
-            <w:shd w:val="clear" w:color="auto" w:fill="000000" w:themeFill="text1"/>
-            <w:vAlign w:val="center"/>
-          </w:tcPr>
-          <w:p>
-            <w:pPr>
-              <w:jc w:val="center"/>
-              <w:rPr>
-                <w:b/>
-                <w:bCs/>
-                <w:sz w:val="24"/>
-                <w:szCs w:val="24"/>
-              </w:rPr>
-            </w:pPr>
-            <w:r>
-              <w:rPr>
-                <w:rFonts w:hint="eastAsia"/>
-                <w:b/>
-                <w:bCs/>
-                <w:sz w:val="24"/>
-                <w:szCs w:val="24"/>
-              </w:rPr>
-              <w:t>설명</w:t>
-            </w:r>
-          </w:p>
-        </w:tc>
-      </w:tr>
-      <w:tr>
-        <w:trPr>
-          <w:jc w:val="center"/>
-        </w:trPr>
-        <w:tc>
-          <w:tcPr>
-            <w:tcW w:w="2263" w:type="dxa"/>
-            <w:vAlign w:val="center"/>
-          </w:tcPr>
-          <w:p>
-            <w:pPr>
-              <w:jc w:val="center"/>
-              <w:rPr>
-                <w:szCs w:val="20"/>
-              </w:rPr>
-            </w:pPr>
-            <w:r>
-              <w:rPr>
-                <w:rFonts w:hint="eastAsia"/>
-                <w:szCs w:val="20"/>
-              </w:rPr>
-              <w:t>박치기</w:t>
-            </w:r>
-          </w:p>
-        </w:tc>
-        <w:tc>
-          <w:tcPr>
-            <w:tcW w:w="6753" w:type="dxa"/>
-            <w:gridSpan w:val="2"/>
-            <w:vAlign w:val="center"/>
-          </w:tcPr>
-          <w:p>
-            <w:pPr>
-              <w:jc w:val="center"/>
-              <w:rPr>
-                <w:szCs w:val="20"/>
-              </w:rPr>
-            </w:pPr>
-            <w:r>
-              <w:rPr>
-                <w:rFonts w:hint="eastAsia"/>
-                <w:szCs w:val="20"/>
-              </w:rPr>
-              <w:t xml:space="preserve">건물에게 강하게 내려찍어서 데미지를 </w:t>
-            </w:r>
-            <w:r>
-              <w:rPr>
-                <w:szCs w:val="20"/>
-              </w:rPr>
-              <w:t>50</w:t>
-            </w:r>
-            <w:r>
-              <w:rPr>
-                <w:rFonts w:hint="eastAsia"/>
-                <w:szCs w:val="20"/>
-              </w:rPr>
-              <w:t>입힌다.</w:t>
-            </w:r>
-          </w:p>
-        </w:tc>
-      </w:tr>
     </w:tbl>
     <w:p>
       <w:pPr>
         <w:rPr>
-          <w:b/>
-          <w:bCs/>
           <w:sz w:val="24"/>
           <w:szCs w:val="24"/>
         </w:rPr>
@@ -3485,6 +6254,25 @@
         </w:rPr>
         <w:lastRenderedPageBreak/>
         <w:t>게임 요소 이미지</w:t>
+      </w:r>
+      <w:r>
+        <w:rPr>
+          <w:rFonts w:hint="eastAsia"/>
+          <w:b/>
+          <w:bCs/>
+          <w:sz w:val="24"/>
+          <w:szCs w:val="24"/>
+        </w:rPr>
+        <w:t>(전뇌 세계에 맞춰 변경 예정</w:t>
+      </w:r>
+      <w:r>
+        <w:rPr>
+          <w:b/>
+          <w:bCs/>
+          <w:sz w:val="24"/>
+          <w:szCs w:val="24"/>
+        </w:rPr>
+        <w:t>)</w:t>
       </w:r>
     </w:p>
     <w:p>
@@ -3652,7 +6440,7 @@
                           <pic:cNvPicPr/>
                         </pic:nvPicPr>
                         <pic:blipFill rotWithShape="1">
-                          <a:blip r:embed="rId11" cstate="print">
+                          <a:blip r:embed="rId19" cstate="print">
                             <a:extLst>
                               <a:ext uri="{28A0092B-C50C-407E-A947-70E740481C1C}">
                                 <a14:useLocalDpi xmlns:a14="http://schemas.microsoft.com/office/drawing/2010/main" val="0"/>
@@ -3704,23 +6492,7 @@
                 <w:rFonts w:hint="eastAsia"/>
                 <w:szCs w:val="20"/>
               </w:rPr>
-              <w:t xml:space="preserve"> 기본적인 건물로 </w:t>
-            </w:r>
-            <w:proofErr w:type="spellStart"/>
-            <w:r>
-              <w:rPr>
-                <w:rFonts w:hint="eastAsia"/>
-                <w:szCs w:val="20"/>
-              </w:rPr>
-              <w:t>맵에서</w:t>
-            </w:r>
-            <w:proofErr w:type="spellEnd"/>
-            <w:r>
-              <w:rPr>
-                <w:rFonts w:hint="eastAsia"/>
-                <w:szCs w:val="20"/>
-              </w:rPr>
-              <w:t xml:space="preserve"> 흔히</w:t>
+              <w:t xml:space="preserve"> 기본적인 건물로 맵에서 흔히</w:t>
             </w:r>
           </w:p>
           <w:p>
@@ -3982,7 +6754,7 @@
                           <pic:cNvPicPr/>
                         </pic:nvPicPr>
                         <pic:blipFill>
-                          <a:blip r:embed="rId12">
+                          <a:blip r:embed="rId20">
                             <a:extLst>
                               <a:ext uri="{28A0092B-C50C-407E-A947-70E740481C1C}">
                                 <a14:useLocalDpi xmlns:a14="http://schemas.microsoft.com/office/drawing/2010/main" val="0"/>
@@ -4027,23 +6799,7 @@
                 <w:rFonts w:hint="eastAsia"/>
                 <w:szCs w:val="20"/>
               </w:rPr>
-              <w:t xml:space="preserve"> 기본적인 건물로 </w:t>
-            </w:r>
-            <w:proofErr w:type="spellStart"/>
-            <w:r>
-              <w:rPr>
-                <w:rFonts w:hint="eastAsia"/>
-                <w:szCs w:val="20"/>
-              </w:rPr>
-              <w:t>맵에서</w:t>
-            </w:r>
-            <w:proofErr w:type="spellEnd"/>
-            <w:r>
-              <w:rPr>
-                <w:rFonts w:hint="eastAsia"/>
-                <w:szCs w:val="20"/>
-              </w:rPr>
-              <w:t xml:space="preserve"> 흔히</w:t>
+              <w:t xml:space="preserve"> 기본적인 건물로 맵에서 흔히</w:t>
             </w:r>
           </w:p>
           <w:p>
@@ -4360,7 +7116,7 @@
                           <pic:cNvPicPr/>
                         </pic:nvPicPr>
                         <pic:blipFill rotWithShape="1">
-                          <a:blip r:embed="rId13">
+                          <a:blip r:embed="rId21">
                             <a:extLst>
                               <a:ext uri="{28A0092B-C50C-407E-A947-70E740481C1C}">
                                 <a14:useLocalDpi xmlns:a14="http://schemas.microsoft.com/office/drawing/2010/main" val="0"/>
@@ -4412,23 +7168,7 @@
                 <w:rFonts w:hint="eastAsia"/>
                 <w:szCs w:val="20"/>
               </w:rPr>
-              <w:t xml:space="preserve"> 기본적인 건물로 </w:t>
-            </w:r>
-            <w:proofErr w:type="spellStart"/>
-            <w:r>
-              <w:rPr>
-                <w:rFonts w:hint="eastAsia"/>
-                <w:szCs w:val="20"/>
-              </w:rPr>
-              <w:t>맵에서</w:t>
-            </w:r>
-            <w:proofErr w:type="spellEnd"/>
-            <w:r>
-              <w:rPr>
-                <w:rFonts w:hint="eastAsia"/>
-                <w:szCs w:val="20"/>
-              </w:rPr>
-              <w:t xml:space="preserve"> 흔히</w:t>
+              <w:t xml:space="preserve"> 기본적인 건물로 맵에서 흔히</w:t>
             </w:r>
           </w:p>
           <w:p>
@@ -4699,7 +7439,7 @@
                           <pic:cNvPicPr/>
                         </pic:nvPicPr>
                         <pic:blipFill>
-                          <a:blip r:embed="rId14">
+                          <a:blip r:embed="rId22">
                             <a:extLst>
                               <a:ext uri="{28A0092B-C50C-407E-A947-70E740481C1C}">
                                 <a14:useLocalDpi xmlns:a14="http://schemas.microsoft.com/office/drawing/2010/main" val="0"/>
@@ -4910,7 +7650,7 @@
           <w:sz w:val="22"/>
         </w:rPr>
         <w:lastRenderedPageBreak/>
-        <w:t>3점 건물</w:t>
+        <w:t>5점 건물</w:t>
       </w:r>
     </w:p>
     <w:p>
@@ -4934,90 +7674,16 @@
           <w:bCs/>
           <w:sz w:val="22"/>
         </w:rPr>
-        <w:t>빌딩</w:t>
-      </w:r>
-    </w:p>
-    <w:p>
-      <w:pPr>
-        <w:pStyle w:val="a3"/>
-        <w:numPr>
-          <w:ilvl w:val="1"/>
-          <w:numId w:val="2"/>
-        </w:numPr>
-        <w:ind w:leftChars="0"/>
-        <w:rPr>
+        <w:t xml:space="preserve">랜드마크 </w:t>
+      </w:r>
+      <w:r>
+        <w:rPr>
+          <w:rFonts w:hint="eastAsia"/>
           <w:b/>
           <w:bCs/>
           <w:sz w:val="22"/>
         </w:rPr>
-      </w:pPr>
-      <w:r>
-        <w:rPr>
-          <w:rFonts w:hint="eastAsia"/>
-          <w:b/>
-          <w:bCs/>
-          <w:sz w:val="22"/>
-        </w:rPr>
-        <w:t>아파트</w:t>
-      </w:r>
-    </w:p>
-    <w:p>
-      <w:pPr>
-        <w:pStyle w:val="a3"/>
-        <w:numPr>
-          <w:ilvl w:val="0"/>
-          <w:numId w:val="2"/>
-        </w:numPr>
-        <w:ind w:leftChars="0"/>
-        <w:rPr>
-          <w:b/>
-          <w:bCs/>
-          <w:sz w:val="22"/>
-        </w:rPr>
-      </w:pPr>
-      <w:r>
-        <w:rPr>
-          <w:rFonts w:hint="eastAsia"/>
-          <w:b/>
-          <w:bCs/>
-          <w:sz w:val="22"/>
-        </w:rPr>
-        <w:t>5점 건물</w:t>
-      </w:r>
-    </w:p>
-    <w:p>
-      <w:pPr>
-        <w:pStyle w:val="a3"/>
-        <w:numPr>
-          <w:ilvl w:val="1"/>
-          <w:numId w:val="2"/>
-        </w:numPr>
-        <w:ind w:leftChars="0"/>
-        <w:rPr>
-          <w:b/>
-          <w:bCs/>
-          <w:sz w:val="22"/>
-        </w:rPr>
-      </w:pPr>
-      <w:proofErr w:type="spellStart"/>
-      <w:r>
-        <w:rPr>
-          <w:rFonts w:hint="eastAsia"/>
-          <w:b/>
-          <w:bCs/>
-          <w:sz w:val="22"/>
-        </w:rPr>
-        <w:t>결승컵</w:t>
-      </w:r>
-      <w:proofErr w:type="spellEnd"/>
-      <w:r>
-        <w:rPr>
-          <w:rFonts w:hint="eastAsia"/>
-          <w:b/>
-          <w:bCs/>
-          <w:sz w:val="22"/>
-        </w:rPr>
-        <w:t xml:space="preserve"> 모양의 건물</w:t>
+        <w:t>건물</w:t>
       </w:r>
     </w:p>
     <w:tbl>
@@ -5028,8 +7694,7 @@
         <w:tblLook w:val="04A0" w:firstRow="1" w:lastRow="0" w:firstColumn="1" w:lastColumn="0" w:noHBand="0" w:noVBand="1"/>
       </w:tblPr>
       <w:tblGrid>
-        <w:gridCol w:w="2263"/>
-        <w:gridCol w:w="3334"/>
+        <w:gridCol w:w="5597"/>
         <w:gridCol w:w="3419"/>
       </w:tblGrid>
       <w:tr>
@@ -5039,7 +7704,6 @@
         <w:tc>
           <w:tcPr>
             <w:tcW w:w="5597" w:type="dxa"/>
-            <w:gridSpan w:val="2"/>
             <w:shd w:val="clear" w:color="auto" w:fill="000000" w:themeFill="text1"/>
             <w:vAlign w:val="center"/>
           </w:tcPr>
@@ -5100,12 +7764,12 @@
       </w:tr>
       <w:tr>
         <w:trPr>
+          <w:trHeight w:val="2413"/>
           <w:jc w:val="center"/>
         </w:trPr>
         <w:tc>
           <w:tcPr>
             <w:tcW w:w="5597" w:type="dxa"/>
-            <w:gridSpan w:val="2"/>
             <w:vAlign w:val="center"/>
           </w:tcPr>
           <w:p>
@@ -5116,6 +7780,54 @@
                 <w:szCs w:val="24"/>
               </w:rPr>
             </w:pPr>
+            <w:r>
+              <w:rPr>
+                <w:noProof/>
+                <w:sz w:val="24"/>
+                <w:szCs w:val="24"/>
+              </w:rPr>
+              <w:drawing>
+                <wp:inline distT="0" distB="0" distL="0" distR="0" wp14:anchorId="44538DA5" wp14:editId="4B0DA684">
+                  <wp:extent cx="2093490" cy="1571625"/>
+                  <wp:effectExtent l="0" t="0" r="2540" b="0"/>
+                  <wp:docPr id="11" name="그림 11" descr="실외, 하늘, 건물, 탑이(가) 표시된 사진&#10;&#10;자동 생성된 설명"/>
+                  <wp:cNvGraphicFramePr>
+                    <a:graphicFrameLocks xmlns:a="http://schemas.openxmlformats.org/drawingml/2006/main" noChangeAspect="1"/>
+                  </wp:cNvGraphicFramePr>
+                  <a:graphic xmlns:a="http://schemas.openxmlformats.org/drawingml/2006/main">
+                    <a:graphicData uri="http://schemas.openxmlformats.org/drawingml/2006/picture">
+                      <pic:pic xmlns:pic="http://schemas.openxmlformats.org/drawingml/2006/picture">
+                        <pic:nvPicPr>
+                          <pic:cNvPr id="11" name="그림 11" descr="실외, 하늘, 건물, 탑이(가) 표시된 사진&#10;&#10;자동 생성된 설명"/>
+                          <pic:cNvPicPr/>
+                        </pic:nvPicPr>
+                        <pic:blipFill>
+                          <a:blip r:embed="rId23" cstate="print">
+                            <a:extLst>
+                              <a:ext uri="{28A0092B-C50C-407E-A947-70E740481C1C}">
+                                <a14:useLocalDpi xmlns:a14="http://schemas.microsoft.com/office/drawing/2010/main" val="0"/>
+                              </a:ext>
+                            </a:extLst>
+                          </a:blip>
+                          <a:stretch>
+                            <a:fillRect/>
+                          </a:stretch>
+                        </pic:blipFill>
+                        <pic:spPr>
+                          <a:xfrm>
+                            <a:off x="0" y="0"/>
+                            <a:ext cx="2096912" cy="1574194"/>
+                          </a:xfrm>
+                          <a:prstGeom prst="rect">
+                            <a:avLst/>
+                          </a:prstGeom>
+                        </pic:spPr>
+                      </pic:pic>
+                    </a:graphicData>
+                  </a:graphic>
+                </wp:inline>
+              </w:drawing>
+            </w:r>
           </w:p>
         </w:tc>
         <w:tc>
@@ -5137,128 +7849,88 @@
               </w:rPr>
               <w:t xml:space="preserve"> </w:t>
             </w:r>
-          </w:p>
-        </w:tc>
-      </w:tr>
-      <w:tr>
-        <w:trPr>
-          <w:jc w:val="center"/>
-        </w:trPr>
-        <w:tc>
-          <w:tcPr>
-            <w:tcW w:w="2263" w:type="dxa"/>
-            <w:shd w:val="clear" w:color="auto" w:fill="000000" w:themeFill="text1"/>
-            <w:vAlign w:val="center"/>
-          </w:tcPr>
-          <w:p>
-            <w:pPr>
-              <w:jc w:val="center"/>
-              <w:rPr>
-                <w:b/>
-                <w:bCs/>
-                <w:sz w:val="24"/>
-                <w:szCs w:val="24"/>
-              </w:rPr>
-            </w:pPr>
-            <w:r>
-              <w:rPr>
-                <w:rFonts w:hint="eastAsia"/>
-                <w:b/>
-                <w:bCs/>
-                <w:sz w:val="24"/>
-                <w:szCs w:val="24"/>
-              </w:rPr>
-              <w:t>스킬 이름</w:t>
-            </w:r>
-          </w:p>
-        </w:tc>
-        <w:tc>
-          <w:tcPr>
-            <w:tcW w:w="6753" w:type="dxa"/>
-            <w:gridSpan w:val="2"/>
-            <w:shd w:val="clear" w:color="auto" w:fill="000000" w:themeFill="text1"/>
-            <w:vAlign w:val="center"/>
-          </w:tcPr>
-          <w:p>
-            <w:pPr>
-              <w:jc w:val="center"/>
-              <w:rPr>
-                <w:b/>
-                <w:bCs/>
-                <w:sz w:val="24"/>
-                <w:szCs w:val="24"/>
-              </w:rPr>
-            </w:pPr>
-            <w:r>
-              <w:rPr>
-                <w:rFonts w:hint="eastAsia"/>
-                <w:b/>
-                <w:bCs/>
-                <w:sz w:val="24"/>
-                <w:szCs w:val="24"/>
-              </w:rPr>
-              <w:t>설명</w:t>
-            </w:r>
-          </w:p>
-        </w:tc>
-      </w:tr>
-      <w:tr>
-        <w:trPr>
-          <w:jc w:val="center"/>
-        </w:trPr>
-        <w:tc>
-          <w:tcPr>
-            <w:tcW w:w="2263" w:type="dxa"/>
-            <w:vAlign w:val="center"/>
-          </w:tcPr>
-          <w:p>
-            <w:pPr>
-              <w:jc w:val="center"/>
-              <w:rPr>
-                <w:szCs w:val="20"/>
-              </w:rPr>
-            </w:pPr>
-            <w:r>
-              <w:rPr>
-                <w:rFonts w:hint="eastAsia"/>
-                <w:szCs w:val="20"/>
-              </w:rPr>
-              <w:t>박치기</w:t>
-            </w:r>
-          </w:p>
-        </w:tc>
-        <w:tc>
-          <w:tcPr>
-            <w:tcW w:w="6753" w:type="dxa"/>
-            <w:gridSpan w:val="2"/>
-            <w:vAlign w:val="center"/>
-          </w:tcPr>
-          <w:p>
-            <w:pPr>
-              <w:jc w:val="center"/>
-              <w:rPr>
-                <w:szCs w:val="20"/>
-              </w:rPr>
-            </w:pPr>
-            <w:r>
-              <w:rPr>
-                <w:rFonts w:hint="eastAsia"/>
-                <w:szCs w:val="20"/>
-              </w:rPr>
-              <w:t xml:space="preserve">건물에게 강하게 내려찍어서 데미지를 </w:t>
-            </w:r>
-            <w:r>
-              <w:rPr>
-                <w:szCs w:val="20"/>
-              </w:rPr>
-              <w:t>50</w:t>
-            </w:r>
-            <w:r>
-              <w:rPr>
-                <w:rFonts w:hint="eastAsia"/>
-                <w:szCs w:val="20"/>
-              </w:rPr>
-              <w:t>입힌다.</w:t>
+            <w:r>
+              <w:rPr>
+                <w:rFonts w:hint="eastAsia"/>
+                <w:szCs w:val="20"/>
+              </w:rPr>
+              <w:t xml:space="preserve">- </w:t>
+            </w:r>
+            <w:r>
+              <w:rPr>
+                <w:rFonts w:hint="eastAsia"/>
+                <w:szCs w:val="20"/>
+              </w:rPr>
+              <w:t>점수가 가장 높은 건물</w:t>
+            </w:r>
+          </w:p>
+          <w:p>
+            <w:pPr>
+              <w:jc w:val="center"/>
+              <w:rPr>
+                <w:szCs w:val="20"/>
+              </w:rPr>
+            </w:pPr>
+            <w:r>
+              <w:rPr>
+                <w:rFonts w:hint="eastAsia"/>
+                <w:szCs w:val="20"/>
+              </w:rPr>
+              <w:t>-</w:t>
+            </w:r>
+            <w:r>
+              <w:rPr>
+                <w:szCs w:val="20"/>
+              </w:rPr>
+              <w:t xml:space="preserve"> 3</w:t>
+            </w:r>
+            <w:r>
+              <w:rPr>
+                <w:rFonts w:hint="eastAsia"/>
+                <w:szCs w:val="20"/>
+              </w:rPr>
+              <w:t xml:space="preserve">분 </w:t>
+            </w:r>
+            <w:r>
+              <w:rPr>
+                <w:szCs w:val="20"/>
+              </w:rPr>
+              <w:t>30</w:t>
+            </w:r>
+            <w:r>
+              <w:rPr>
+                <w:rFonts w:hint="eastAsia"/>
+                <w:szCs w:val="20"/>
+              </w:rPr>
+              <w:t>초 후 등장</w:t>
+            </w:r>
+          </w:p>
+          <w:p>
+            <w:pPr>
+              <w:jc w:val="center"/>
+              <w:rPr>
+                <w:szCs w:val="20"/>
+              </w:rPr>
+            </w:pPr>
+            <w:r>
+              <w:rPr>
+                <w:rFonts w:hint="eastAsia"/>
+                <w:szCs w:val="20"/>
+              </w:rPr>
+              <w:t>-</w:t>
+            </w:r>
+            <w:r>
+              <w:rPr>
+                <w:szCs w:val="20"/>
+              </w:rPr>
+              <w:t xml:space="preserve"> </w:t>
+            </w:r>
+            <w:r>
+              <w:rPr>
+                <w:rFonts w:hint="eastAsia"/>
+                <w:szCs w:val="20"/>
+              </w:rPr>
+              <w:t>등장위치는 맵 중앙</w:t>
             </w:r>
           </w:p>
         </w:tc>
@@ -5266,14 +7938,543 @@
     </w:tbl>
     <w:p/>
     <w:p>
-      <w:proofErr w:type="spellStart"/>
-      <w:r>
-        <w:rPr>
-          <w:rFonts w:hint="eastAsia"/>
-        </w:rPr>
-        <w:t>레이마칭</w:t>
-      </w:r>
-      <w:proofErr w:type="spellEnd"/>
+      <w:pPr>
+        <w:widowControl/>
+        <w:wordWrap/>
+        <w:autoSpaceDE/>
+        <w:autoSpaceDN/>
+      </w:pPr>
+      <w:r>
+        <w:br w:type="page"/>
+      </w:r>
+    </w:p>
+    <w:p>
+      <w:pPr>
+        <w:pStyle w:val="a3"/>
+        <w:numPr>
+          <w:ilvl w:val="0"/>
+          <w:numId w:val="1"/>
+        </w:numPr>
+        <w:ind w:leftChars="0"/>
+        <w:rPr>
+          <w:b/>
+          <w:bCs/>
+          <w:sz w:val="24"/>
+          <w:szCs w:val="24"/>
+        </w:rPr>
+      </w:pPr>
+      <w:r>
+        <w:rPr>
+          <w:rFonts w:hint="eastAsia"/>
+          <w:b/>
+          <w:bCs/>
+          <w:sz w:val="24"/>
+          <w:szCs w:val="24"/>
+        </w:rPr>
+        <w:lastRenderedPageBreak/>
+        <w:t>게임</w:t>
+      </w:r>
+      <w:r>
+        <w:rPr>
+          <w:b/>
+          <w:bCs/>
+          <w:sz w:val="24"/>
+          <w:szCs w:val="24"/>
+        </w:rPr>
+        <w:t xml:space="preserve"> </w:t>
+      </w:r>
+      <w:r>
+        <w:rPr>
+          <w:rFonts w:hint="eastAsia"/>
+          <w:b/>
+          <w:bCs/>
+          <w:sz w:val="24"/>
+          <w:szCs w:val="24"/>
+        </w:rPr>
+        <w:t>맵</w:t>
+      </w:r>
+    </w:p>
+    <w:p>
+      <w:pPr>
+        <w:pStyle w:val="a3"/>
+        <w:numPr>
+          <w:ilvl w:val="1"/>
+          <w:numId w:val="1"/>
+        </w:numPr>
+        <w:ind w:leftChars="0"/>
+        <w:rPr>
+          <w:b/>
+          <w:bCs/>
+          <w:szCs w:val="20"/>
+        </w:rPr>
+      </w:pPr>
+      <w:r>
+        <w:rPr>
+          <w:rFonts w:hint="eastAsia"/>
+          <w:b/>
+          <w:bCs/>
+          <w:sz w:val="22"/>
+        </w:rPr>
+        <w:t>기본맵</w:t>
+      </w:r>
+    </w:p>
+    <w:p>
+      <w:pPr>
+        <w:rPr>
+          <w:b/>
+          <w:bCs/>
+          <w:szCs w:val="20"/>
+        </w:rPr>
+      </w:pPr>
+      <w:r>
+        <w:rPr>
+          <w:noProof/>
+        </w:rPr>
+        <w:drawing>
+          <wp:inline distT="0" distB="0" distL="0" distR="0" wp14:anchorId="548F3738" wp14:editId="1672132E">
+            <wp:extent cx="5731510" cy="3288030"/>
+            <wp:effectExtent l="0" t="0" r="2540" b="7620"/>
+            <wp:docPr id="22" name="그림 22" descr="텍스트, 낱말맞추기게임, 벡터그래픽이(가) 표시된 사진&#10;&#10;자동 생성된 설명"/>
+            <wp:cNvGraphicFramePr>
+              <a:graphicFrameLocks xmlns:a="http://schemas.openxmlformats.org/drawingml/2006/main" noChangeAspect="1"/>
+            </wp:cNvGraphicFramePr>
+            <a:graphic xmlns:a="http://schemas.openxmlformats.org/drawingml/2006/main">
+              <a:graphicData uri="http://schemas.openxmlformats.org/drawingml/2006/picture">
+                <pic:pic xmlns:pic="http://schemas.openxmlformats.org/drawingml/2006/picture">
+                  <pic:nvPicPr>
+                    <pic:cNvPr id="22" name="그림 22" descr="텍스트, 낱말맞추기게임, 벡터그래픽이(가) 표시된 사진&#10;&#10;자동 생성된 설명"/>
+                    <pic:cNvPicPr/>
+                  </pic:nvPicPr>
+                  <pic:blipFill>
+                    <a:blip r:embed="rId24"/>
+                    <a:stretch>
+                      <a:fillRect/>
+                    </a:stretch>
+                  </pic:blipFill>
+                  <pic:spPr>
+                    <a:xfrm>
+                      <a:off x="0" y="0"/>
+                      <a:ext cx="5731510" cy="3288030"/>
+                    </a:xfrm>
+                    <a:prstGeom prst="rect">
+                      <a:avLst/>
+                    </a:prstGeom>
+                  </pic:spPr>
+                </pic:pic>
+              </a:graphicData>
+            </a:graphic>
+          </wp:inline>
+        </w:drawing>
+      </w:r>
+    </w:p>
+    <w:p>
+      <w:pPr>
+        <w:pStyle w:val="a3"/>
+        <w:numPr>
+          <w:ilvl w:val="0"/>
+          <w:numId w:val="3"/>
+        </w:numPr>
+        <w:ind w:leftChars="0"/>
+        <w:rPr>
+          <w:szCs w:val="20"/>
+        </w:rPr>
+      </w:pPr>
+      <w:r>
+        <w:rPr>
+          <w:rFonts w:hint="eastAsia"/>
+          <w:szCs w:val="20"/>
+        </w:rPr>
+        <w:t xml:space="preserve">1칸당 </w:t>
+      </w:r>
+      <w:r>
+        <w:rPr>
+          <w:szCs w:val="20"/>
+        </w:rPr>
+        <w:t>1</w:t>
+      </w:r>
+      <w:r>
+        <w:rPr>
+          <w:rFonts w:hint="eastAsia"/>
+          <w:szCs w:val="20"/>
+        </w:rPr>
+        <w:t>제곱미터</w:t>
+      </w:r>
+    </w:p>
+    <w:p>
+      <w:pPr>
+        <w:pStyle w:val="a3"/>
+        <w:numPr>
+          <w:ilvl w:val="0"/>
+          <w:numId w:val="3"/>
+        </w:numPr>
+        <w:ind w:leftChars="0"/>
+        <w:rPr>
+          <w:szCs w:val="20"/>
+        </w:rPr>
+      </w:pPr>
+      <w:r>
+        <w:rPr>
+          <w:rFonts w:hint="eastAsia"/>
+          <w:szCs w:val="20"/>
+        </w:rPr>
+        <w:t>파랑:</w:t>
+      </w:r>
+      <w:r>
+        <w:rPr>
+          <w:szCs w:val="20"/>
+        </w:rPr>
+        <w:t xml:space="preserve"> </w:t>
+      </w:r>
+      <w:r>
+        <w:rPr>
+          <w:rFonts w:hint="eastAsia"/>
+          <w:szCs w:val="20"/>
+        </w:rPr>
+        <w:t>B팀</w:t>
+      </w:r>
+    </w:p>
+    <w:p>
+      <w:pPr>
+        <w:pStyle w:val="a3"/>
+        <w:numPr>
+          <w:ilvl w:val="0"/>
+          <w:numId w:val="3"/>
+        </w:numPr>
+        <w:ind w:leftChars="0"/>
+        <w:rPr>
+          <w:szCs w:val="20"/>
+        </w:rPr>
+      </w:pPr>
+      <w:r>
+        <w:rPr>
+          <w:rFonts w:hint="eastAsia"/>
+          <w:szCs w:val="20"/>
+        </w:rPr>
+        <w:t>빨강</w:t>
+      </w:r>
+      <w:r>
+        <w:rPr>
+          <w:szCs w:val="20"/>
+        </w:rPr>
+        <w:t>: A</w:t>
+      </w:r>
+      <w:r>
+        <w:rPr>
+          <w:rFonts w:hint="eastAsia"/>
+          <w:szCs w:val="20"/>
+        </w:rPr>
+        <w:t>팀</w:t>
+      </w:r>
+    </w:p>
+    <w:p>
+      <w:pPr>
+        <w:pStyle w:val="a3"/>
+        <w:numPr>
+          <w:ilvl w:val="0"/>
+          <w:numId w:val="3"/>
+        </w:numPr>
+        <w:ind w:leftChars="0"/>
+        <w:rPr>
+          <w:szCs w:val="20"/>
+        </w:rPr>
+      </w:pPr>
+      <w:r>
+        <w:rPr>
+          <w:rFonts w:hint="eastAsia"/>
+          <w:szCs w:val="20"/>
+        </w:rPr>
+        <w:t>초록색:</w:t>
+      </w:r>
+      <w:r>
+        <w:rPr>
+          <w:szCs w:val="20"/>
+        </w:rPr>
+        <w:t xml:space="preserve"> </w:t>
+      </w:r>
+      <w:r>
+        <w:rPr>
+          <w:rFonts w:hint="eastAsia"/>
+          <w:szCs w:val="20"/>
+        </w:rPr>
+        <w:t>건물 생성 장소</w:t>
+      </w:r>
+    </w:p>
+    <w:p>
+      <w:pPr>
+        <w:pStyle w:val="a3"/>
+        <w:numPr>
+          <w:ilvl w:val="0"/>
+          <w:numId w:val="3"/>
+        </w:numPr>
+        <w:ind w:leftChars="0"/>
+        <w:rPr>
+          <w:szCs w:val="20"/>
+        </w:rPr>
+      </w:pPr>
+      <w:r>
+        <w:rPr>
+          <w:rFonts w:hint="eastAsia"/>
+          <w:szCs w:val="20"/>
+        </w:rPr>
+        <w:t>주황색: 랜드마크 생성 장소</w:t>
+      </w:r>
+    </w:p>
+    <w:p>
+      <w:pPr>
+        <w:pStyle w:val="a3"/>
+        <w:numPr>
+          <w:ilvl w:val="0"/>
+          <w:numId w:val="3"/>
+        </w:numPr>
+        <w:ind w:leftChars="0"/>
+        <w:rPr>
+          <w:szCs w:val="20"/>
+        </w:rPr>
+      </w:pPr>
+      <w:r>
+        <w:rPr>
+          <w:rFonts w:hint="eastAsia"/>
+          <w:szCs w:val="20"/>
+        </w:rPr>
+        <w:t>회색:</w:t>
+      </w:r>
+      <w:r>
+        <w:rPr>
+          <w:szCs w:val="20"/>
+        </w:rPr>
+        <w:t xml:space="preserve"> </w:t>
+      </w:r>
+      <w:r>
+        <w:rPr>
+          <w:rFonts w:hint="eastAsia"/>
+          <w:szCs w:val="20"/>
+        </w:rPr>
+        <w:t>높은 벽</w:t>
+      </w:r>
+    </w:p>
+    <w:p>
+      <w:pPr>
+        <w:pStyle w:val="a3"/>
+        <w:numPr>
+          <w:ilvl w:val="0"/>
+          <w:numId w:val="3"/>
+        </w:numPr>
+        <w:ind w:leftChars="0"/>
+        <w:rPr>
+          <w:szCs w:val="20"/>
+        </w:rPr>
+      </w:pPr>
+      <w:r>
+        <w:rPr>
+          <w:rFonts w:hint="eastAsia"/>
+          <w:szCs w:val="20"/>
+        </w:rPr>
+        <w:t>남색</w:t>
+      </w:r>
+      <w:r>
+        <w:rPr>
+          <w:szCs w:val="20"/>
+        </w:rPr>
+        <w:t xml:space="preserve">: </w:t>
+      </w:r>
+      <w:r>
+        <w:rPr>
+          <w:rFonts w:hint="eastAsia"/>
+          <w:szCs w:val="20"/>
+        </w:rPr>
+        <w:t>아이템 생성 예상 지역</w:t>
+      </w:r>
+    </w:p>
+    <w:p>
+      <w:pPr>
+        <w:widowControl/>
+        <w:wordWrap/>
+        <w:autoSpaceDE/>
+        <w:autoSpaceDN/>
+        <w:rPr>
+          <w:szCs w:val="20"/>
+        </w:rPr>
+      </w:pPr>
+      <w:r>
+        <w:rPr>
+          <w:szCs w:val="20"/>
+        </w:rPr>
+        <w:br w:type="page"/>
+      </w:r>
+    </w:p>
+    <w:p>
+      <w:pPr>
+        <w:pStyle w:val="a3"/>
+        <w:numPr>
+          <w:ilvl w:val="0"/>
+          <w:numId w:val="1"/>
+        </w:numPr>
+        <w:ind w:leftChars="0"/>
+        <w:rPr>
+          <w:b/>
+          <w:bCs/>
+          <w:sz w:val="24"/>
+          <w:szCs w:val="24"/>
+        </w:rPr>
+      </w:pPr>
+      <w:r>
+        <w:rPr>
+          <w:rFonts w:hint="eastAsia"/>
+          <w:b/>
+          <w:bCs/>
+          <w:sz w:val="24"/>
+          <w:szCs w:val="24"/>
+        </w:rPr>
+        <w:lastRenderedPageBreak/>
+        <w:t>구현 기술</w:t>
+      </w:r>
+    </w:p>
+    <w:p>
+      <w:pPr>
+        <w:pStyle w:val="a3"/>
+        <w:numPr>
+          <w:ilvl w:val="1"/>
+          <w:numId w:val="1"/>
+        </w:numPr>
+        <w:ind w:leftChars="0"/>
+        <w:rPr>
+          <w:sz w:val="22"/>
+        </w:rPr>
+      </w:pPr>
+      <w:r>
+        <w:rPr>
+          <w:rFonts w:hint="eastAsia"/>
+          <w:sz w:val="22"/>
+        </w:rPr>
+        <w:t xml:space="preserve">유니티 </w:t>
+      </w:r>
+      <w:r>
+        <w:rPr>
+          <w:sz w:val="22"/>
+        </w:rPr>
+        <w:t>HDSL</w:t>
+      </w:r>
+      <w:r>
+        <w:rPr>
+          <w:rFonts w:hint="eastAsia"/>
+          <w:sz w:val="22"/>
+        </w:rPr>
+        <w:t>을 이용해 레이마칭 구현</w:t>
+      </w:r>
+    </w:p>
+    <w:p>
+      <w:pPr>
+        <w:pStyle w:val="a3"/>
+        <w:numPr>
+          <w:ilvl w:val="2"/>
+          <w:numId w:val="1"/>
+        </w:numPr>
+        <w:ind w:leftChars="0"/>
+        <w:rPr>
+          <w:sz w:val="22"/>
+        </w:rPr>
+      </w:pPr>
+      <w:r>
+        <w:rPr>
+          <w:rFonts w:hint="eastAsia"/>
+          <w:sz w:val="22"/>
+        </w:rPr>
+        <w:t>레이마칭으로 아이템 생성</w:t>
+      </w:r>
+    </w:p>
+    <w:p>
+      <w:pPr>
+        <w:pStyle w:val="a3"/>
+        <w:numPr>
+          <w:ilvl w:val="1"/>
+          <w:numId w:val="1"/>
+        </w:numPr>
+        <w:ind w:leftChars="0"/>
+        <w:rPr>
+          <w:sz w:val="22"/>
+        </w:rPr>
+      </w:pPr>
+      <w:r>
+        <w:rPr>
+          <w:rFonts w:hint="eastAsia"/>
+          <w:sz w:val="22"/>
+        </w:rPr>
+        <w:t>쉐이더 그래프를 이용해 툰 쉐이더</w:t>
+      </w:r>
+      <w:r>
+        <w:rPr>
+          <w:rFonts w:hint="eastAsia"/>
+          <w:sz w:val="22"/>
+        </w:rPr>
+        <w:t>,</w:t>
+      </w:r>
+      <w:r>
+        <w:rPr>
+          <w:sz w:val="22"/>
+        </w:rPr>
+        <w:t xml:space="preserve"> </w:t>
+      </w:r>
+      <w:r>
+        <w:rPr>
+          <w:rFonts w:hint="eastAsia"/>
+          <w:sz w:val="22"/>
+        </w:rPr>
+        <w:t xml:space="preserve">이펙트 </w:t>
+      </w:r>
+      <w:r>
+        <w:rPr>
+          <w:sz w:val="22"/>
+        </w:rPr>
+        <w:t>VFX</w:t>
+      </w:r>
+      <w:r>
+        <w:rPr>
+          <w:rFonts w:hint="eastAsia"/>
+          <w:sz w:val="22"/>
+        </w:rPr>
+        <w:t xml:space="preserve"> 제작</w:t>
+      </w:r>
+    </w:p>
+    <w:p>
+      <w:pPr>
+        <w:pStyle w:val="a3"/>
+        <w:numPr>
+          <w:ilvl w:val="1"/>
+          <w:numId w:val="1"/>
+        </w:numPr>
+        <w:ind w:leftChars="0"/>
+        <w:rPr>
+          <w:sz w:val="22"/>
+        </w:rPr>
+      </w:pPr>
+      <w:r>
+        <w:rPr>
+          <w:rFonts w:hint="eastAsia"/>
+          <w:sz w:val="22"/>
+        </w:rPr>
+        <w:t>사진을 분석하여 커스터마이징 기술</w:t>
+      </w:r>
+    </w:p>
+    <w:p>
+      <w:pPr>
+        <w:pStyle w:val="a3"/>
+        <w:numPr>
+          <w:ilvl w:val="1"/>
+          <w:numId w:val="1"/>
+        </w:numPr>
+        <w:ind w:leftChars="0"/>
+        <w:rPr>
+          <w:rFonts w:hint="eastAsia"/>
+          <w:sz w:val="22"/>
+        </w:rPr>
+      </w:pPr>
+      <w:r>
+        <w:rPr>
+          <w:rFonts w:hint="eastAsia"/>
+          <w:sz w:val="22"/>
+        </w:rPr>
+        <w:t>카오스 디스트럭션을 이용한 자연스러운 붕괴애니메이션</w:t>
+      </w:r>
     </w:p>
     <w:sectPr>
       <w:pgSz w:w="11906" w:h="16838"/>
@@ -5400,7 +8601,7 @@
     </w:lvl>
   </w:abstractNum>
   <w:abstractNum w:abstractNumId="1" w15:restartNumberingAfterBreak="0">
-    <w:nsid w:val="649A289D"/>
+    <w:nsid w:val="10C57A77"/>
     <w:multiLevelType w:val="hybridMultilevel"/>
     <w:tmpl w:val="0F36C8D6"/>
     <w:lvl w:ilvl="0" w:tplc="16C4D98A">
@@ -5442,7 +8643,7 @@
         <w:ind w:left="2000" w:hanging="400"/>
       </w:pPr>
     </w:lvl>
-    <w:lvl w:ilvl="4" w:tplc="04090019" w:tentative="1">
+    <w:lvl w:ilvl="4" w:tplc="04090019">
       <w:start w:val="1"/>
       <w:numFmt w:val="upperLetter"/>
       <w:lvlText w:val="%5."/>
@@ -5489,16 +8690,105 @@
     </w:lvl>
   </w:abstractNum>
   <w:abstractNum w:abstractNumId="2" w15:restartNumberingAfterBreak="0">
-    <w:nsid w:val="77611EA9"/>
+    <w:nsid w:val="5E6F0F55"/>
     <w:multiLevelType w:val="hybridMultilevel"/>
-    <w:tmpl w:val="77F0CCF4"/>
-    <w:lvl w:ilvl="0" w:tplc="22D232B4">
+    <w:tmpl w:val="CE18FAF0"/>
+    <w:lvl w:ilvl="0" w:tplc="2DB85AE8">
       <w:start w:val="1"/>
       <w:numFmt w:val="lowerLetter"/>
       <w:lvlText w:val="%1."/>
       <w:lvlJc w:val="left"/>
       <w:pPr>
-        <w:ind w:left="502" w:hanging="360"/>
+        <w:ind w:left="1155" w:hanging="360"/>
+      </w:pPr>
+      <w:rPr>
+        <w:rFonts w:hint="default"/>
+      </w:rPr>
+    </w:lvl>
+    <w:lvl w:ilvl="1" w:tplc="04090019" w:tentative="1">
+      <w:start w:val="1"/>
+      <w:numFmt w:val="upperLetter"/>
+      <w:lvlText w:val="%2."/>
+      <w:lvlJc w:val="left"/>
+      <w:pPr>
+        <w:ind w:left="1595" w:hanging="400"/>
+      </w:pPr>
+    </w:lvl>
+    <w:lvl w:ilvl="2" w:tplc="0409001B" w:tentative="1">
+      <w:start w:val="1"/>
+      <w:numFmt w:val="lowerRoman"/>
+      <w:lvlText w:val="%3."/>
+      <w:lvlJc w:val="right"/>
+      <w:pPr>
+        <w:ind w:left="1995" w:hanging="400"/>
+      </w:pPr>
+    </w:lvl>
+    <w:lvl w:ilvl="3" w:tplc="0409000F" w:tentative="1">
+      <w:start w:val="1"/>
+      <w:numFmt w:val="decimal"/>
+      <w:lvlText w:val="%4."/>
+      <w:lvlJc w:val="left"/>
+      <w:pPr>
+        <w:ind w:left="2395" w:hanging="400"/>
+      </w:pPr>
+    </w:lvl>
+    <w:lvl w:ilvl="4" w:tplc="04090019" w:tentative="1">
+      <w:start w:val="1"/>
+      <w:numFmt w:val="upperLetter"/>
+      <w:lvlText w:val="%5."/>
+      <w:lvlJc w:val="left"/>
+      <w:pPr>
+        <w:ind w:left="2795" w:hanging="400"/>
+      </w:pPr>
+    </w:lvl>
+    <w:lvl w:ilvl="5" w:tplc="0409001B" w:tentative="1">
+      <w:start w:val="1"/>
+      <w:numFmt w:val="lowerRoman"/>
+      <w:lvlText w:val="%6."/>
+      <w:lvlJc w:val="right"/>
+      <w:pPr>
+        <w:ind w:left="3195" w:hanging="400"/>
+      </w:pPr>
+    </w:lvl>
+    <w:lvl w:ilvl="6" w:tplc="0409000F" w:tentative="1">
+      <w:start w:val="1"/>
+      <w:numFmt w:val="decimal"/>
+      <w:lvlText w:val="%7."/>
+      <w:lvlJc w:val="left"/>
+      <w:pPr>
+        <w:ind w:left="3595" w:hanging="400"/>
+      </w:pPr>
+    </w:lvl>
+    <w:lvl w:ilvl="7" w:tplc="04090019" w:tentative="1">
+      <w:start w:val="1"/>
+      <w:numFmt w:val="upperLetter"/>
+      <w:lvlText w:val="%8."/>
+      <w:lvlJc w:val="left"/>
+      <w:pPr>
+        <w:ind w:left="3995" w:hanging="400"/>
+      </w:pPr>
+    </w:lvl>
+    <w:lvl w:ilvl="8" w:tplc="0409001B" w:tentative="1">
+      <w:start w:val="1"/>
+      <w:numFmt w:val="lowerRoman"/>
+      <w:lvlText w:val="%9."/>
+      <w:lvlJc w:val="right"/>
+      <w:pPr>
+        <w:ind w:left="4395" w:hanging="400"/>
+      </w:pPr>
+    </w:lvl>
+  </w:abstractNum>
+  <w:abstractNum w:abstractNumId="3" w15:restartNumberingAfterBreak="0">
+    <w:nsid w:val="649A289D"/>
+    <w:multiLevelType w:val="hybridMultilevel"/>
+    <w:tmpl w:val="0F36C8D6"/>
+    <w:lvl w:ilvl="0" w:tplc="16C4D98A">
+      <w:start w:val="1"/>
+      <w:numFmt w:val="decimal"/>
+      <w:lvlText w:val="%1."/>
+      <w:lvlJc w:val="left"/>
+      <w:pPr>
+        <w:ind w:left="760" w:hanging="360"/>
       </w:pPr>
       <w:rPr>
         <w:rFonts w:hint="default"/>
@@ -5510,6 +8800,207 @@
       <w:lvlText w:val="%2."/>
       <w:lvlJc w:val="left"/>
       <w:pPr>
+        <w:ind w:left="1200" w:hanging="400"/>
+      </w:pPr>
+    </w:lvl>
+    <w:lvl w:ilvl="2" w:tplc="0409001B">
+      <w:start w:val="1"/>
+      <w:numFmt w:val="lowerRoman"/>
+      <w:lvlText w:val="%3."/>
+      <w:lvlJc w:val="right"/>
+      <w:pPr>
+        <w:ind w:left="1600" w:hanging="400"/>
+      </w:pPr>
+    </w:lvl>
+    <w:lvl w:ilvl="3" w:tplc="0409000F">
+      <w:start w:val="1"/>
+      <w:numFmt w:val="decimal"/>
+      <w:lvlText w:val="%4."/>
+      <w:lvlJc w:val="left"/>
+      <w:pPr>
+        <w:ind w:left="2000" w:hanging="400"/>
+      </w:pPr>
+    </w:lvl>
+    <w:lvl w:ilvl="4" w:tplc="04090019">
+      <w:start w:val="1"/>
+      <w:numFmt w:val="upperLetter"/>
+      <w:lvlText w:val="%5."/>
+      <w:lvlJc w:val="left"/>
+      <w:pPr>
+        <w:ind w:left="2400" w:hanging="400"/>
+      </w:pPr>
+    </w:lvl>
+    <w:lvl w:ilvl="5" w:tplc="0409001B" w:tentative="1">
+      <w:start w:val="1"/>
+      <w:numFmt w:val="lowerRoman"/>
+      <w:lvlText w:val="%6."/>
+      <w:lvlJc w:val="right"/>
+      <w:pPr>
+        <w:ind w:left="2800" w:hanging="400"/>
+      </w:pPr>
+    </w:lvl>
+    <w:lvl w:ilvl="6" w:tplc="0409000F" w:tentative="1">
+      <w:start w:val="1"/>
+      <w:numFmt w:val="decimal"/>
+      <w:lvlText w:val="%7."/>
+      <w:lvlJc w:val="left"/>
+      <w:pPr>
+        <w:ind w:left="3200" w:hanging="400"/>
+      </w:pPr>
+    </w:lvl>
+    <w:lvl w:ilvl="7" w:tplc="04090019" w:tentative="1">
+      <w:start w:val="1"/>
+      <w:numFmt w:val="upperLetter"/>
+      <w:lvlText w:val="%8."/>
+      <w:lvlJc w:val="left"/>
+      <w:pPr>
+        <w:ind w:left="3600" w:hanging="400"/>
+      </w:pPr>
+    </w:lvl>
+    <w:lvl w:ilvl="8" w:tplc="0409001B" w:tentative="1">
+      <w:start w:val="1"/>
+      <w:numFmt w:val="lowerRoman"/>
+      <w:lvlText w:val="%9."/>
+      <w:lvlJc w:val="right"/>
+      <w:pPr>
+        <w:ind w:left="4000" w:hanging="400"/>
+      </w:pPr>
+    </w:lvl>
+  </w:abstractNum>
+  <w:abstractNum w:abstractNumId="4" w15:restartNumberingAfterBreak="0">
+    <w:nsid w:val="6D8C6481"/>
+    <w:multiLevelType w:val="hybridMultilevel"/>
+    <w:tmpl w:val="8838766A"/>
+    <w:lvl w:ilvl="0" w:tplc="94AC3018">
+      <w:numFmt w:val="bullet"/>
+      <w:lvlText w:val="-"/>
+      <w:lvlJc w:val="left"/>
+      <w:pPr>
+        <w:ind w:left="760" w:hanging="360"/>
+      </w:pPr>
+      <w:rPr>
+        <w:rFonts w:ascii="맑은 고딕" w:eastAsia="맑은 고딕" w:hAnsi="맑은 고딕" w:cstheme="minorBidi" w:hint="eastAsia"/>
+      </w:rPr>
+    </w:lvl>
+    <w:lvl w:ilvl="1" w:tplc="04090003" w:tentative="1">
+      <w:start w:val="1"/>
+      <w:numFmt w:val="bullet"/>
+      <w:lvlText w:val=""/>
+      <w:lvlJc w:val="left"/>
+      <w:pPr>
+        <w:ind w:left="1200" w:hanging="400"/>
+      </w:pPr>
+      <w:rPr>
+        <w:rFonts w:ascii="Wingdings" w:hAnsi="Wingdings" w:hint="default"/>
+      </w:rPr>
+    </w:lvl>
+    <w:lvl w:ilvl="2" w:tplc="04090005" w:tentative="1">
+      <w:start w:val="1"/>
+      <w:numFmt w:val="bullet"/>
+      <w:lvlText w:val=""/>
+      <w:lvlJc w:val="left"/>
+      <w:pPr>
+        <w:ind w:left="1600" w:hanging="400"/>
+      </w:pPr>
+      <w:rPr>
+        <w:rFonts w:ascii="Wingdings" w:hAnsi="Wingdings" w:hint="default"/>
+      </w:rPr>
+    </w:lvl>
+    <w:lvl w:ilvl="3" w:tplc="04090001" w:tentative="1">
+      <w:start w:val="1"/>
+      <w:numFmt w:val="bullet"/>
+      <w:lvlText w:val=""/>
+      <w:lvlJc w:val="left"/>
+      <w:pPr>
+        <w:ind w:left="2000" w:hanging="400"/>
+      </w:pPr>
+      <w:rPr>
+        <w:rFonts w:ascii="Wingdings" w:hAnsi="Wingdings" w:hint="default"/>
+      </w:rPr>
+    </w:lvl>
+    <w:lvl w:ilvl="4" w:tplc="04090003" w:tentative="1">
+      <w:start w:val="1"/>
+      <w:numFmt w:val="bullet"/>
+      <w:lvlText w:val=""/>
+      <w:lvlJc w:val="left"/>
+      <w:pPr>
+        <w:ind w:left="2400" w:hanging="400"/>
+      </w:pPr>
+      <w:rPr>
+        <w:rFonts w:ascii="Wingdings" w:hAnsi="Wingdings" w:hint="default"/>
+      </w:rPr>
+    </w:lvl>
+    <w:lvl w:ilvl="5" w:tplc="04090005" w:tentative="1">
+      <w:start w:val="1"/>
+      <w:numFmt w:val="bullet"/>
+      <w:lvlText w:val=""/>
+      <w:lvlJc w:val="left"/>
+      <w:pPr>
+        <w:ind w:left="2800" w:hanging="400"/>
+      </w:pPr>
+      <w:rPr>
+        <w:rFonts w:ascii="Wingdings" w:hAnsi="Wingdings" w:hint="default"/>
+      </w:rPr>
+    </w:lvl>
+    <w:lvl w:ilvl="6" w:tplc="04090001" w:tentative="1">
+      <w:start w:val="1"/>
+      <w:numFmt w:val="bullet"/>
+      <w:lvlText w:val=""/>
+      <w:lvlJc w:val="left"/>
+      <w:pPr>
+        <w:ind w:left="3200" w:hanging="400"/>
+      </w:pPr>
+      <w:rPr>
+        <w:rFonts w:ascii="Wingdings" w:hAnsi="Wingdings" w:hint="default"/>
+      </w:rPr>
+    </w:lvl>
+    <w:lvl w:ilvl="7" w:tplc="04090003" w:tentative="1">
+      <w:start w:val="1"/>
+      <w:numFmt w:val="bullet"/>
+      <w:lvlText w:val=""/>
+      <w:lvlJc w:val="left"/>
+      <w:pPr>
+        <w:ind w:left="3600" w:hanging="400"/>
+      </w:pPr>
+      <w:rPr>
+        <w:rFonts w:ascii="Wingdings" w:hAnsi="Wingdings" w:hint="default"/>
+      </w:rPr>
+    </w:lvl>
+    <w:lvl w:ilvl="8" w:tplc="04090005" w:tentative="1">
+      <w:start w:val="1"/>
+      <w:numFmt w:val="bullet"/>
+      <w:lvlText w:val=""/>
+      <w:lvlJc w:val="left"/>
+      <w:pPr>
+        <w:ind w:left="4000" w:hanging="400"/>
+      </w:pPr>
+      <w:rPr>
+        <w:rFonts w:ascii="Wingdings" w:hAnsi="Wingdings" w:hint="default"/>
+      </w:rPr>
+    </w:lvl>
+  </w:abstractNum>
+  <w:abstractNum w:abstractNumId="5" w15:restartNumberingAfterBreak="0">
+    <w:nsid w:val="77611EA9"/>
+    <w:multiLevelType w:val="hybridMultilevel"/>
+    <w:tmpl w:val="77F0CCF4"/>
+    <w:lvl w:ilvl="0" w:tplc="22D232B4">
+      <w:start w:val="1"/>
+      <w:numFmt w:val="lowerLetter"/>
+      <w:lvlText w:val="%1."/>
+      <w:lvlJc w:val="left"/>
+      <w:pPr>
+        <w:ind w:left="502" w:hanging="360"/>
+      </w:pPr>
+      <w:rPr>
+        <w:rFonts w:hint="default"/>
+      </w:rPr>
+    </w:lvl>
+    <w:lvl w:ilvl="1" w:tplc="04090019">
+      <w:start w:val="1"/>
+      <w:numFmt w:val="upperLetter"/>
+      <w:lvlText w:val="%2."/>
+      <w:lvlJc w:val="left"/>
+      <w:pPr>
         <w:ind w:left="942" w:hanging="400"/>
       </w:pPr>
     </w:lvl>
@@ -5578,13 +9069,22 @@
     </w:lvl>
   </w:abstractNum>
   <w:num w:numId="1">
-    <w:abstractNumId w:val="1"/>
+    <w:abstractNumId w:val="3"/>
   </w:num>
   <w:num w:numId="2">
-    <w:abstractNumId w:val="2"/>
+    <w:abstractNumId w:val="5"/>
   </w:num>
   <w:num w:numId="3">
     <w:abstractNumId w:val="0"/>
+  </w:num>
+  <w:num w:numId="4">
+    <w:abstractNumId w:val="4"/>
+  </w:num>
+  <w:num w:numId="5">
+    <w:abstractNumId w:val="2"/>
+  </w:num>
+  <w:num w:numId="6">
+    <w:abstractNumId w:val="1"/>
   </w:num>
 </w:numbering>
 </file>

--- a/document/졸업작품.docx
+++ b/document/졸업작품.docx
@@ -130,7 +130,21 @@
         <w:rPr>
           <w:rFonts w:hint="eastAsia"/>
         </w:rPr>
-        <w:t xml:space="preserve"> 전뇌세계의 해커가 되어서 남보다 더 많은 데이터를 얻어서 해당 방을 탈출하여라!</w:t>
+        <w:t xml:space="preserve"> </w:t>
+      </w:r>
+      <w:proofErr w:type="spellStart"/>
+      <w:r>
+        <w:rPr>
+          <w:rFonts w:hint="eastAsia"/>
+        </w:rPr>
+        <w:t>전뇌세계의</w:t>
+      </w:r>
+      <w:proofErr w:type="spellEnd"/>
+      <w:r>
+        <w:rPr>
+          <w:rFonts w:hint="eastAsia"/>
+        </w:rPr>
+        <w:t xml:space="preserve"> 해커가 되어서 남보다 더 많은 데이터를 얻어서 해당 방을 탈출하여라!</w:t>
       </w:r>
     </w:p>
     <w:p>
@@ -276,11 +290,19 @@
       <w:r>
         <w:t xml:space="preserve"> </w:t>
       </w:r>
-      <w:r>
-        <w:rPr>
-          <w:rFonts w:hint="eastAsia"/>
-        </w:rPr>
-        <w:t>전뇌 세계</w:t>
+      <w:proofErr w:type="spellStart"/>
+      <w:r>
+        <w:rPr>
+          <w:rFonts w:hint="eastAsia"/>
+        </w:rPr>
+        <w:t>전뇌</w:t>
+      </w:r>
+      <w:proofErr w:type="spellEnd"/>
+      <w:r>
+        <w:rPr>
+          <w:rFonts w:hint="eastAsia"/>
+        </w:rPr>
+        <w:t xml:space="preserve"> 세계</w:t>
       </w:r>
     </w:p>
     <w:p>
@@ -502,29 +524,21 @@
     <w:p>
       <w:pPr>
         <w:pStyle w:val="a3"/>
-        <w:ind w:leftChars="0" w:left="1600"/>
-        <w:rPr>
-          <w:szCs w:val="20"/>
-        </w:rPr>
-      </w:pPr>
-      <w:r>
-        <w:rPr>
-          <w:szCs w:val="20"/>
-        </w:rPr>
-        <w:t>(</w:t>
-      </w:r>
-      <w:r>
-        <w:rPr>
-          <w:rFonts w:hint="eastAsia"/>
-          <w:szCs w:val="20"/>
-        </w:rPr>
-        <w:t>아이템은 랜덤한시간에 하늘에서 보급품처럼 떨어진다.</w:t>
-      </w:r>
-      <w:r>
-        <w:rPr>
-          <w:szCs w:val="20"/>
-        </w:rPr>
-        <w:t>)</w:t>
+        <w:numPr>
+          <w:ilvl w:val="3"/>
+          <w:numId w:val="1"/>
+        </w:numPr>
+        <w:ind w:leftChars="0"/>
+        <w:rPr>
+          <w:szCs w:val="20"/>
+        </w:rPr>
+      </w:pPr>
+      <w:r>
+        <w:rPr>
+          <w:rFonts w:hint="eastAsia"/>
+          <w:szCs w:val="20"/>
+        </w:rPr>
+        <w:t>남이 훔쳐먹기 가능</w:t>
       </w:r>
     </w:p>
     <w:p>
@@ -545,12 +559,6 @@
           <w:szCs w:val="20"/>
         </w:rPr>
         <w:t>승리 조건:</w:t>
-      </w:r>
-      <w:r>
-        <w:rPr>
-          <w:szCs w:val="20"/>
-        </w:rPr>
-        <w:t xml:space="preserve"> </w:t>
       </w:r>
     </w:p>
     <w:p>
@@ -725,7 +733,25 @@
         <w:rPr>
           <w:szCs w:val="20"/>
         </w:rPr>
-        <w:t>(1~5</w:t>
+        <w:t>(</w:t>
+      </w:r>
+      <w:r>
+        <w:rPr>
+          <w:szCs w:val="20"/>
+        </w:rPr>
+        <w:t>3</w:t>
+      </w:r>
+      <w:r>
+        <w:rPr>
+          <w:szCs w:val="20"/>
+        </w:rPr>
+        <w:t>~</w:t>
+      </w:r>
+      <w:r>
+        <w:rPr>
+          <w:szCs w:val="20"/>
+        </w:rPr>
+        <w:t>15</w:t>
       </w:r>
       <w:r>
         <w:rPr>
@@ -758,7 +784,74 @@
           <w:rFonts w:hint="eastAsia"/>
           <w:szCs w:val="20"/>
         </w:rPr>
-        <w:t>건물이 부서지기 전 마지막에 데미지를 입힌 팀이 점수를 가져간다.</w:t>
+        <w:t xml:space="preserve">건물이 </w:t>
+      </w:r>
+      <w:r>
+        <w:rPr>
+          <w:rFonts w:hint="eastAsia"/>
+          <w:szCs w:val="20"/>
+        </w:rPr>
+        <w:t xml:space="preserve">부서지면 </w:t>
+      </w:r>
+      <w:r>
+        <w:rPr>
+          <w:rFonts w:hint="eastAsia"/>
+          <w:szCs w:val="20"/>
+        </w:rPr>
+        <w:t>코인이 나오면서 코인을 먹으면 점수 획득</w:t>
+      </w:r>
+    </w:p>
+    <w:p>
+      <w:pPr>
+        <w:pStyle w:val="a3"/>
+        <w:numPr>
+          <w:ilvl w:val="3"/>
+          <w:numId w:val="1"/>
+        </w:numPr>
+        <w:ind w:leftChars="0"/>
+        <w:rPr>
+          <w:szCs w:val="20"/>
+        </w:rPr>
+      </w:pPr>
+      <w:r>
+        <w:rPr>
+          <w:rFonts w:hint="eastAsia"/>
+          <w:szCs w:val="20"/>
+        </w:rPr>
+        <w:t>코인을 특정 구역에 담아 놓거나 계속 몸 안에 가지고 있어</w:t>
+      </w:r>
+    </w:p>
+    <w:p>
+      <w:pPr>
+        <w:pStyle w:val="a3"/>
+        <w:numPr>
+          <w:ilvl w:val="3"/>
+          <w:numId w:val="1"/>
+        </w:numPr>
+        <w:ind w:leftChars="0"/>
+        <w:rPr>
+          <w:szCs w:val="20"/>
+        </w:rPr>
+      </w:pPr>
+      <w:r>
+        <w:rPr>
+          <w:rFonts w:hint="eastAsia"/>
+          <w:szCs w:val="20"/>
+        </w:rPr>
+        <w:t xml:space="preserve">머리위에 </w:t>
+      </w:r>
+      <w:r>
+        <w:rPr>
+          <w:szCs w:val="20"/>
+        </w:rPr>
+        <w:t>UI</w:t>
+      </w:r>
+      <w:r>
+        <w:rPr>
+          <w:rFonts w:hint="eastAsia"/>
+          <w:szCs w:val="20"/>
+        </w:rPr>
+        <w:t>로 표시</w:t>
       </w:r>
     </w:p>
     <w:p>
@@ -770,6 +863,7 @@
         </w:numPr>
         <w:ind w:leftChars="0"/>
         <w:rPr>
+          <w:rFonts w:hint="eastAsia"/>
           <w:szCs w:val="20"/>
         </w:rPr>
       </w:pPr>
@@ -1063,6 +1157,7 @@
           <w:szCs w:val="20"/>
         </w:rPr>
       </w:pPr>
+      <w:proofErr w:type="gramStart"/>
       <w:r>
         <w:rPr>
           <w:rFonts w:hint="eastAsia"/>
@@ -1074,7 +1169,14 @@
         <w:rPr>
           <w:szCs w:val="20"/>
         </w:rPr>
-        <w:t xml:space="preserve">,A,S,D : </w:t>
+        <w:t>,A</w:t>
+      </w:r>
+      <w:proofErr w:type="gramEnd"/>
+      <w:r>
+        <w:rPr>
+          <w:szCs w:val="20"/>
+        </w:rPr>
+        <w:t xml:space="preserve">,S,D : </w:t>
       </w:r>
       <w:r>
         <w:rPr>
@@ -1103,6 +1205,7 @@
         </w:rPr>
         <w:t xml:space="preserve">마우스 </w:t>
       </w:r>
+      <w:proofErr w:type="spellStart"/>
       <w:r>
         <w:rPr>
           <w:rFonts w:hint="eastAsia"/>
@@ -1117,6 +1220,7 @@
         </w:rPr>
         <w:t>클릭</w:t>
       </w:r>
+      <w:proofErr w:type="spellEnd"/>
       <w:r>
         <w:rPr>
           <w:szCs w:val="20"/>
@@ -1148,7 +1252,23 @@
           <w:rFonts w:hint="eastAsia"/>
           <w:szCs w:val="20"/>
         </w:rPr>
-        <w:t>마우스 우클릭:</w:t>
+        <w:t xml:space="preserve">마우스 </w:t>
+      </w:r>
+      <w:proofErr w:type="spellStart"/>
+      <w:r>
+        <w:rPr>
+          <w:rFonts w:hint="eastAsia"/>
+          <w:szCs w:val="20"/>
+        </w:rPr>
+        <w:t>우클릭</w:t>
+      </w:r>
+      <w:proofErr w:type="spellEnd"/>
+      <w:r>
+        <w:rPr>
+          <w:rFonts w:hint="eastAsia"/>
+          <w:szCs w:val="20"/>
+        </w:rPr>
+        <w:t>:</w:t>
       </w:r>
       <w:r>
         <w:rPr>
@@ -1248,6 +1368,7 @@
           <w:szCs w:val="20"/>
         </w:rPr>
       </w:pPr>
+      <w:proofErr w:type="gramStart"/>
       <w:r>
         <w:rPr>
           <w:rFonts w:hint="eastAsia"/>
@@ -1268,12 +1389,14 @@
         </w:rPr>
         <w:t>:</w:t>
       </w:r>
+      <w:proofErr w:type="gramEnd"/>
       <w:r>
         <w:rPr>
           <w:szCs w:val="20"/>
         </w:rPr>
         <w:t xml:space="preserve"> </w:t>
       </w:r>
+      <w:proofErr w:type="spellStart"/>
       <w:r>
         <w:rPr>
           <w:rFonts w:hint="eastAsia"/>
@@ -1288,6 +1411,7 @@
         </w:rPr>
         <w:t>스킬</w:t>
       </w:r>
+      <w:proofErr w:type="spellEnd"/>
     </w:p>
     <w:p>
       <w:pPr>
@@ -1833,12 +1957,21 @@
                 <w:szCs w:val="20"/>
               </w:rPr>
             </w:pPr>
-            <w:r>
-              <w:rPr>
-                <w:rFonts w:hint="eastAsia"/>
-                <w:szCs w:val="20"/>
-              </w:rPr>
-              <w:t>차징시간:</w:t>
+            <w:proofErr w:type="spellStart"/>
+            <w:r>
+              <w:rPr>
+                <w:rFonts w:hint="eastAsia"/>
+                <w:szCs w:val="20"/>
+              </w:rPr>
+              <w:t>차징시간</w:t>
+            </w:r>
+            <w:proofErr w:type="spellEnd"/>
+            <w:r>
+              <w:rPr>
+                <w:rFonts w:hint="eastAsia"/>
+                <w:szCs w:val="20"/>
+              </w:rPr>
+              <w:t>:</w:t>
             </w:r>
             <w:r>
               <w:rPr>
@@ -2267,8 +2400,17 @@
           <w:rFonts w:hint="eastAsia"/>
           <w:sz w:val="22"/>
         </w:rPr>
-        <w:t>초내에 다시 누울 경우 리스폰</w:t>
-      </w:r>
+        <w:t xml:space="preserve">초내에 다시 누울 경우 </w:t>
+      </w:r>
+      <w:proofErr w:type="spellStart"/>
+      <w:r>
+        <w:rPr>
+          <w:rFonts w:hint="eastAsia"/>
+          <w:sz w:val="22"/>
+        </w:rPr>
+        <w:t>리스폰</w:t>
+      </w:r>
+      <w:proofErr w:type="spellEnd"/>
     </w:p>
     <w:p>
       <w:pPr>
@@ -2282,12 +2424,21 @@
           <w:sz w:val="22"/>
         </w:rPr>
       </w:pPr>
+      <w:proofErr w:type="gramStart"/>
       <w:r>
         <w:rPr>
           <w:rFonts w:hint="eastAsia"/>
           <w:sz w:val="22"/>
         </w:rPr>
-        <w:t xml:space="preserve">도움 받은 후 체력의 </w:t>
+        <w:t>도움 받은</w:t>
+      </w:r>
+      <w:proofErr w:type="gramEnd"/>
+      <w:r>
+        <w:rPr>
+          <w:rFonts w:hint="eastAsia"/>
+          <w:sz w:val="22"/>
+        </w:rPr>
+        <w:t xml:space="preserve"> 후 체력의 </w:t>
       </w:r>
       <w:r>
         <w:rPr>
@@ -2326,7 +2477,23 @@
           <w:rFonts w:hint="eastAsia"/>
           <w:sz w:val="22"/>
         </w:rPr>
-        <w:t>초 내에 팀원이 살려주지 않았을 시 리스폰 장소로 이동</w:t>
+        <w:t xml:space="preserve">초 내에 팀원이 살려주지 않았을 시 </w:t>
+      </w:r>
+      <w:proofErr w:type="spellStart"/>
+      <w:r>
+        <w:rPr>
+          <w:rFonts w:hint="eastAsia"/>
+          <w:sz w:val="22"/>
+        </w:rPr>
+        <w:t>리스폰</w:t>
+      </w:r>
+      <w:proofErr w:type="spellEnd"/>
+      <w:r>
+        <w:rPr>
+          <w:rFonts w:hint="eastAsia"/>
+          <w:sz w:val="22"/>
+        </w:rPr>
+        <w:t xml:space="preserve"> 장소로 이동</w:t>
       </w:r>
     </w:p>
     <w:p>
@@ -2575,7 +2742,23 @@
           <w:rFonts w:hint="eastAsia"/>
           <w:szCs w:val="20"/>
         </w:rPr>
-        <w:t>초마다 한번 맵에 랜덤하게</w:t>
+        <w:t xml:space="preserve">초마다 한번 </w:t>
+      </w:r>
+      <w:proofErr w:type="spellStart"/>
+      <w:r>
+        <w:rPr>
+          <w:rFonts w:hint="eastAsia"/>
+          <w:szCs w:val="20"/>
+        </w:rPr>
+        <w:t>맵에</w:t>
+      </w:r>
+      <w:proofErr w:type="spellEnd"/>
+      <w:r>
+        <w:rPr>
+          <w:rFonts w:hint="eastAsia"/>
+          <w:szCs w:val="20"/>
+        </w:rPr>
+        <w:t xml:space="preserve"> 랜덤하게</w:t>
       </w:r>
       <w:r>
         <w:rPr>
@@ -2614,7 +2797,7 @@
           <w:rFonts w:hint="eastAsia"/>
           <w:szCs w:val="20"/>
         </w:rPr>
-        <w:t xml:space="preserve">개정도 </w:t>
+        <w:t>개정도</w:t>
       </w:r>
       <w:r>
         <w:rPr>
@@ -2647,8 +2830,17 @@
           <w:rFonts w:hint="eastAsia"/>
           <w:szCs w:val="20"/>
         </w:rPr>
-        <w:t>사용횟수(사용 갯수</w:t>
-      </w:r>
+        <w:t xml:space="preserve">사용횟수(사용 </w:t>
+      </w:r>
+      <w:proofErr w:type="spellStart"/>
+      <w:r>
+        <w:rPr>
+          <w:rFonts w:hint="eastAsia"/>
+          <w:szCs w:val="20"/>
+        </w:rPr>
+        <w:t>갯수</w:t>
+      </w:r>
+      <w:proofErr w:type="spellEnd"/>
       <w:r>
         <w:rPr>
           <w:szCs w:val="20"/>
@@ -3206,12 +3398,21 @@
                 <w:szCs w:val="20"/>
               </w:rPr>
             </w:pPr>
-            <w:r>
-              <w:rPr>
-                <w:rFonts w:hint="eastAsia"/>
-                <w:szCs w:val="20"/>
-              </w:rPr>
-              <w:t>넉백:</w:t>
+            <w:proofErr w:type="spellStart"/>
+            <w:r>
+              <w:rPr>
+                <w:rFonts w:hint="eastAsia"/>
+                <w:szCs w:val="20"/>
+              </w:rPr>
+              <w:t>넉백</w:t>
+            </w:r>
+            <w:proofErr w:type="spellEnd"/>
+            <w:r>
+              <w:rPr>
+                <w:rFonts w:hint="eastAsia"/>
+                <w:szCs w:val="20"/>
+              </w:rPr>
+              <w:t>:</w:t>
             </w:r>
             <w:r>
               <w:rPr>
@@ -3305,6 +3506,7 @@
               </w:rPr>
               <w:t xml:space="preserve"> </w:t>
             </w:r>
+            <w:proofErr w:type="spellStart"/>
             <w:r>
               <w:rPr>
                 <w:rFonts w:hint="eastAsia"/>
@@ -3312,6 +3514,7 @@
               </w:rPr>
               <w:t>휠윈드</w:t>
             </w:r>
+            <w:proofErr w:type="spellEnd"/>
           </w:p>
         </w:tc>
         <w:tc>
@@ -3402,12 +3605,21 @@
                 <w:szCs w:val="20"/>
               </w:rPr>
             </w:pPr>
-            <w:r>
-              <w:rPr>
-                <w:rFonts w:hint="eastAsia"/>
-                <w:szCs w:val="20"/>
-              </w:rPr>
-              <w:t>넉백:</w:t>
+            <w:proofErr w:type="spellStart"/>
+            <w:r>
+              <w:rPr>
+                <w:rFonts w:hint="eastAsia"/>
+                <w:szCs w:val="20"/>
+              </w:rPr>
+              <w:t>넉백</w:t>
+            </w:r>
+            <w:proofErr w:type="spellEnd"/>
+            <w:r>
+              <w:rPr>
+                <w:rFonts w:hint="eastAsia"/>
+                <w:szCs w:val="20"/>
+              </w:rPr>
+              <w:t>:</w:t>
             </w:r>
             <w:r>
               <w:rPr>
@@ -3535,14 +3747,24 @@
           <w:szCs w:val="20"/>
         </w:rPr>
         <w:lastRenderedPageBreak/>
-        <w:t>체력 포션</w:t>
-      </w:r>
+        <w:t xml:space="preserve">체력 </w:t>
+      </w:r>
+      <w:proofErr w:type="spellStart"/>
+      <w:r>
+        <w:rPr>
+          <w:rFonts w:hint="eastAsia"/>
+          <w:szCs w:val="20"/>
+        </w:rPr>
+        <w:t>포션</w:t>
+      </w:r>
+      <w:proofErr w:type="spellEnd"/>
       <w:r>
         <w:rPr>
           <w:szCs w:val="20"/>
         </w:rPr>
         <w:t>(</w:t>
       </w:r>
+      <w:proofErr w:type="spellStart"/>
       <w:r>
         <w:rPr>
           <w:rFonts w:hint="eastAsia"/>
@@ -3550,6 +3772,7 @@
         </w:rPr>
         <w:t>투척류</w:t>
       </w:r>
+      <w:proofErr w:type="spellEnd"/>
       <w:r>
         <w:rPr>
           <w:szCs w:val="20"/>
@@ -4745,6 +4968,7 @@
           <w:szCs w:val="20"/>
         </w:rPr>
       </w:pPr>
+      <w:proofErr w:type="spellStart"/>
       <w:r>
         <w:rPr>
           <w:rFonts w:hint="eastAsia"/>
@@ -4753,6 +4977,7 @@
         <w:lastRenderedPageBreak/>
         <w:t>바리게이트</w:t>
       </w:r>
+      <w:proofErr w:type="spellEnd"/>
     </w:p>
     <w:tbl>
       <w:tblPr>
@@ -5130,12 +5355,21 @@
                 <w:szCs w:val="20"/>
               </w:rPr>
             </w:pPr>
-            <w:r>
-              <w:rPr>
-                <w:rFonts w:hint="eastAsia"/>
-                <w:szCs w:val="20"/>
-              </w:rPr>
-              <w:t>바리케이트 설치</w:t>
+            <w:proofErr w:type="spellStart"/>
+            <w:r>
+              <w:rPr>
+                <w:rFonts w:hint="eastAsia"/>
+                <w:szCs w:val="20"/>
+              </w:rPr>
+              <w:t>바리케이트</w:t>
+            </w:r>
+            <w:proofErr w:type="spellEnd"/>
+            <w:r>
+              <w:rPr>
+                <w:rFonts w:hint="eastAsia"/>
+                <w:szCs w:val="20"/>
+              </w:rPr>
+              <w:t xml:space="preserve"> 설치</w:t>
             </w:r>
           </w:p>
         </w:tc>
@@ -5413,7 +5647,6 @@
             <w:pPr>
               <w:jc w:val="center"/>
               <w:rPr>
-                <w:rFonts w:hint="eastAsia"/>
                 <w:b/>
                 <w:bCs/>
                 <w:noProof/>
@@ -5518,7 +5751,6 @@
             <w:pPr>
               <w:jc w:val="center"/>
               <w:rPr>
-                <w:rFonts w:hint="eastAsia"/>
                 <w:b/>
                 <w:bCs/>
                 <w:noProof/>
@@ -5911,7 +6143,6 @@
               </w:numPr>
               <w:ind w:leftChars="0"/>
               <w:rPr>
-                <w:rFonts w:hint="eastAsia"/>
                 <w:szCs w:val="20"/>
               </w:rPr>
             </w:pPr>
@@ -6263,7 +6494,29 @@
           <w:sz w:val="24"/>
           <w:szCs w:val="24"/>
         </w:rPr>
-        <w:t>(전뇌 세계에 맞춰 변경 예정</w:t>
+        <w:t>(</w:t>
+      </w:r>
+      <w:proofErr w:type="spellStart"/>
+      <w:r>
+        <w:rPr>
+          <w:rFonts w:hint="eastAsia"/>
+          <w:b/>
+          <w:bCs/>
+          <w:sz w:val="24"/>
+          <w:szCs w:val="24"/>
+        </w:rPr>
+        <w:t>전뇌</w:t>
+      </w:r>
+      <w:proofErr w:type="spellEnd"/>
+      <w:r>
+        <w:rPr>
+          <w:rFonts w:hint="eastAsia"/>
+          <w:b/>
+          <w:bCs/>
+          <w:sz w:val="24"/>
+          <w:szCs w:val="24"/>
+        </w:rPr>
+        <w:t xml:space="preserve"> 세계에 맞춰 변경 예정</w:t>
       </w:r>
       <w:r>
         <w:rPr>
@@ -6492,7 +6745,23 @@
                 <w:rFonts w:hint="eastAsia"/>
                 <w:szCs w:val="20"/>
               </w:rPr>
-              <w:t xml:space="preserve"> 기본적인 건물로 맵에서 흔히</w:t>
+              <w:t xml:space="preserve"> 기본적인 건물로 </w:t>
+            </w:r>
+            <w:proofErr w:type="spellStart"/>
+            <w:r>
+              <w:rPr>
+                <w:rFonts w:hint="eastAsia"/>
+                <w:szCs w:val="20"/>
+              </w:rPr>
+              <w:t>맵에서</w:t>
+            </w:r>
+            <w:proofErr w:type="spellEnd"/>
+            <w:r>
+              <w:rPr>
+                <w:rFonts w:hint="eastAsia"/>
+                <w:szCs w:val="20"/>
+              </w:rPr>
+              <w:t xml:space="preserve"> 흔히</w:t>
             </w:r>
           </w:p>
           <w:p>
@@ -6799,7 +7068,23 @@
                 <w:rFonts w:hint="eastAsia"/>
                 <w:szCs w:val="20"/>
               </w:rPr>
-              <w:t xml:space="preserve"> 기본적인 건물로 맵에서 흔히</w:t>
+              <w:t xml:space="preserve"> 기본적인 건물로 </w:t>
+            </w:r>
+            <w:proofErr w:type="spellStart"/>
+            <w:r>
+              <w:rPr>
+                <w:rFonts w:hint="eastAsia"/>
+                <w:szCs w:val="20"/>
+              </w:rPr>
+              <w:t>맵에서</w:t>
+            </w:r>
+            <w:proofErr w:type="spellEnd"/>
+            <w:r>
+              <w:rPr>
+                <w:rFonts w:hint="eastAsia"/>
+                <w:szCs w:val="20"/>
+              </w:rPr>
+              <w:t xml:space="preserve"> 흔히</w:t>
             </w:r>
           </w:p>
           <w:p>
@@ -7168,7 +7453,23 @@
                 <w:rFonts w:hint="eastAsia"/>
                 <w:szCs w:val="20"/>
               </w:rPr>
-              <w:t xml:space="preserve"> 기본적인 건물로 맵에서 흔히</w:t>
+              <w:t xml:space="preserve"> 기본적인 건물로 </w:t>
+            </w:r>
+            <w:proofErr w:type="spellStart"/>
+            <w:r>
+              <w:rPr>
+                <w:rFonts w:hint="eastAsia"/>
+                <w:szCs w:val="20"/>
+              </w:rPr>
+              <w:t>맵에서</w:t>
+            </w:r>
+            <w:proofErr w:type="spellEnd"/>
+            <w:r>
+              <w:rPr>
+                <w:rFonts w:hint="eastAsia"/>
+                <w:szCs w:val="20"/>
+              </w:rPr>
+              <w:t xml:space="preserve"> 흔히</w:t>
             </w:r>
           </w:p>
           <w:p>
@@ -8008,6 +8309,7 @@
           <w:szCs w:val="20"/>
         </w:rPr>
       </w:pPr>
+      <w:proofErr w:type="spellStart"/>
       <w:r>
         <w:rPr>
           <w:rFonts w:hint="eastAsia"/>
@@ -8017,6 +8319,7 @@
         </w:rPr>
         <w:t>기본맵</w:t>
       </w:r>
+      <w:proofErr w:type="spellEnd"/>
     </w:p>
     <w:p>
       <w:pPr>
@@ -8359,7 +8662,23 @@
           <w:rFonts w:hint="eastAsia"/>
           <w:sz w:val="22"/>
         </w:rPr>
-        <w:t>을 이용해 레이마칭 구현</w:t>
+        <w:t xml:space="preserve">을 이용해 </w:t>
+      </w:r>
+      <w:proofErr w:type="spellStart"/>
+      <w:r>
+        <w:rPr>
+          <w:rFonts w:hint="eastAsia"/>
+          <w:sz w:val="22"/>
+        </w:rPr>
+        <w:t>레이마칭</w:t>
+      </w:r>
+      <w:proofErr w:type="spellEnd"/>
+      <w:r>
+        <w:rPr>
+          <w:rFonts w:hint="eastAsia"/>
+          <w:sz w:val="22"/>
+        </w:rPr>
+        <w:t xml:space="preserve"> 구현</w:t>
       </w:r>
     </w:p>
     <w:p>
@@ -8374,12 +8693,21 @@
           <w:sz w:val="22"/>
         </w:rPr>
       </w:pPr>
+      <w:proofErr w:type="spellStart"/>
       <w:r>
         <w:rPr>
           <w:rFonts w:hint="eastAsia"/>
           <w:sz w:val="22"/>
         </w:rPr>
-        <w:t>레이마칭으로 아이템 생성</w:t>
+        <w:t>레이마칭으로</w:t>
+      </w:r>
+      <w:proofErr w:type="spellEnd"/>
+      <w:r>
+        <w:rPr>
+          <w:rFonts w:hint="eastAsia"/>
+          <w:sz w:val="22"/>
+        </w:rPr>
+        <w:t xml:space="preserve"> 아이템 생성</w:t>
       </w:r>
     </w:p>
     <w:p>
@@ -8394,13 +8722,31 @@
           <w:sz w:val="22"/>
         </w:rPr>
       </w:pPr>
+      <w:proofErr w:type="spellStart"/>
       <w:r>
         <w:rPr>
           <w:rFonts w:hint="eastAsia"/>
           <w:sz w:val="22"/>
         </w:rPr>
-        <w:t>쉐이더 그래프를 이용해 툰 쉐이더</w:t>
-      </w:r>
+        <w:t>쉐이더</w:t>
+      </w:r>
+      <w:proofErr w:type="spellEnd"/>
+      <w:r>
+        <w:rPr>
+          <w:rFonts w:hint="eastAsia"/>
+          <w:sz w:val="22"/>
+        </w:rPr>
+        <w:t xml:space="preserve"> 그래프를 이용해 툰 </w:t>
+      </w:r>
+      <w:proofErr w:type="spellStart"/>
+      <w:r>
+        <w:rPr>
+          <w:rFonts w:hint="eastAsia"/>
+          <w:sz w:val="22"/>
+        </w:rPr>
+        <w:t>쉐이더</w:t>
+      </w:r>
+      <w:proofErr w:type="spellEnd"/>
       <w:r>
         <w:rPr>
           <w:rFonts w:hint="eastAsia"/>
@@ -8464,7 +8810,6 @@
         </w:numPr>
         <w:ind w:leftChars="0"/>
         <w:rPr>
-          <w:rFonts w:hint="eastAsia"/>
           <w:sz w:val="22"/>
         </w:rPr>
       </w:pPr>
@@ -8473,7 +8818,23 @@
           <w:rFonts w:hint="eastAsia"/>
           <w:sz w:val="22"/>
         </w:rPr>
-        <w:t>카오스 디스트럭션을 이용한 자연스러운 붕괴애니메이션</w:t>
+        <w:t xml:space="preserve">카오스 </w:t>
+      </w:r>
+      <w:proofErr w:type="spellStart"/>
+      <w:r>
+        <w:rPr>
+          <w:rFonts w:hint="eastAsia"/>
+          <w:sz w:val="22"/>
+        </w:rPr>
+        <w:t>디스트럭션을</w:t>
+      </w:r>
+      <w:proofErr w:type="spellEnd"/>
+      <w:r>
+        <w:rPr>
+          <w:rFonts w:hint="eastAsia"/>
+          <w:sz w:val="22"/>
+        </w:rPr>
+        <w:t xml:space="preserve"> 이용한 자연스러운 붕괴애니메이션</w:t>
       </w:r>
     </w:p>
     <w:sectPr>
